--- a/CR-POLICIES_V1.2.docx
+++ b/CR-POLICIES_V1.2.docx
@@ -786,7 +786,7 @@
             <w:cnfStyle w:val="001000000000" w:firstRow="0" w:lastRow="0" w:firstColumn="1" w:lastColumn="0" w:oddVBand="0" w:evenVBand="0" w:oddHBand="0" w:evenHBand="0" w:firstRowFirstColumn="0" w:firstRowLastColumn="0" w:lastRowFirstColumn="0" w:lastRowLastColumn="0"/>
             <w:tcW w:w="4503" w:type="dxa"/>
             <w:tcBorders>
-              <w:bottom w:val="single" w:sz="4" w:space="0" w:color="17365D" w:themeColor="text2" w:themeShade="BF"/>
+              <w:bottom w:val="single" w:sz="4" w:space="0" w:color="auto"/>
             </w:tcBorders>
           </w:tcPr>
           <w:p>
@@ -807,7 +807,7 @@
           <w:tcPr>
             <w:tcW w:w="2835" w:type="dxa"/>
             <w:tcBorders>
-              <w:bottom w:val="single" w:sz="4" w:space="0" w:color="17365D" w:themeColor="text2" w:themeShade="BF"/>
+              <w:bottom w:val="single" w:sz="4" w:space="0" w:color="auto"/>
             </w:tcBorders>
           </w:tcPr>
           <w:p>
@@ -829,7 +829,7 @@
           <w:tcPr>
             <w:tcW w:w="2551" w:type="dxa"/>
             <w:tcBorders>
-              <w:bottom w:val="single" w:sz="4" w:space="0" w:color="17365D" w:themeColor="text2" w:themeShade="BF"/>
+              <w:bottom w:val="single" w:sz="4" w:space="0" w:color="auto"/>
             </w:tcBorders>
           </w:tcPr>
           <w:p>
@@ -865,8 +865,8 @@
             <w:tcW w:w="4503" w:type="dxa"/>
             <w:vMerge w:val="restart"/>
             <w:tcBorders>
-              <w:top w:val="single" w:sz="4" w:space="0" w:color="17365D" w:themeColor="text2" w:themeShade="BF"/>
-              <w:left w:val="single" w:sz="4" w:space="0" w:color="17365D" w:themeColor="text2" w:themeShade="BF"/>
+              <w:top w:val="single" w:sz="4" w:space="0" w:color="auto"/>
+              <w:left w:val="single" w:sz="4" w:space="0" w:color="auto"/>
             </w:tcBorders>
           </w:tcPr>
           <w:p>
@@ -897,7 +897,7 @@
           <w:tcPr>
             <w:tcW w:w="2835" w:type="dxa"/>
             <w:tcBorders>
-              <w:top w:val="single" w:sz="4" w:space="0" w:color="17365D" w:themeColor="text2" w:themeShade="BF"/>
+              <w:top w:val="single" w:sz="4" w:space="0" w:color="auto"/>
             </w:tcBorders>
           </w:tcPr>
           <w:p>
@@ -919,8 +919,8 @@
           <w:tcPr>
             <w:tcW w:w="2551" w:type="dxa"/>
             <w:tcBorders>
-              <w:top w:val="single" w:sz="4" w:space="0" w:color="17365D" w:themeColor="text2" w:themeShade="BF"/>
-              <w:right w:val="single" w:sz="4" w:space="0" w:color="17365D" w:themeColor="text2" w:themeShade="BF"/>
+              <w:top w:val="single" w:sz="4" w:space="0" w:color="auto"/>
+              <w:right w:val="single" w:sz="4" w:space="0" w:color="auto"/>
             </w:tcBorders>
           </w:tcPr>
           <w:p>
@@ -951,8 +951,7 @@
             <w:tcW w:w="4503" w:type="dxa"/>
             <w:vMerge/>
             <w:tcBorders>
-              <w:top w:val="single" w:sz="4" w:space="0" w:color="17365D" w:themeColor="text2" w:themeShade="BF"/>
-              <w:left w:val="single" w:sz="4" w:space="0" w:color="17365D" w:themeColor="text2" w:themeShade="BF"/>
+              <w:left w:val="single" w:sz="4" w:space="0" w:color="auto"/>
             </w:tcBorders>
           </w:tcPr>
           <w:p>
@@ -968,9 +967,6 @@
         <w:tc>
           <w:tcPr>
             <w:tcW w:w="2835" w:type="dxa"/>
-            <w:tcBorders>
-              <w:top w:val="single" w:sz="4" w:space="0" w:color="17365D" w:themeColor="text2" w:themeShade="BF"/>
-            </w:tcBorders>
           </w:tcPr>
           <w:p>
             <w:pPr>
@@ -991,8 +987,7 @@
           <w:tcPr>
             <w:tcW w:w="2551" w:type="dxa"/>
             <w:tcBorders>
-              <w:top w:val="single" w:sz="4" w:space="0" w:color="17365D" w:themeColor="text2" w:themeShade="BF"/>
-              <w:right w:val="single" w:sz="4" w:space="0" w:color="17365D" w:themeColor="text2" w:themeShade="BF"/>
+              <w:right w:val="single" w:sz="4" w:space="0" w:color="auto"/>
             </w:tcBorders>
           </w:tcPr>
           <w:p>
@@ -1015,8 +1010,8 @@
             <w:tcW w:w="4503" w:type="dxa"/>
             <w:vMerge/>
             <w:tcBorders>
-              <w:left w:val="single" w:sz="4" w:space="0" w:color="17365D" w:themeColor="text2" w:themeShade="BF"/>
-              <w:bottom w:val="single" w:sz="4" w:space="0" w:color="17365D" w:themeColor="text2" w:themeShade="BF"/>
+              <w:left w:val="single" w:sz="4" w:space="0" w:color="auto"/>
+              <w:bottom w:val="single" w:sz="4" w:space="0" w:color="auto"/>
             </w:tcBorders>
           </w:tcPr>
           <w:p>
@@ -1031,7 +1026,7 @@
           <w:tcPr>
             <w:tcW w:w="2835" w:type="dxa"/>
             <w:tcBorders>
-              <w:bottom w:val="single" w:sz="4" w:space="0" w:color="17365D" w:themeColor="text2" w:themeShade="BF"/>
+              <w:bottom w:val="single" w:sz="4" w:space="0" w:color="auto"/>
             </w:tcBorders>
           </w:tcPr>
           <w:p>
@@ -1053,8 +1048,8 @@
           <w:tcPr>
             <w:tcW w:w="2551" w:type="dxa"/>
             <w:tcBorders>
-              <w:bottom w:val="single" w:sz="4" w:space="0" w:color="17365D" w:themeColor="text2" w:themeShade="BF"/>
-              <w:right w:val="single" w:sz="4" w:space="0" w:color="17365D" w:themeColor="text2" w:themeShade="BF"/>
+              <w:bottom w:val="single" w:sz="4" w:space="0" w:color="auto"/>
+              <w:right w:val="single" w:sz="4" w:space="0" w:color="auto"/>
             </w:tcBorders>
           </w:tcPr>
           <w:p>
@@ -1077,13 +1072,12 @@
             <w:tcW w:w="4503" w:type="dxa"/>
             <w:vMerge w:val="restart"/>
             <w:tcBorders>
-              <w:top w:val="single" w:sz="4" w:space="0" w:color="17365D" w:themeColor="text2" w:themeShade="BF"/>
-              <w:left w:val="single" w:sz="4" w:space="0" w:color="17365D" w:themeColor="text2" w:themeShade="BF"/>
-            </w:tcBorders>
-          </w:tcPr>
-          <w:p>
-            <w:pPr>
-              <w:jc w:val="both"/>
+              <w:top w:val="single" w:sz="4" w:space="0" w:color="auto"/>
+              <w:left w:val="single" w:sz="4" w:space="0" w:color="auto"/>
+            </w:tcBorders>
+          </w:tcPr>
+          <w:p>
+            <w:pPr>
               <w:rPr>
                 <w:b w:val="0"/>
                 <w:lang w:val="en-US"/>
@@ -1094,23 +1088,15 @@
                 <w:b w:val="0"/>
                 <w:lang w:val="en-US"/>
               </w:rPr>
-              <w:t>Compromised budget by the CR</w:t>
-            </w:r>
-          </w:p>
-          <w:p>
-            <w:pPr>
-              <w:jc w:val="both"/>
-              <w:rPr>
-                <w:lang w:val="en-US"/>
-              </w:rPr>
-            </w:pPr>
+              <w:t>The criteria</w:t>
+            </w:r>
           </w:p>
         </w:tc>
         <w:tc>
           <w:tcPr>
             <w:tcW w:w="2835" w:type="dxa"/>
             <w:tcBorders>
-              <w:top w:val="single" w:sz="4" w:space="0" w:color="17365D" w:themeColor="text2" w:themeShade="BF"/>
+              <w:top w:val="single" w:sz="4" w:space="0" w:color="auto"/>
             </w:tcBorders>
           </w:tcPr>
           <w:p>
@@ -1124,7 +1110,7 @@
               <w:rPr>
                 <w:lang w:val="en-US"/>
               </w:rPr>
-              <w:t>Low</w:t>
+              <w:t>Regular</w:t>
             </w:r>
           </w:p>
         </w:tc>
@@ -1132,8 +1118,8 @@
           <w:tcPr>
             <w:tcW w:w="2551" w:type="dxa"/>
             <w:tcBorders>
-              <w:top w:val="single" w:sz="4" w:space="0" w:color="17365D" w:themeColor="text2" w:themeShade="BF"/>
-              <w:right w:val="single" w:sz="4" w:space="0" w:color="17365D" w:themeColor="text2" w:themeShade="BF"/>
+              <w:top w:val="single" w:sz="4" w:space="0" w:color="auto"/>
+              <w:right w:val="single" w:sz="4" w:space="0" w:color="auto"/>
             </w:tcBorders>
           </w:tcPr>
           <w:p>
@@ -1145,7 +1131,6 @@
               </w:numPr>
               <w:cnfStyle w:val="000000010000" w:firstRow="0" w:lastRow="0" w:firstColumn="0" w:lastColumn="0" w:oddVBand="0" w:evenVBand="0" w:oddHBand="0" w:evenHBand="1" w:firstRowFirstColumn="0" w:firstRowLastColumn="0" w:lastRowFirstColumn="0" w:lastRowLastColumn="0"/>
               <w:rPr>
-                <w:b/>
                 <w:sz w:val="32"/>
                 <w:szCs w:val="32"/>
                 <w:lang w:val="en-US"/>
@@ -1164,15 +1149,12 @@
             <w:tcW w:w="4503" w:type="dxa"/>
             <w:vMerge/>
             <w:tcBorders>
-              <w:top w:val="single" w:sz="4" w:space="0" w:color="17365D" w:themeColor="text2" w:themeShade="BF"/>
-              <w:left w:val="single" w:sz="4" w:space="0" w:color="17365D" w:themeColor="text2" w:themeShade="BF"/>
-            </w:tcBorders>
-          </w:tcPr>
-          <w:p>
-            <w:pPr>
-              <w:jc w:val="both"/>
-              <w:rPr>
-                <w:b w:val="0"/>
+              <w:left w:val="single" w:sz="4" w:space="0" w:color="auto"/>
+            </w:tcBorders>
+          </w:tcPr>
+          <w:p>
+            <w:pPr>
+              <w:rPr>
                 <w:lang w:val="en-US"/>
               </w:rPr>
             </w:pPr>
@@ -1181,9 +1163,6 @@
         <w:tc>
           <w:tcPr>
             <w:tcW w:w="2835" w:type="dxa"/>
-            <w:tcBorders>
-              <w:top w:val="single" w:sz="4" w:space="0" w:color="17365D" w:themeColor="text2" w:themeShade="BF"/>
-            </w:tcBorders>
           </w:tcPr>
           <w:p>
             <w:pPr>
@@ -1196,7 +1175,7 @@
               <w:rPr>
                 <w:lang w:val="en-US"/>
               </w:rPr>
-              <w:t>Medium</w:t>
+              <w:t>Urgent</w:t>
             </w:r>
           </w:p>
         </w:tc>
@@ -1204,16 +1183,13 @@
           <w:tcPr>
             <w:tcW w:w="2551" w:type="dxa"/>
             <w:tcBorders>
-              <w:top w:val="single" w:sz="4" w:space="0" w:color="17365D" w:themeColor="text2" w:themeShade="BF"/>
-              <w:right w:val="single" w:sz="4" w:space="0" w:color="17365D" w:themeColor="text2" w:themeShade="BF"/>
+              <w:right w:val="single" w:sz="4" w:space="0" w:color="auto"/>
             </w:tcBorders>
           </w:tcPr>
           <w:p>
             <w:pPr>
               <w:cnfStyle w:val="000000100000" w:firstRow="0" w:lastRow="0" w:firstColumn="0" w:lastColumn="0" w:oddVBand="0" w:evenVBand="0" w:oddHBand="1" w:evenHBand="0" w:firstRowFirstColumn="0" w:firstRowLastColumn="0" w:lastRowFirstColumn="0" w:lastRowLastColumn="0"/>
               <w:rPr>
-                <w:sz w:val="32"/>
-                <w:szCs w:val="32"/>
                 <w:lang w:val="en-US"/>
               </w:rPr>
             </w:pPr>
@@ -1230,8 +1206,8 @@
             <w:tcW w:w="4503" w:type="dxa"/>
             <w:vMerge/>
             <w:tcBorders>
-              <w:left w:val="single" w:sz="4" w:space="0" w:color="17365D" w:themeColor="text2" w:themeShade="BF"/>
-              <w:bottom w:val="single" w:sz="4" w:space="0" w:color="17365D" w:themeColor="text2" w:themeShade="BF"/>
+              <w:left w:val="single" w:sz="4" w:space="0" w:color="auto"/>
+              <w:bottom w:val="single" w:sz="4" w:space="0" w:color="auto"/>
             </w:tcBorders>
           </w:tcPr>
           <w:p>
@@ -1246,7 +1222,7 @@
           <w:tcPr>
             <w:tcW w:w="2835" w:type="dxa"/>
             <w:tcBorders>
-              <w:bottom w:val="single" w:sz="4" w:space="0" w:color="17365D" w:themeColor="text2" w:themeShade="BF"/>
+              <w:bottom w:val="single" w:sz="4" w:space="0" w:color="auto"/>
             </w:tcBorders>
           </w:tcPr>
           <w:p>
@@ -1260,7 +1236,7 @@
               <w:rPr>
                 <w:lang w:val="en-US"/>
               </w:rPr>
-              <w:t>High</w:t>
+              <w:t>Critical</w:t>
             </w:r>
           </w:p>
         </w:tc>
@@ -1268,16 +1244,14 @@
           <w:tcPr>
             <w:tcW w:w="2551" w:type="dxa"/>
             <w:tcBorders>
-              <w:bottom w:val="single" w:sz="4" w:space="0" w:color="17365D" w:themeColor="text2" w:themeShade="BF"/>
-              <w:right w:val="single" w:sz="4" w:space="0" w:color="17365D" w:themeColor="text2" w:themeShade="BF"/>
+              <w:bottom w:val="single" w:sz="4" w:space="0" w:color="auto"/>
+              <w:right w:val="single" w:sz="4" w:space="0" w:color="auto"/>
             </w:tcBorders>
           </w:tcPr>
           <w:p>
             <w:pPr>
               <w:cnfStyle w:val="000000010000" w:firstRow="0" w:lastRow="0" w:firstColumn="0" w:lastColumn="0" w:oddVBand="0" w:evenVBand="0" w:oddHBand="0" w:evenHBand="1" w:firstRowFirstColumn="0" w:firstRowLastColumn="0" w:lastRowFirstColumn="0" w:lastRowLastColumn="0"/>
               <w:rPr>
-                <w:sz w:val="32"/>
-                <w:szCs w:val="32"/>
                 <w:lang w:val="en-US"/>
               </w:rPr>
             </w:pPr>
@@ -1294,7 +1268,7 @@
             <w:tcW w:w="4503" w:type="dxa"/>
             <w:vMerge w:val="restart"/>
             <w:tcBorders>
-              <w:top w:val="single" w:sz="4" w:space="0" w:color="17365D" w:themeColor="text2" w:themeShade="BF"/>
+              <w:top w:val="single" w:sz="4" w:space="0" w:color="auto"/>
               <w:left w:val="single" w:sz="4" w:space="0" w:color="17365D" w:themeColor="text2" w:themeShade="BF"/>
             </w:tcBorders>
           </w:tcPr>
@@ -1311,11 +1285,12 @@
                 <w:b w:val="0"/>
                 <w:lang w:val="en-US"/>
               </w:rPr>
-              <w:t>Available Human Resources to address the CR</w:t>
-            </w:r>
-          </w:p>
-          <w:p>
-            <w:pPr>
+              <w:t>Compromised budget by the CR</w:t>
+            </w:r>
+          </w:p>
+          <w:p>
+            <w:pPr>
+              <w:jc w:val="both"/>
               <w:rPr>
                 <w:lang w:val="en-US"/>
               </w:rPr>
@@ -1326,7 +1301,7 @@
           <w:tcPr>
             <w:tcW w:w="2835" w:type="dxa"/>
             <w:tcBorders>
-              <w:top w:val="single" w:sz="4" w:space="0" w:color="17365D" w:themeColor="text2" w:themeShade="BF"/>
+              <w:top w:val="single" w:sz="4" w:space="0" w:color="auto"/>
             </w:tcBorders>
           </w:tcPr>
           <w:p>
@@ -1340,7 +1315,7 @@
               <w:rPr>
                 <w:lang w:val="en-US"/>
               </w:rPr>
-              <w:t>Limited</w:t>
+              <w:t>Low</w:t>
             </w:r>
           </w:p>
         </w:tc>
@@ -1348,7 +1323,7 @@
           <w:tcPr>
             <w:tcW w:w="2551" w:type="dxa"/>
             <w:tcBorders>
-              <w:top w:val="single" w:sz="4" w:space="0" w:color="17365D" w:themeColor="text2" w:themeShade="BF"/>
+              <w:top w:val="single" w:sz="4" w:space="0" w:color="auto"/>
               <w:right w:val="single" w:sz="4" w:space="0" w:color="17365D" w:themeColor="text2" w:themeShade="BF"/>
             </w:tcBorders>
           </w:tcPr>
@@ -1476,7 +1451,7 @@
               <w:rPr>
                 <w:lang w:val="en-US"/>
               </w:rPr>
-              <w:t>Enough</w:t>
+              <w:t>High</w:t>
             </w:r>
           </w:p>
         </w:tc>
@@ -1527,8 +1502,15 @@
                 <w:b w:val="0"/>
                 <w:lang w:val="en-US"/>
               </w:rPr>
-              <w:t>Required time due the application of the CR</w:t>
-            </w:r>
+              <w:t>Available Human Resources to address the CR</w:t>
+            </w:r>
+          </w:p>
+          <w:p>
+            <w:pPr>
+              <w:rPr>
+                <w:lang w:val="en-US"/>
+              </w:rPr>
+            </w:pPr>
           </w:p>
         </w:tc>
         <w:tc>
@@ -1549,7 +1531,7 @@
               <w:rPr>
                 <w:lang w:val="en-US"/>
               </w:rPr>
-              <w:t>Constrained</w:t>
+              <w:t>Limited</w:t>
             </w:r>
           </w:p>
         </w:tc>
@@ -1558,138 +1540,6 @@
             <w:tcW w:w="2551" w:type="dxa"/>
             <w:tcBorders>
               <w:top w:val="single" w:sz="4" w:space="0" w:color="17365D" w:themeColor="text2" w:themeShade="BF"/>
-              <w:right w:val="single" w:sz="4" w:space="0" w:color="17365D" w:themeColor="text2" w:themeShade="BF"/>
-            </w:tcBorders>
-          </w:tcPr>
-          <w:p>
-            <w:pPr>
-              <w:cnfStyle w:val="000000010000" w:firstRow="0" w:lastRow="0" w:firstColumn="0" w:lastColumn="0" w:oddVBand="0" w:evenVBand="0" w:oddHBand="0" w:evenHBand="1" w:firstRowFirstColumn="0" w:firstRowLastColumn="0" w:lastRowFirstColumn="0" w:lastRowLastColumn="0"/>
-              <w:rPr>
-                <w:sz w:val="32"/>
-                <w:szCs w:val="32"/>
-                <w:u w:val="single"/>
-                <w:lang w:val="en-US"/>
-              </w:rPr>
-            </w:pPr>
-          </w:p>
-        </w:tc>
-      </w:tr>
-      <w:tr>
-        <w:trPr>
-          <w:cnfStyle w:val="000000100000" w:firstRow="0" w:lastRow="0" w:firstColumn="0" w:lastColumn="0" w:oddVBand="0" w:evenVBand="0" w:oddHBand="1" w:evenHBand="0" w:firstRowFirstColumn="0" w:firstRowLastColumn="0" w:lastRowFirstColumn="0" w:lastRowLastColumn="0"/>
-        </w:trPr>
-        <w:tc>
-          <w:tcPr>
-            <w:cnfStyle w:val="001000000000" w:firstRow="0" w:lastRow="0" w:firstColumn="1" w:lastColumn="0" w:oddVBand="0" w:evenVBand="0" w:oddHBand="0" w:evenHBand="0" w:firstRowFirstColumn="0" w:firstRowLastColumn="0" w:lastRowFirstColumn="0" w:lastRowLastColumn="0"/>
-            <w:tcW w:w="4503" w:type="dxa"/>
-            <w:vMerge/>
-            <w:tcBorders>
-              <w:top w:val="single" w:sz="4" w:space="0" w:color="17365D" w:themeColor="text2" w:themeShade="BF"/>
-              <w:left w:val="single" w:sz="4" w:space="0" w:color="17365D" w:themeColor="text2" w:themeShade="BF"/>
-            </w:tcBorders>
-          </w:tcPr>
-          <w:p>
-            <w:pPr>
-              <w:jc w:val="both"/>
-              <w:rPr>
-                <w:b w:val="0"/>
-                <w:lang w:val="en-US"/>
-              </w:rPr>
-            </w:pPr>
-          </w:p>
-        </w:tc>
-        <w:tc>
-          <w:tcPr>
-            <w:tcW w:w="2835" w:type="dxa"/>
-            <w:tcBorders>
-              <w:top w:val="single" w:sz="4" w:space="0" w:color="17365D" w:themeColor="text2" w:themeShade="BF"/>
-            </w:tcBorders>
-          </w:tcPr>
-          <w:p>
-            <w:pPr>
-              <w:cnfStyle w:val="000000100000" w:firstRow="0" w:lastRow="0" w:firstColumn="0" w:lastColumn="0" w:oddVBand="0" w:evenVBand="0" w:oddHBand="1" w:evenHBand="0" w:firstRowFirstColumn="0" w:firstRowLastColumn="0" w:lastRowFirstColumn="0" w:lastRowLastColumn="0"/>
-              <w:rPr>
-                <w:lang w:val="en-US"/>
-              </w:rPr>
-            </w:pPr>
-            <w:r>
-              <w:rPr>
-                <w:lang w:val="en-US"/>
-              </w:rPr>
-              <w:t>Medium</w:t>
-            </w:r>
-          </w:p>
-        </w:tc>
-        <w:tc>
-          <w:tcPr>
-            <w:tcW w:w="2551" w:type="dxa"/>
-            <w:tcBorders>
-              <w:top w:val="single" w:sz="4" w:space="0" w:color="17365D" w:themeColor="text2" w:themeShade="BF"/>
-              <w:right w:val="single" w:sz="4" w:space="0" w:color="17365D" w:themeColor="text2" w:themeShade="BF"/>
-            </w:tcBorders>
-          </w:tcPr>
-          <w:p>
-            <w:pPr>
-              <w:cnfStyle w:val="000000100000" w:firstRow="0" w:lastRow="0" w:firstColumn="0" w:lastColumn="0" w:oddVBand="0" w:evenVBand="0" w:oddHBand="1" w:evenHBand="0" w:firstRowFirstColumn="0" w:firstRowLastColumn="0" w:lastRowFirstColumn="0" w:lastRowLastColumn="0"/>
-              <w:rPr>
-                <w:sz w:val="32"/>
-                <w:szCs w:val="32"/>
-                <w:u w:val="single"/>
-                <w:lang w:val="en-US"/>
-              </w:rPr>
-            </w:pPr>
-          </w:p>
-        </w:tc>
-      </w:tr>
-      <w:tr>
-        <w:trPr>
-          <w:cnfStyle w:val="000000010000" w:firstRow="0" w:lastRow="0" w:firstColumn="0" w:lastColumn="0" w:oddVBand="0" w:evenVBand="0" w:oddHBand="0" w:evenHBand="1" w:firstRowFirstColumn="0" w:firstRowLastColumn="0" w:lastRowFirstColumn="0" w:lastRowLastColumn="0"/>
-        </w:trPr>
-        <w:tc>
-          <w:tcPr>
-            <w:cnfStyle w:val="001000000000" w:firstRow="0" w:lastRow="0" w:firstColumn="1" w:lastColumn="0" w:oddVBand="0" w:evenVBand="0" w:oddHBand="0" w:evenHBand="0" w:firstRowFirstColumn="0" w:firstRowLastColumn="0" w:lastRowFirstColumn="0" w:lastRowLastColumn="0"/>
-            <w:tcW w:w="4503" w:type="dxa"/>
-            <w:vMerge/>
-            <w:tcBorders>
-              <w:left w:val="single" w:sz="4" w:space="0" w:color="17365D" w:themeColor="text2" w:themeShade="BF"/>
-              <w:bottom w:val="single" w:sz="4" w:space="0" w:color="17365D" w:themeColor="text2" w:themeShade="BF"/>
-            </w:tcBorders>
-          </w:tcPr>
-          <w:p>
-            <w:pPr>
-              <w:rPr>
-                <w:lang w:val="en-US"/>
-              </w:rPr>
-            </w:pPr>
-          </w:p>
-        </w:tc>
-        <w:tc>
-          <w:tcPr>
-            <w:tcW w:w="2835" w:type="dxa"/>
-            <w:tcBorders>
-              <w:bottom w:val="single" w:sz="4" w:space="0" w:color="17365D" w:themeColor="text2" w:themeShade="BF"/>
-            </w:tcBorders>
-          </w:tcPr>
-          <w:p>
-            <w:pPr>
-              <w:cnfStyle w:val="000000010000" w:firstRow="0" w:lastRow="0" w:firstColumn="0" w:lastColumn="0" w:oddVBand="0" w:evenVBand="0" w:oddHBand="0" w:evenHBand="1" w:firstRowFirstColumn="0" w:firstRowLastColumn="0" w:lastRowFirstColumn="0" w:lastRowLastColumn="0"/>
-              <w:rPr>
-                <w:lang w:val="en-US"/>
-              </w:rPr>
-            </w:pPr>
-            <w:r>
-              <w:rPr>
-                <w:lang w:val="en-US"/>
-              </w:rPr>
-              <w:t>Sufficient</w:t>
-            </w:r>
-          </w:p>
-        </w:tc>
-        <w:tc>
-          <w:tcPr>
-            <w:tcW w:w="2551" w:type="dxa"/>
-            <w:tcBorders>
-              <w:bottom w:val="single" w:sz="4" w:space="0" w:color="17365D" w:themeColor="text2" w:themeShade="BF"/>
               <w:right w:val="single" w:sz="4" w:space="0" w:color="17365D" w:themeColor="text2" w:themeShade="BF"/>
             </w:tcBorders>
           </w:tcPr>
@@ -1719,7 +1569,7 @@
           <w:tcPr>
             <w:cnfStyle w:val="001000000000" w:firstRow="0" w:lastRow="0" w:firstColumn="1" w:lastColumn="0" w:oddVBand="0" w:evenVBand="0" w:oddHBand="0" w:evenHBand="0" w:firstRowFirstColumn="0" w:firstRowLastColumn="0" w:lastRowFirstColumn="0" w:lastRowLastColumn="0"/>
             <w:tcW w:w="4503" w:type="dxa"/>
-            <w:vMerge w:val="restart"/>
+            <w:vMerge/>
             <w:tcBorders>
               <w:top w:val="single" w:sz="4" w:space="0" w:color="17365D" w:themeColor="text2" w:themeShade="BF"/>
               <w:left w:val="single" w:sz="4" w:space="0" w:color="17365D" w:themeColor="text2" w:themeShade="BF"/>
@@ -1733,13 +1583,6 @@
                 <w:lang w:val="en-US"/>
               </w:rPr>
             </w:pPr>
-            <w:r>
-              <w:rPr>
-                <w:b w:val="0"/>
-                <w:lang w:val="en-US"/>
-              </w:rPr>
-              <w:t>Impact of the CR on the System Architecture</w:t>
-            </w:r>
           </w:p>
         </w:tc>
         <w:tc>
@@ -1760,7 +1603,7 @@
               <w:rPr>
                 <w:lang w:val="en-US"/>
               </w:rPr>
-              <w:t>Low</w:t>
+              <w:t>Medium</w:t>
             </w:r>
           </w:p>
         </w:tc>
@@ -1795,6 +1638,7 @@
             <w:vMerge/>
             <w:tcBorders>
               <w:left w:val="single" w:sz="4" w:space="0" w:color="17365D" w:themeColor="text2" w:themeShade="BF"/>
+              <w:bottom w:val="single" w:sz="4" w:space="0" w:color="17365D" w:themeColor="text2" w:themeShade="BF"/>
             </w:tcBorders>
           </w:tcPr>
           <w:p>
@@ -1808,6 +1652,9 @@
         <w:tc>
           <w:tcPr>
             <w:tcW w:w="2835" w:type="dxa"/>
+            <w:tcBorders>
+              <w:bottom w:val="single" w:sz="4" w:space="0" w:color="17365D" w:themeColor="text2" w:themeShade="BF"/>
+            </w:tcBorders>
           </w:tcPr>
           <w:p>
             <w:pPr>
@@ -1820,6 +1667,146 @@
               <w:rPr>
                 <w:lang w:val="en-US"/>
               </w:rPr>
+              <w:t>Enough</w:t>
+            </w:r>
+          </w:p>
+        </w:tc>
+        <w:tc>
+          <w:tcPr>
+            <w:tcW w:w="2551" w:type="dxa"/>
+            <w:tcBorders>
+              <w:bottom w:val="single" w:sz="4" w:space="0" w:color="17365D" w:themeColor="text2" w:themeShade="BF"/>
+              <w:right w:val="single" w:sz="4" w:space="0" w:color="17365D" w:themeColor="text2" w:themeShade="BF"/>
+            </w:tcBorders>
+          </w:tcPr>
+          <w:p>
+            <w:pPr>
+              <w:cnfStyle w:val="000000010000" w:firstRow="0" w:lastRow="0" w:firstColumn="0" w:lastColumn="0" w:oddVBand="0" w:evenVBand="0" w:oddHBand="0" w:evenHBand="1" w:firstRowFirstColumn="0" w:firstRowLastColumn="0" w:lastRowFirstColumn="0" w:lastRowLastColumn="0"/>
+              <w:rPr>
+                <w:sz w:val="32"/>
+                <w:szCs w:val="32"/>
+                <w:lang w:val="en-US"/>
+              </w:rPr>
+            </w:pPr>
+          </w:p>
+        </w:tc>
+      </w:tr>
+      <w:tr>
+        <w:trPr>
+          <w:cnfStyle w:val="000000100000" w:firstRow="0" w:lastRow="0" w:firstColumn="0" w:lastColumn="0" w:oddVBand="0" w:evenVBand="0" w:oddHBand="1" w:evenHBand="0" w:firstRowFirstColumn="0" w:firstRowLastColumn="0" w:lastRowFirstColumn="0" w:lastRowLastColumn="0"/>
+        </w:trPr>
+        <w:tc>
+          <w:tcPr>
+            <w:cnfStyle w:val="001000000000" w:firstRow="0" w:lastRow="0" w:firstColumn="1" w:lastColumn="0" w:oddVBand="0" w:evenVBand="0" w:oddHBand="0" w:evenHBand="0" w:firstRowFirstColumn="0" w:firstRowLastColumn="0" w:lastRowFirstColumn="0" w:lastRowLastColumn="0"/>
+            <w:tcW w:w="4503" w:type="dxa"/>
+            <w:vMerge w:val="restart"/>
+            <w:tcBorders>
+              <w:top w:val="single" w:sz="4" w:space="0" w:color="17365D" w:themeColor="text2" w:themeShade="BF"/>
+              <w:left w:val="single" w:sz="4" w:space="0" w:color="17365D" w:themeColor="text2" w:themeShade="BF"/>
+            </w:tcBorders>
+          </w:tcPr>
+          <w:p>
+            <w:pPr>
+              <w:jc w:val="both"/>
+              <w:rPr>
+                <w:b w:val="0"/>
+                <w:lang w:val="en-US"/>
+              </w:rPr>
+            </w:pPr>
+            <w:r>
+              <w:rPr>
+                <w:b w:val="0"/>
+                <w:lang w:val="en-US"/>
+              </w:rPr>
+              <w:t>Required time due the application of the CR</w:t>
+            </w:r>
+          </w:p>
+        </w:tc>
+        <w:tc>
+          <w:tcPr>
+            <w:tcW w:w="2835" w:type="dxa"/>
+            <w:tcBorders>
+              <w:top w:val="single" w:sz="4" w:space="0" w:color="17365D" w:themeColor="text2" w:themeShade="BF"/>
+            </w:tcBorders>
+          </w:tcPr>
+          <w:p>
+            <w:pPr>
+              <w:cnfStyle w:val="000000100000" w:firstRow="0" w:lastRow="0" w:firstColumn="0" w:lastColumn="0" w:oddVBand="0" w:evenVBand="0" w:oddHBand="1" w:evenHBand="0" w:firstRowFirstColumn="0" w:firstRowLastColumn="0" w:lastRowFirstColumn="0" w:lastRowLastColumn="0"/>
+              <w:rPr>
+                <w:lang w:val="en-US"/>
+              </w:rPr>
+            </w:pPr>
+            <w:r>
+              <w:rPr>
+                <w:lang w:val="en-US"/>
+              </w:rPr>
+              <w:t>Constrained</w:t>
+            </w:r>
+          </w:p>
+        </w:tc>
+        <w:tc>
+          <w:tcPr>
+            <w:tcW w:w="2551" w:type="dxa"/>
+            <w:tcBorders>
+              <w:top w:val="single" w:sz="4" w:space="0" w:color="17365D" w:themeColor="text2" w:themeShade="BF"/>
+              <w:right w:val="single" w:sz="4" w:space="0" w:color="17365D" w:themeColor="text2" w:themeShade="BF"/>
+            </w:tcBorders>
+          </w:tcPr>
+          <w:p>
+            <w:pPr>
+              <w:cnfStyle w:val="000000100000" w:firstRow="0" w:lastRow="0" w:firstColumn="0" w:lastColumn="0" w:oddVBand="0" w:evenVBand="0" w:oddHBand="1" w:evenHBand="0" w:firstRowFirstColumn="0" w:firstRowLastColumn="0" w:lastRowFirstColumn="0" w:lastRowLastColumn="0"/>
+              <w:rPr>
+                <w:sz w:val="32"/>
+                <w:szCs w:val="32"/>
+                <w:u w:val="single"/>
+                <w:lang w:val="en-US"/>
+              </w:rPr>
+            </w:pPr>
+          </w:p>
+        </w:tc>
+      </w:tr>
+      <w:tr>
+        <w:trPr>
+          <w:cnfStyle w:val="000000010000" w:firstRow="0" w:lastRow="0" w:firstColumn="0" w:lastColumn="0" w:oddVBand="0" w:evenVBand="0" w:oddHBand="0" w:evenHBand="1" w:firstRowFirstColumn="0" w:firstRowLastColumn="0" w:lastRowFirstColumn="0" w:lastRowLastColumn="0"/>
+        </w:trPr>
+        <w:tc>
+          <w:tcPr>
+            <w:cnfStyle w:val="001000000000" w:firstRow="0" w:lastRow="0" w:firstColumn="1" w:lastColumn="0" w:oddVBand="0" w:evenVBand="0" w:oddHBand="0" w:evenHBand="0" w:firstRowFirstColumn="0" w:firstRowLastColumn="0" w:lastRowFirstColumn="0" w:lastRowLastColumn="0"/>
+            <w:tcW w:w="4503" w:type="dxa"/>
+            <w:vMerge/>
+            <w:tcBorders>
+              <w:top w:val="single" w:sz="4" w:space="0" w:color="17365D" w:themeColor="text2" w:themeShade="BF"/>
+              <w:left w:val="single" w:sz="4" w:space="0" w:color="17365D" w:themeColor="text2" w:themeShade="BF"/>
+            </w:tcBorders>
+          </w:tcPr>
+          <w:p>
+            <w:pPr>
+              <w:jc w:val="both"/>
+              <w:rPr>
+                <w:b w:val="0"/>
+                <w:lang w:val="en-US"/>
+              </w:rPr>
+            </w:pPr>
+          </w:p>
+        </w:tc>
+        <w:tc>
+          <w:tcPr>
+            <w:tcW w:w="2835" w:type="dxa"/>
+            <w:tcBorders>
+              <w:top w:val="single" w:sz="4" w:space="0" w:color="17365D" w:themeColor="text2" w:themeShade="BF"/>
+            </w:tcBorders>
+          </w:tcPr>
+          <w:p>
+            <w:pPr>
+              <w:cnfStyle w:val="000000010000" w:firstRow="0" w:lastRow="0" w:firstColumn="0" w:lastColumn="0" w:oddVBand="0" w:evenVBand="0" w:oddHBand="0" w:evenHBand="1" w:firstRowFirstColumn="0" w:firstRowLastColumn="0" w:lastRowFirstColumn="0" w:lastRowLastColumn="0"/>
+              <w:rPr>
+                <w:lang w:val="en-US"/>
+              </w:rPr>
+            </w:pPr>
+            <w:r>
+              <w:rPr>
+                <w:lang w:val="en-US"/>
+              </w:rPr>
               <w:t>Medium</w:t>
             </w:r>
           </w:p>
@@ -1828,6 +1815,466 @@
           <w:tcPr>
             <w:tcW w:w="2551" w:type="dxa"/>
             <w:tcBorders>
+              <w:top w:val="single" w:sz="4" w:space="0" w:color="17365D" w:themeColor="text2" w:themeShade="BF"/>
+              <w:right w:val="single" w:sz="4" w:space="0" w:color="17365D" w:themeColor="text2" w:themeShade="BF"/>
+            </w:tcBorders>
+          </w:tcPr>
+          <w:p>
+            <w:pPr>
+              <w:cnfStyle w:val="000000010000" w:firstRow="0" w:lastRow="0" w:firstColumn="0" w:lastColumn="0" w:oddVBand="0" w:evenVBand="0" w:oddHBand="0" w:evenHBand="1" w:firstRowFirstColumn="0" w:firstRowLastColumn="0" w:lastRowFirstColumn="0" w:lastRowLastColumn="0"/>
+              <w:rPr>
+                <w:sz w:val="32"/>
+                <w:szCs w:val="32"/>
+                <w:u w:val="single"/>
+                <w:lang w:val="en-US"/>
+              </w:rPr>
+            </w:pPr>
+          </w:p>
+        </w:tc>
+      </w:tr>
+      <w:tr>
+        <w:trPr>
+          <w:cnfStyle w:val="000000100000" w:firstRow="0" w:lastRow="0" w:firstColumn="0" w:lastColumn="0" w:oddVBand="0" w:evenVBand="0" w:oddHBand="1" w:evenHBand="0" w:firstRowFirstColumn="0" w:firstRowLastColumn="0" w:lastRowFirstColumn="0" w:lastRowLastColumn="0"/>
+        </w:trPr>
+        <w:tc>
+          <w:tcPr>
+            <w:cnfStyle w:val="001000000000" w:firstRow="0" w:lastRow="0" w:firstColumn="1" w:lastColumn="0" w:oddVBand="0" w:evenVBand="0" w:oddHBand="0" w:evenHBand="0" w:firstRowFirstColumn="0" w:firstRowLastColumn="0" w:lastRowFirstColumn="0" w:lastRowLastColumn="0"/>
+            <w:tcW w:w="4503" w:type="dxa"/>
+            <w:vMerge/>
+            <w:tcBorders>
+              <w:left w:val="single" w:sz="4" w:space="0" w:color="17365D" w:themeColor="text2" w:themeShade="BF"/>
+              <w:bottom w:val="single" w:sz="4" w:space="0" w:color="17365D" w:themeColor="text2" w:themeShade="BF"/>
+            </w:tcBorders>
+          </w:tcPr>
+          <w:p>
+            <w:pPr>
+              <w:rPr>
+                <w:lang w:val="en-US"/>
+              </w:rPr>
+            </w:pPr>
+          </w:p>
+        </w:tc>
+        <w:tc>
+          <w:tcPr>
+            <w:tcW w:w="2835" w:type="dxa"/>
+            <w:tcBorders>
+              <w:bottom w:val="single" w:sz="4" w:space="0" w:color="17365D" w:themeColor="text2" w:themeShade="BF"/>
+            </w:tcBorders>
+          </w:tcPr>
+          <w:p>
+            <w:pPr>
+              <w:cnfStyle w:val="000000100000" w:firstRow="0" w:lastRow="0" w:firstColumn="0" w:lastColumn="0" w:oddVBand="0" w:evenVBand="0" w:oddHBand="1" w:evenHBand="0" w:firstRowFirstColumn="0" w:firstRowLastColumn="0" w:lastRowFirstColumn="0" w:lastRowLastColumn="0"/>
+              <w:rPr>
+                <w:lang w:val="en-US"/>
+              </w:rPr>
+            </w:pPr>
+            <w:r>
+              <w:rPr>
+                <w:lang w:val="en-US"/>
+              </w:rPr>
+              <w:t>Sufficient</w:t>
+            </w:r>
+          </w:p>
+        </w:tc>
+        <w:tc>
+          <w:tcPr>
+            <w:tcW w:w="2551" w:type="dxa"/>
+            <w:tcBorders>
+              <w:bottom w:val="single" w:sz="4" w:space="0" w:color="17365D" w:themeColor="text2" w:themeShade="BF"/>
+              <w:right w:val="single" w:sz="4" w:space="0" w:color="17365D" w:themeColor="text2" w:themeShade="BF"/>
+            </w:tcBorders>
+          </w:tcPr>
+          <w:p>
+            <w:pPr>
+              <w:pStyle w:val="Prrafodelista"/>
+              <w:numPr>
+                <w:ilvl w:val="0"/>
+                <w:numId w:val="2"/>
+              </w:numPr>
+              <w:cnfStyle w:val="000000100000" w:firstRow="0" w:lastRow="0" w:firstColumn="0" w:lastColumn="0" w:oddVBand="0" w:evenVBand="0" w:oddHBand="1" w:evenHBand="0" w:firstRowFirstColumn="0" w:firstRowLastColumn="0" w:lastRowFirstColumn="0" w:lastRowLastColumn="0"/>
+              <w:rPr>
+                <w:b/>
+                <w:sz w:val="32"/>
+                <w:szCs w:val="32"/>
+                <w:lang w:val="en-US"/>
+              </w:rPr>
+            </w:pPr>
+          </w:p>
+        </w:tc>
+      </w:tr>
+      <w:tr>
+        <w:trPr>
+          <w:cnfStyle w:val="000000010000" w:firstRow="0" w:lastRow="0" w:firstColumn="0" w:lastColumn="0" w:oddVBand="0" w:evenVBand="0" w:oddHBand="0" w:evenHBand="1" w:firstRowFirstColumn="0" w:firstRowLastColumn="0" w:lastRowFirstColumn="0" w:lastRowLastColumn="0"/>
+        </w:trPr>
+        <w:tc>
+          <w:tcPr>
+            <w:cnfStyle w:val="001000000000" w:firstRow="0" w:lastRow="0" w:firstColumn="1" w:lastColumn="0" w:oddVBand="0" w:evenVBand="0" w:oddHBand="0" w:evenHBand="0" w:firstRowFirstColumn="0" w:firstRowLastColumn="0" w:lastRowFirstColumn="0" w:lastRowLastColumn="0"/>
+            <w:tcW w:w="4503" w:type="dxa"/>
+            <w:vMerge w:val="restart"/>
+            <w:tcBorders>
+              <w:top w:val="single" w:sz="4" w:space="0" w:color="17365D" w:themeColor="text2" w:themeShade="BF"/>
+              <w:left w:val="single" w:sz="4" w:space="0" w:color="17365D" w:themeColor="text2" w:themeShade="BF"/>
+            </w:tcBorders>
+          </w:tcPr>
+          <w:p>
+            <w:pPr>
+              <w:jc w:val="both"/>
+              <w:rPr>
+                <w:b w:val="0"/>
+                <w:lang w:val="en-US"/>
+              </w:rPr>
+            </w:pPr>
+            <w:r>
+              <w:rPr>
+                <w:b w:val="0"/>
+                <w:lang w:val="en-US"/>
+              </w:rPr>
+              <w:t>Impact of the CR on the System Architecture</w:t>
+            </w:r>
+          </w:p>
+        </w:tc>
+        <w:tc>
+          <w:tcPr>
+            <w:tcW w:w="2835" w:type="dxa"/>
+            <w:tcBorders>
+              <w:top w:val="single" w:sz="4" w:space="0" w:color="17365D" w:themeColor="text2" w:themeShade="BF"/>
+            </w:tcBorders>
+          </w:tcPr>
+          <w:p>
+            <w:pPr>
+              <w:cnfStyle w:val="000000010000" w:firstRow="0" w:lastRow="0" w:firstColumn="0" w:lastColumn="0" w:oddVBand="0" w:evenVBand="0" w:oddHBand="0" w:evenHBand="1" w:firstRowFirstColumn="0" w:firstRowLastColumn="0" w:lastRowFirstColumn="0" w:lastRowLastColumn="0"/>
+              <w:rPr>
+                <w:lang w:val="en-US"/>
+              </w:rPr>
+            </w:pPr>
+            <w:r>
+              <w:rPr>
+                <w:lang w:val="en-US"/>
+              </w:rPr>
+              <w:t>Low</w:t>
+            </w:r>
+          </w:p>
+        </w:tc>
+        <w:tc>
+          <w:tcPr>
+            <w:tcW w:w="2551" w:type="dxa"/>
+            <w:tcBorders>
+              <w:top w:val="single" w:sz="4" w:space="0" w:color="17365D" w:themeColor="text2" w:themeShade="BF"/>
+              <w:right w:val="single" w:sz="4" w:space="0" w:color="17365D" w:themeColor="text2" w:themeShade="BF"/>
+            </w:tcBorders>
+          </w:tcPr>
+          <w:p>
+            <w:pPr>
+              <w:cnfStyle w:val="000000010000" w:firstRow="0" w:lastRow="0" w:firstColumn="0" w:lastColumn="0" w:oddVBand="0" w:evenVBand="0" w:oddHBand="0" w:evenHBand="1" w:firstRowFirstColumn="0" w:firstRowLastColumn="0" w:lastRowFirstColumn="0" w:lastRowLastColumn="0"/>
+              <w:rPr>
+                <w:sz w:val="32"/>
+                <w:szCs w:val="32"/>
+                <w:lang w:val="en-US"/>
+              </w:rPr>
+            </w:pPr>
+          </w:p>
+        </w:tc>
+      </w:tr>
+      <w:tr>
+        <w:trPr>
+          <w:cnfStyle w:val="000000100000" w:firstRow="0" w:lastRow="0" w:firstColumn="0" w:lastColumn="0" w:oddVBand="0" w:evenVBand="0" w:oddHBand="1" w:evenHBand="0" w:firstRowFirstColumn="0" w:firstRowLastColumn="0" w:lastRowFirstColumn="0" w:lastRowLastColumn="0"/>
+        </w:trPr>
+        <w:tc>
+          <w:tcPr>
+            <w:cnfStyle w:val="001000000000" w:firstRow="0" w:lastRow="0" w:firstColumn="1" w:lastColumn="0" w:oddVBand="0" w:evenVBand="0" w:oddHBand="0" w:evenHBand="0" w:firstRowFirstColumn="0" w:firstRowLastColumn="0" w:lastRowFirstColumn="0" w:lastRowLastColumn="0"/>
+            <w:tcW w:w="4503" w:type="dxa"/>
+            <w:vMerge/>
+            <w:tcBorders>
+              <w:left w:val="single" w:sz="4" w:space="0" w:color="17365D" w:themeColor="text2" w:themeShade="BF"/>
+            </w:tcBorders>
+          </w:tcPr>
+          <w:p>
+            <w:pPr>
+              <w:rPr>
+                <w:lang w:val="en-US"/>
+              </w:rPr>
+            </w:pPr>
+          </w:p>
+        </w:tc>
+        <w:tc>
+          <w:tcPr>
+            <w:tcW w:w="2835" w:type="dxa"/>
+          </w:tcPr>
+          <w:p>
+            <w:pPr>
+              <w:cnfStyle w:val="000000100000" w:firstRow="0" w:lastRow="0" w:firstColumn="0" w:lastColumn="0" w:oddVBand="0" w:evenVBand="0" w:oddHBand="1" w:evenHBand="0" w:firstRowFirstColumn="0" w:firstRowLastColumn="0" w:lastRowFirstColumn="0" w:lastRowLastColumn="0"/>
+              <w:rPr>
+                <w:lang w:val="en-US"/>
+              </w:rPr>
+            </w:pPr>
+            <w:r>
+              <w:rPr>
+                <w:lang w:val="en-US"/>
+              </w:rPr>
+              <w:t>Medium</w:t>
+            </w:r>
+          </w:p>
+        </w:tc>
+        <w:tc>
+          <w:tcPr>
+            <w:tcW w:w="2551" w:type="dxa"/>
+            <w:tcBorders>
+              <w:right w:val="single" w:sz="4" w:space="0" w:color="17365D" w:themeColor="text2" w:themeShade="BF"/>
+            </w:tcBorders>
+          </w:tcPr>
+          <w:p>
+            <w:pPr>
+              <w:pStyle w:val="Prrafodelista"/>
+              <w:numPr>
+                <w:ilvl w:val="0"/>
+                <w:numId w:val="2"/>
+              </w:numPr>
+              <w:cnfStyle w:val="000000100000" w:firstRow="0" w:lastRow="0" w:firstColumn="0" w:lastColumn="0" w:oddVBand="0" w:evenVBand="0" w:oddHBand="1" w:evenHBand="0" w:firstRowFirstColumn="0" w:firstRowLastColumn="0" w:lastRowFirstColumn="0" w:lastRowLastColumn="0"/>
+              <w:rPr>
+                <w:b/>
+                <w:sz w:val="32"/>
+                <w:szCs w:val="32"/>
+                <w:lang w:val="en-US"/>
+              </w:rPr>
+            </w:pPr>
+          </w:p>
+        </w:tc>
+      </w:tr>
+      <w:tr>
+        <w:trPr>
+          <w:cnfStyle w:val="000000010000" w:firstRow="0" w:lastRow="0" w:firstColumn="0" w:lastColumn="0" w:oddVBand="0" w:evenVBand="0" w:oddHBand="0" w:evenHBand="1" w:firstRowFirstColumn="0" w:firstRowLastColumn="0" w:lastRowFirstColumn="0" w:lastRowLastColumn="0"/>
+        </w:trPr>
+        <w:tc>
+          <w:tcPr>
+            <w:cnfStyle w:val="001000000000" w:firstRow="0" w:lastRow="0" w:firstColumn="1" w:lastColumn="0" w:oddVBand="0" w:evenVBand="0" w:oddHBand="0" w:evenHBand="0" w:firstRowFirstColumn="0" w:firstRowLastColumn="0" w:lastRowFirstColumn="0" w:lastRowLastColumn="0"/>
+            <w:tcW w:w="4503" w:type="dxa"/>
+            <w:vMerge/>
+            <w:tcBorders>
+              <w:left w:val="single" w:sz="4" w:space="0" w:color="17365D" w:themeColor="text2" w:themeShade="BF"/>
+              <w:bottom w:val="single" w:sz="4" w:space="0" w:color="17365D" w:themeColor="text2" w:themeShade="BF"/>
+            </w:tcBorders>
+          </w:tcPr>
+          <w:p>
+            <w:pPr>
+              <w:rPr>
+                <w:lang w:val="en-US"/>
+              </w:rPr>
+            </w:pPr>
+          </w:p>
+        </w:tc>
+        <w:tc>
+          <w:tcPr>
+            <w:tcW w:w="2835" w:type="dxa"/>
+            <w:tcBorders>
+              <w:bottom w:val="single" w:sz="4" w:space="0" w:color="17365D" w:themeColor="text2" w:themeShade="BF"/>
+            </w:tcBorders>
+          </w:tcPr>
+          <w:p>
+            <w:pPr>
+              <w:cnfStyle w:val="000000010000" w:firstRow="0" w:lastRow="0" w:firstColumn="0" w:lastColumn="0" w:oddVBand="0" w:evenVBand="0" w:oddHBand="0" w:evenHBand="1" w:firstRowFirstColumn="0" w:firstRowLastColumn="0" w:lastRowFirstColumn="0" w:lastRowLastColumn="0"/>
+              <w:rPr>
+                <w:lang w:val="en-US"/>
+              </w:rPr>
+            </w:pPr>
+            <w:r>
+              <w:rPr>
+                <w:lang w:val="en-US"/>
+              </w:rPr>
+              <w:t>High</w:t>
+            </w:r>
+          </w:p>
+        </w:tc>
+        <w:tc>
+          <w:tcPr>
+            <w:tcW w:w="2551" w:type="dxa"/>
+            <w:tcBorders>
+              <w:bottom w:val="single" w:sz="4" w:space="0" w:color="17365D" w:themeColor="text2" w:themeShade="BF"/>
+              <w:right w:val="single" w:sz="4" w:space="0" w:color="17365D" w:themeColor="text2" w:themeShade="BF"/>
+            </w:tcBorders>
+          </w:tcPr>
+          <w:p>
+            <w:pPr>
+              <w:cnfStyle w:val="000000010000" w:firstRow="0" w:lastRow="0" w:firstColumn="0" w:lastColumn="0" w:oddVBand="0" w:evenVBand="0" w:oddHBand="0" w:evenHBand="1" w:firstRowFirstColumn="0" w:firstRowLastColumn="0" w:lastRowFirstColumn="0" w:lastRowLastColumn="0"/>
+              <w:rPr>
+                <w:sz w:val="32"/>
+                <w:szCs w:val="32"/>
+                <w:lang w:val="en-US"/>
+              </w:rPr>
+            </w:pPr>
+          </w:p>
+        </w:tc>
+      </w:tr>
+      <w:tr>
+        <w:trPr>
+          <w:cnfStyle w:val="000000100000" w:firstRow="0" w:lastRow="0" w:firstColumn="0" w:lastColumn="0" w:oddVBand="0" w:evenVBand="0" w:oddHBand="1" w:evenHBand="0" w:firstRowFirstColumn="0" w:firstRowLastColumn="0" w:lastRowFirstColumn="0" w:lastRowLastColumn="0"/>
+        </w:trPr>
+        <w:tc>
+          <w:tcPr>
+            <w:cnfStyle w:val="001000000000" w:firstRow="0" w:lastRow="0" w:firstColumn="1" w:lastColumn="0" w:oddVBand="0" w:evenVBand="0" w:oddHBand="0" w:evenHBand="0" w:firstRowFirstColumn="0" w:firstRowLastColumn="0" w:lastRowFirstColumn="0" w:lastRowLastColumn="0"/>
+            <w:tcW w:w="4503" w:type="dxa"/>
+            <w:vMerge w:val="restart"/>
+            <w:tcBorders>
+              <w:top w:val="single" w:sz="4" w:space="0" w:color="17365D" w:themeColor="text2" w:themeShade="BF"/>
+              <w:left w:val="single" w:sz="4" w:space="0" w:color="17365D" w:themeColor="text2" w:themeShade="BF"/>
+            </w:tcBorders>
+            <w:shd w:val="clear" w:color="auto" w:fill="DAEEF3" w:themeFill="accent5" w:themeFillTint="33"/>
+          </w:tcPr>
+          <w:p>
+            <w:pPr>
+              <w:rPr>
+                <w:b w:val="0"/>
+                <w:lang w:val="en-US"/>
+              </w:rPr>
+            </w:pPr>
+            <w:r>
+              <w:rPr>
+                <w:b w:val="0"/>
+                <w:lang w:val="en-US"/>
+              </w:rPr>
+              <w:t>Government policies</w:t>
+            </w:r>
+          </w:p>
+        </w:tc>
+        <w:tc>
+          <w:tcPr>
+            <w:tcW w:w="2835" w:type="dxa"/>
+            <w:tcBorders>
+              <w:top w:val="single" w:sz="4" w:space="0" w:color="17365D" w:themeColor="text2" w:themeShade="BF"/>
+            </w:tcBorders>
+          </w:tcPr>
+          <w:p>
+            <w:pPr>
+              <w:cnfStyle w:val="000000100000" w:firstRow="0" w:lastRow="0" w:firstColumn="0" w:lastColumn="0" w:oddVBand="0" w:evenVBand="0" w:oddHBand="1" w:evenHBand="0" w:firstRowFirstColumn="0" w:firstRowLastColumn="0" w:lastRowFirstColumn="0" w:lastRowLastColumn="0"/>
+              <w:rPr>
+                <w:lang w:val="en-US"/>
+              </w:rPr>
+            </w:pPr>
+            <w:r>
+              <w:rPr>
+                <w:rStyle w:val="tlid-translation"/>
+                <w:color w:val="000000" w:themeColor="text1"/>
+                <w:lang w:val="en"/>
+              </w:rPr>
+              <w:t>Follow</w:t>
+            </w:r>
+            <w:r>
+              <w:rPr>
+                <w:rStyle w:val="tlid-translation"/>
+                <w:color w:val="000000" w:themeColor="text1"/>
+                <w:lang w:val="en"/>
+              </w:rPr>
+              <w:t>s</w:t>
+            </w:r>
+            <w:r>
+              <w:rPr>
+                <w:rStyle w:val="tlid-translation"/>
+                <w:color w:val="000000" w:themeColor="text1"/>
+                <w:lang w:val="en"/>
+              </w:rPr>
+              <w:t xml:space="preserve"> government policies</w:t>
+            </w:r>
+          </w:p>
+        </w:tc>
+        <w:tc>
+          <w:tcPr>
+            <w:tcW w:w="2551" w:type="dxa"/>
+            <w:tcBorders>
+              <w:top w:val="single" w:sz="4" w:space="0" w:color="17365D" w:themeColor="text2" w:themeShade="BF"/>
+              <w:right w:val="single" w:sz="4" w:space="0" w:color="17365D" w:themeColor="text2" w:themeShade="BF"/>
+            </w:tcBorders>
+          </w:tcPr>
+          <w:p>
+            <w:pPr>
+              <w:pStyle w:val="Prrafodelista"/>
+              <w:ind w:left="1440"/>
+              <w:cnfStyle w:val="000000100000" w:firstRow="0" w:lastRow="0" w:firstColumn="0" w:lastColumn="0" w:oddVBand="0" w:evenVBand="0" w:oddHBand="1" w:evenHBand="0" w:firstRowFirstColumn="0" w:firstRowLastColumn="0" w:lastRowFirstColumn="0" w:lastRowLastColumn="0"/>
+              <w:rPr>
+                <w:b/>
+                <w:sz w:val="32"/>
+                <w:szCs w:val="32"/>
+                <w:lang w:val="en-US"/>
+              </w:rPr>
+            </w:pPr>
+          </w:p>
+        </w:tc>
+      </w:tr>
+      <w:tr>
+        <w:trPr>
+          <w:cnfStyle w:val="000000010000" w:firstRow="0" w:lastRow="0" w:firstColumn="0" w:lastColumn="0" w:oddVBand="0" w:evenVBand="0" w:oddHBand="0" w:evenHBand="1" w:firstRowFirstColumn="0" w:firstRowLastColumn="0" w:lastRowFirstColumn="0" w:lastRowLastColumn="0"/>
+        </w:trPr>
+        <w:tc>
+          <w:tcPr>
+            <w:cnfStyle w:val="001000000000" w:firstRow="0" w:lastRow="0" w:firstColumn="1" w:lastColumn="0" w:oddVBand="0" w:evenVBand="0" w:oddHBand="0" w:evenHBand="0" w:firstRowFirstColumn="0" w:firstRowLastColumn="0" w:lastRowFirstColumn="0" w:lastRowLastColumn="0"/>
+            <w:tcW w:w="4503" w:type="dxa"/>
+            <w:vMerge/>
+            <w:tcBorders>
+              <w:left w:val="single" w:sz="4" w:space="0" w:color="17365D" w:themeColor="text2" w:themeShade="BF"/>
+              <w:bottom w:val="single" w:sz="4" w:space="0" w:color="17365D" w:themeColor="text2" w:themeShade="BF"/>
+            </w:tcBorders>
+            <w:shd w:val="clear" w:color="auto" w:fill="DAEEF3" w:themeFill="accent5" w:themeFillTint="33"/>
+          </w:tcPr>
+          <w:p>
+            <w:pPr>
+              <w:rPr>
+                <w:lang w:val="en-US"/>
+              </w:rPr>
+            </w:pPr>
+          </w:p>
+        </w:tc>
+        <w:tc>
+          <w:tcPr>
+            <w:tcW w:w="2835" w:type="dxa"/>
+            <w:tcBorders>
+              <w:bottom w:val="single" w:sz="4" w:space="0" w:color="17365D" w:themeColor="text2" w:themeShade="BF"/>
+            </w:tcBorders>
+          </w:tcPr>
+          <w:p>
+            <w:pPr>
+              <w:cnfStyle w:val="000000010000" w:firstRow="0" w:lastRow="0" w:firstColumn="0" w:lastColumn="0" w:oddVBand="0" w:evenVBand="0" w:oddHBand="0" w:evenHBand="1" w:firstRowFirstColumn="0" w:firstRowLastColumn="0" w:lastRowFirstColumn="0" w:lastRowLastColumn="0"/>
+              <w:rPr>
+                <w:color w:val="000000" w:themeColor="text1"/>
+                <w:lang w:val="en-US"/>
+              </w:rPr>
+            </w:pPr>
+            <w:r>
+              <w:rPr>
+                <w:rStyle w:val="tlid-translation"/>
+                <w:color w:val="000000" w:themeColor="text1"/>
+                <w:lang w:val="en"/>
+              </w:rPr>
+              <w:t>Do</w:t>
+            </w:r>
+            <w:r>
+              <w:rPr>
+                <w:rStyle w:val="tlid-translation"/>
+                <w:color w:val="000000" w:themeColor="text1"/>
+                <w:lang w:val="en"/>
+              </w:rPr>
+              <w:t>es</w:t>
+            </w:r>
+            <w:r>
+              <w:rPr>
+                <w:rStyle w:val="tlid-translation"/>
+                <w:color w:val="000000" w:themeColor="text1"/>
+                <w:lang w:val="en"/>
+              </w:rPr>
+              <w:t>n’t follow government policies</w:t>
+            </w:r>
+          </w:p>
+          <w:p>
+            <w:pPr>
+              <w:cnfStyle w:val="000000010000" w:firstRow="0" w:lastRow="0" w:firstColumn="0" w:lastColumn="0" w:oddVBand="0" w:evenVBand="0" w:oddHBand="0" w:evenHBand="1" w:firstRowFirstColumn="0" w:firstRowLastColumn="0" w:lastRowFirstColumn="0" w:lastRowLastColumn="0"/>
+              <w:rPr>
+                <w:lang w:val="en-US"/>
+              </w:rPr>
+            </w:pPr>
+          </w:p>
+        </w:tc>
+        <w:tc>
+          <w:tcPr>
+            <w:tcW w:w="2551" w:type="dxa"/>
+            <w:tcBorders>
+              <w:bottom w:val="single" w:sz="4" w:space="0" w:color="17365D" w:themeColor="text2" w:themeShade="BF"/>
               <w:right w:val="single" w:sz="4" w:space="0" w:color="17365D" w:themeColor="text2" w:themeShade="BF"/>
             </w:tcBorders>
           </w:tcPr>
@@ -1840,300 +2287,6 @@
               </w:numPr>
               <w:cnfStyle w:val="000000010000" w:firstRow="0" w:lastRow="0" w:firstColumn="0" w:lastColumn="0" w:oddVBand="0" w:evenVBand="0" w:oddHBand="0" w:evenHBand="1" w:firstRowFirstColumn="0" w:firstRowLastColumn="0" w:lastRowFirstColumn="0" w:lastRowLastColumn="0"/>
               <w:rPr>
-                <w:b/>
-                <w:sz w:val="32"/>
-                <w:szCs w:val="32"/>
-                <w:lang w:val="en-US"/>
-              </w:rPr>
-            </w:pPr>
-          </w:p>
-        </w:tc>
-      </w:tr>
-      <w:tr>
-        <w:trPr>
-          <w:cnfStyle w:val="000000100000" w:firstRow="0" w:lastRow="0" w:firstColumn="0" w:lastColumn="0" w:oddVBand="0" w:evenVBand="0" w:oddHBand="1" w:evenHBand="0" w:firstRowFirstColumn="0" w:firstRowLastColumn="0" w:lastRowFirstColumn="0" w:lastRowLastColumn="0"/>
-        </w:trPr>
-        <w:tc>
-          <w:tcPr>
-            <w:cnfStyle w:val="001000000000" w:firstRow="0" w:lastRow="0" w:firstColumn="1" w:lastColumn="0" w:oddVBand="0" w:evenVBand="0" w:oddHBand="0" w:evenHBand="0" w:firstRowFirstColumn="0" w:firstRowLastColumn="0" w:lastRowFirstColumn="0" w:lastRowLastColumn="0"/>
-            <w:tcW w:w="4503" w:type="dxa"/>
-            <w:vMerge/>
-            <w:tcBorders>
-              <w:left w:val="single" w:sz="4" w:space="0" w:color="17365D" w:themeColor="text2" w:themeShade="BF"/>
-              <w:bottom w:val="single" w:sz="4" w:space="0" w:color="17365D" w:themeColor="text2" w:themeShade="BF"/>
-            </w:tcBorders>
-          </w:tcPr>
-          <w:p>
-            <w:pPr>
-              <w:rPr>
-                <w:lang w:val="en-US"/>
-              </w:rPr>
-            </w:pPr>
-          </w:p>
-        </w:tc>
-        <w:tc>
-          <w:tcPr>
-            <w:tcW w:w="2835" w:type="dxa"/>
-            <w:tcBorders>
-              <w:bottom w:val="single" w:sz="4" w:space="0" w:color="17365D" w:themeColor="text2" w:themeShade="BF"/>
-            </w:tcBorders>
-          </w:tcPr>
-          <w:p>
-            <w:pPr>
-              <w:cnfStyle w:val="000000100000" w:firstRow="0" w:lastRow="0" w:firstColumn="0" w:lastColumn="0" w:oddVBand="0" w:evenVBand="0" w:oddHBand="1" w:evenHBand="0" w:firstRowFirstColumn="0" w:firstRowLastColumn="0" w:lastRowFirstColumn="0" w:lastRowLastColumn="0"/>
-              <w:rPr>
-                <w:lang w:val="en-US"/>
-              </w:rPr>
-            </w:pPr>
-            <w:r>
-              <w:rPr>
-                <w:lang w:val="en-US"/>
-              </w:rPr>
-              <w:t>High</w:t>
-            </w:r>
-          </w:p>
-        </w:tc>
-        <w:tc>
-          <w:tcPr>
-            <w:tcW w:w="2551" w:type="dxa"/>
-            <w:tcBorders>
-              <w:bottom w:val="single" w:sz="4" w:space="0" w:color="17365D" w:themeColor="text2" w:themeShade="BF"/>
-              <w:right w:val="single" w:sz="4" w:space="0" w:color="17365D" w:themeColor="text2" w:themeShade="BF"/>
-            </w:tcBorders>
-          </w:tcPr>
-          <w:p>
-            <w:pPr>
-              <w:cnfStyle w:val="000000100000" w:firstRow="0" w:lastRow="0" w:firstColumn="0" w:lastColumn="0" w:oddVBand="0" w:evenVBand="0" w:oddHBand="1" w:evenHBand="0" w:firstRowFirstColumn="0" w:firstRowLastColumn="0" w:lastRowFirstColumn="0" w:lastRowLastColumn="0"/>
-              <w:rPr>
-                <w:sz w:val="32"/>
-                <w:szCs w:val="32"/>
-                <w:lang w:val="en-US"/>
-              </w:rPr>
-            </w:pPr>
-          </w:p>
-        </w:tc>
-      </w:tr>
-      <w:tr>
-        <w:trPr>
-          <w:cnfStyle w:val="000000010000" w:firstRow="0" w:lastRow="0" w:firstColumn="0" w:lastColumn="0" w:oddVBand="0" w:evenVBand="0" w:oddHBand="0" w:evenHBand="1" w:firstRowFirstColumn="0" w:firstRowLastColumn="0" w:lastRowFirstColumn="0" w:lastRowLastColumn="0"/>
-        </w:trPr>
-        <w:tc>
-          <w:tcPr>
-            <w:cnfStyle w:val="001000000000" w:firstRow="0" w:lastRow="0" w:firstColumn="1" w:lastColumn="0" w:oddVBand="0" w:evenVBand="0" w:oddHBand="0" w:evenHBand="0" w:firstRowFirstColumn="0" w:firstRowLastColumn="0" w:lastRowFirstColumn="0" w:lastRowLastColumn="0"/>
-            <w:tcW w:w="4503" w:type="dxa"/>
-            <w:vMerge w:val="restart"/>
-            <w:tcBorders>
-              <w:top w:val="single" w:sz="4" w:space="0" w:color="17365D" w:themeColor="text2" w:themeShade="BF"/>
-              <w:left w:val="single" w:sz="4" w:space="0" w:color="17365D" w:themeColor="text2" w:themeShade="BF"/>
-            </w:tcBorders>
-            <w:shd w:val="clear" w:color="auto" w:fill="DAEEF3" w:themeFill="accent5" w:themeFillTint="33"/>
-          </w:tcPr>
-          <w:p>
-            <w:pPr>
-              <w:rPr>
-                <w:b w:val="0"/>
-                <w:lang w:val="en-US"/>
-              </w:rPr>
-            </w:pPr>
-            <w:r>
-              <w:rPr>
-                <w:b w:val="0"/>
-                <w:lang w:val="en-US"/>
-              </w:rPr>
-              <w:t>Government policies</w:t>
-            </w:r>
-          </w:p>
-        </w:tc>
-        <w:tc>
-          <w:tcPr>
-            <w:tcW w:w="2835" w:type="dxa"/>
-            <w:tcBorders>
-              <w:top w:val="single" w:sz="4" w:space="0" w:color="17365D" w:themeColor="text2" w:themeShade="BF"/>
-            </w:tcBorders>
-          </w:tcPr>
-          <w:p>
-            <w:pPr>
-              <w:cnfStyle w:val="000000010000" w:firstRow="0" w:lastRow="0" w:firstColumn="0" w:lastColumn="0" w:oddVBand="0" w:evenVBand="0" w:oddHBand="0" w:evenHBand="1" w:firstRowFirstColumn="0" w:firstRowLastColumn="0" w:lastRowFirstColumn="0" w:lastRowLastColumn="0"/>
-              <w:rPr>
-                <w:lang w:val="en-US"/>
-              </w:rPr>
-            </w:pPr>
-            <w:r>
-              <w:rPr>
-                <w:rStyle w:val="tlid-translation"/>
-                <w:color w:val="000000" w:themeColor="text1"/>
-                <w:lang w:val="en"/>
-              </w:rPr>
-              <w:t>Follow government policies</w:t>
-            </w:r>
-          </w:p>
-        </w:tc>
-        <w:tc>
-          <w:tcPr>
-            <w:tcW w:w="2551" w:type="dxa"/>
-            <w:tcBorders>
-              <w:top w:val="single" w:sz="4" w:space="0" w:color="17365D" w:themeColor="text2" w:themeShade="BF"/>
-              <w:right w:val="single" w:sz="4" w:space="0" w:color="17365D" w:themeColor="text2" w:themeShade="BF"/>
-            </w:tcBorders>
-          </w:tcPr>
-          <w:p>
-            <w:pPr>
-              <w:pStyle w:val="Prrafodelista"/>
-              <w:ind w:left="1440"/>
-              <w:cnfStyle w:val="000000010000" w:firstRow="0" w:lastRow="0" w:firstColumn="0" w:lastColumn="0" w:oddVBand="0" w:evenVBand="0" w:oddHBand="0" w:evenHBand="1" w:firstRowFirstColumn="0" w:firstRowLastColumn="0" w:lastRowFirstColumn="0" w:lastRowLastColumn="0"/>
-              <w:rPr>
-                <w:b/>
-                <w:sz w:val="32"/>
-                <w:szCs w:val="32"/>
-                <w:lang w:val="en-US"/>
-              </w:rPr>
-            </w:pPr>
-          </w:p>
-        </w:tc>
-      </w:tr>
-      <w:tr>
-        <w:trPr>
-          <w:cnfStyle w:val="000000100000" w:firstRow="0" w:lastRow="0" w:firstColumn="0" w:lastColumn="0" w:oddVBand="0" w:evenVBand="0" w:oddHBand="1" w:evenHBand="0" w:firstRowFirstColumn="0" w:firstRowLastColumn="0" w:lastRowFirstColumn="0" w:lastRowLastColumn="0"/>
-        </w:trPr>
-        <w:tc>
-          <w:tcPr>
-            <w:cnfStyle w:val="001000000000" w:firstRow="0" w:lastRow="0" w:firstColumn="1" w:lastColumn="0" w:oddVBand="0" w:evenVBand="0" w:oddHBand="0" w:evenHBand="0" w:firstRowFirstColumn="0" w:firstRowLastColumn="0" w:lastRowFirstColumn="0" w:lastRowLastColumn="0"/>
-            <w:tcW w:w="4503" w:type="dxa"/>
-            <w:vMerge/>
-            <w:tcBorders>
-              <w:top w:val="single" w:sz="4" w:space="0" w:color="17365D" w:themeColor="text2" w:themeShade="BF"/>
-              <w:left w:val="single" w:sz="4" w:space="0" w:color="17365D" w:themeColor="text2" w:themeShade="BF"/>
-            </w:tcBorders>
-            <w:shd w:val="clear" w:color="auto" w:fill="DAEEF3" w:themeFill="accent5" w:themeFillTint="33"/>
-          </w:tcPr>
-          <w:p>
-            <w:pPr>
-              <w:rPr>
-                <w:b w:val="0"/>
-                <w:lang w:val="en-US"/>
-              </w:rPr>
-            </w:pPr>
-          </w:p>
-        </w:tc>
-        <w:tc>
-          <w:tcPr>
-            <w:tcW w:w="2835" w:type="dxa"/>
-            <w:tcBorders>
-              <w:top w:val="single" w:sz="4" w:space="0" w:color="17365D" w:themeColor="text2" w:themeShade="BF"/>
-            </w:tcBorders>
-          </w:tcPr>
-          <w:p>
-            <w:pPr>
-              <w:cnfStyle w:val="000000100000" w:firstRow="0" w:lastRow="0" w:firstColumn="0" w:lastColumn="0" w:oddVBand="0" w:evenVBand="0" w:oddHBand="1" w:evenHBand="0" w:firstRowFirstColumn="0" w:firstRowLastColumn="0" w:lastRowFirstColumn="0" w:lastRowLastColumn="0"/>
-              <w:rPr>
-                <w:rStyle w:val="tlid-translation"/>
-                <w:color w:val="000000" w:themeColor="text1"/>
-                <w:lang w:val="en"/>
-              </w:rPr>
-            </w:pPr>
-            <w:r>
-              <w:rPr>
-                <w:rStyle w:val="tlid-translation"/>
-                <w:color w:val="000000" w:themeColor="text1"/>
-                <w:lang w:val="en"/>
-              </w:rPr>
-              <w:t>Medium</w:t>
-            </w:r>
-          </w:p>
-        </w:tc>
-        <w:tc>
-          <w:tcPr>
-            <w:tcW w:w="2551" w:type="dxa"/>
-            <w:tcBorders>
-              <w:top w:val="single" w:sz="4" w:space="0" w:color="17365D" w:themeColor="text2" w:themeShade="BF"/>
-              <w:right w:val="single" w:sz="4" w:space="0" w:color="17365D" w:themeColor="text2" w:themeShade="BF"/>
-            </w:tcBorders>
-          </w:tcPr>
-          <w:p>
-            <w:pPr>
-              <w:cnfStyle w:val="000000100000" w:firstRow="0" w:lastRow="0" w:firstColumn="0" w:lastColumn="0" w:oddVBand="0" w:evenVBand="0" w:oddHBand="1" w:evenHBand="0" w:firstRowFirstColumn="0" w:firstRowLastColumn="0" w:lastRowFirstColumn="0" w:lastRowLastColumn="0"/>
-              <w:rPr>
-                <w:sz w:val="32"/>
-                <w:szCs w:val="32"/>
-                <w:lang w:val="en-US"/>
-              </w:rPr>
-            </w:pPr>
-          </w:p>
-        </w:tc>
-      </w:tr>
-      <w:tr>
-        <w:trPr>
-          <w:cnfStyle w:val="000000010000" w:firstRow="0" w:lastRow="0" w:firstColumn="0" w:lastColumn="0" w:oddVBand="0" w:evenVBand="0" w:oddHBand="0" w:evenHBand="1" w:firstRowFirstColumn="0" w:firstRowLastColumn="0" w:lastRowFirstColumn="0" w:lastRowLastColumn="0"/>
-        </w:trPr>
-        <w:tc>
-          <w:tcPr>
-            <w:cnfStyle w:val="001000000000" w:firstRow="0" w:lastRow="0" w:firstColumn="1" w:lastColumn="0" w:oddVBand="0" w:evenVBand="0" w:oddHBand="0" w:evenHBand="0" w:firstRowFirstColumn="0" w:firstRowLastColumn="0" w:lastRowFirstColumn="0" w:lastRowLastColumn="0"/>
-            <w:tcW w:w="4503" w:type="dxa"/>
-            <w:vMerge/>
-            <w:tcBorders>
-              <w:left w:val="single" w:sz="4" w:space="0" w:color="17365D" w:themeColor="text2" w:themeShade="BF"/>
-              <w:bottom w:val="single" w:sz="4" w:space="0" w:color="17365D" w:themeColor="text2" w:themeShade="BF"/>
-            </w:tcBorders>
-            <w:shd w:val="clear" w:color="auto" w:fill="DAEEF3" w:themeFill="accent5" w:themeFillTint="33"/>
-          </w:tcPr>
-          <w:p>
-            <w:pPr>
-              <w:rPr>
-                <w:lang w:val="en-US"/>
-              </w:rPr>
-            </w:pPr>
-          </w:p>
-        </w:tc>
-        <w:tc>
-          <w:tcPr>
-            <w:tcW w:w="2835" w:type="dxa"/>
-            <w:tcBorders>
-              <w:bottom w:val="single" w:sz="4" w:space="0" w:color="17365D" w:themeColor="text2" w:themeShade="BF"/>
-            </w:tcBorders>
-          </w:tcPr>
-          <w:p>
-            <w:pPr>
-              <w:cnfStyle w:val="000000010000" w:firstRow="0" w:lastRow="0" w:firstColumn="0" w:lastColumn="0" w:oddVBand="0" w:evenVBand="0" w:oddHBand="0" w:evenHBand="1" w:firstRowFirstColumn="0" w:firstRowLastColumn="0" w:lastRowFirstColumn="0" w:lastRowLastColumn="0"/>
-              <w:rPr>
-                <w:color w:val="000000" w:themeColor="text1"/>
-                <w:lang w:val="en-US"/>
-              </w:rPr>
-            </w:pPr>
-            <w:r>
-              <w:rPr>
-                <w:rStyle w:val="tlid-translation"/>
-                <w:color w:val="000000" w:themeColor="text1"/>
-                <w:lang w:val="en"/>
-              </w:rPr>
-              <w:t>Don’t follow government policies</w:t>
-            </w:r>
-          </w:p>
-          <w:p>
-            <w:pPr>
-              <w:cnfStyle w:val="000000010000" w:firstRow="0" w:lastRow="0" w:firstColumn="0" w:lastColumn="0" w:oddVBand="0" w:evenVBand="0" w:oddHBand="0" w:evenHBand="1" w:firstRowFirstColumn="0" w:firstRowLastColumn="0" w:lastRowFirstColumn="0" w:lastRowLastColumn="0"/>
-              <w:rPr>
-                <w:lang w:val="en-US"/>
-              </w:rPr>
-            </w:pPr>
-          </w:p>
-        </w:tc>
-        <w:tc>
-          <w:tcPr>
-            <w:tcW w:w="2551" w:type="dxa"/>
-            <w:tcBorders>
-              <w:bottom w:val="single" w:sz="4" w:space="0" w:color="17365D" w:themeColor="text2" w:themeShade="BF"/>
-              <w:right w:val="single" w:sz="4" w:space="0" w:color="17365D" w:themeColor="text2" w:themeShade="BF"/>
-            </w:tcBorders>
-          </w:tcPr>
-          <w:p>
-            <w:pPr>
-              <w:pStyle w:val="Prrafodelista"/>
-              <w:numPr>
-                <w:ilvl w:val="0"/>
-                <w:numId w:val="2"/>
-              </w:numPr>
-              <w:cnfStyle w:val="000000010000" w:firstRow="0" w:lastRow="0" w:firstColumn="0" w:lastColumn="0" w:oddVBand="0" w:evenVBand="0" w:oddHBand="0" w:evenHBand="1" w:firstRowFirstColumn="0" w:firstRowLastColumn="0" w:lastRowFirstColumn="0" w:lastRowLastColumn="0"/>
-              <w:rPr>
                 <w:sz w:val="32"/>
                 <w:szCs w:val="32"/>
                 <w:lang w:val="en-US"/>
@@ -2230,7 +2383,7 @@
           <w:color w:val="000000" w:themeColor="text1"/>
           <w:lang w:val="en-CA"/>
         </w:rPr>
-        <w:t xml:space="preserve">hire </w:t>
+        <w:t xml:space="preserve">hire a new programmer </w:t>
       </w:r>
       <w:r>
         <w:rPr>
@@ -2238,7 +2391,7 @@
           <w:color w:val="000000" w:themeColor="text1"/>
           <w:lang w:val="en-CA"/>
         </w:rPr>
-        <w:t xml:space="preserve">a new programmer </w:t>
+        <w:t xml:space="preserve">represent </w:t>
       </w:r>
       <w:r>
         <w:rPr>
@@ -2246,7 +2399,7 @@
           <w:color w:val="000000" w:themeColor="text1"/>
           <w:lang w:val="en-CA"/>
         </w:rPr>
-        <w:t xml:space="preserve">represent </w:t>
+        <w:t>1.7</w:t>
       </w:r>
       <w:r>
         <w:rPr>
@@ -2254,7 +2407,7 @@
           <w:color w:val="000000" w:themeColor="text1"/>
           <w:lang w:val="en-CA"/>
         </w:rPr>
-        <w:t>1.7</w:t>
+        <w:t>6</w:t>
       </w:r>
       <w:r>
         <w:rPr>
@@ -2278,7 +2431,16 @@
           <w:color w:val="000000" w:themeColor="text1"/>
           <w:lang w:val="en-CA"/>
         </w:rPr>
-        <w:t xml:space="preserve">cost that is $606,822.00. This Change Request has a regular criteria because </w:t>
+        <w:t xml:space="preserve">cost that is </w:t>
+      </w:r>
+      <w:r>
+        <w:rPr>
+          <w:rFonts w:cs="Open Sans"/>
+          <w:color w:val="000000" w:themeColor="text1"/>
+          <w:lang w:val="en-CA"/>
+        </w:rPr>
+        <w:lastRenderedPageBreak/>
+        <w:t xml:space="preserve">$606,822.00. This Change Request has a regular criteria because </w:t>
       </w:r>
       <w:r>
         <w:rPr>
@@ -2316,7 +2478,6 @@
           <w:color w:val="4BACC6" w:themeColor="accent5"/>
           <w:lang w:val="en-CA"/>
         </w:rPr>
-        <w:lastRenderedPageBreak/>
         <w:t xml:space="preserve">CR-2: Double-checked entry- exit registration </w:t>
       </w:r>
     </w:p>
@@ -2340,7 +2501,7 @@
             <w:cnfStyle w:val="001000000000" w:firstRow="0" w:lastRow="0" w:firstColumn="1" w:lastColumn="0" w:oddVBand="0" w:evenVBand="0" w:oddHBand="0" w:evenHBand="0" w:firstRowFirstColumn="0" w:firstRowLastColumn="0" w:lastRowFirstColumn="0" w:lastRowLastColumn="0"/>
             <w:tcW w:w="4503" w:type="dxa"/>
             <w:tcBorders>
-              <w:bottom w:val="single" w:sz="4" w:space="0" w:color="17365D" w:themeColor="text2" w:themeShade="BF"/>
+              <w:bottom w:val="single" w:sz="4" w:space="0" w:color="auto"/>
             </w:tcBorders>
           </w:tcPr>
           <w:p>
@@ -2361,7 +2522,7 @@
           <w:tcPr>
             <w:tcW w:w="2835" w:type="dxa"/>
             <w:tcBorders>
-              <w:bottom w:val="single" w:sz="4" w:space="0" w:color="17365D" w:themeColor="text2" w:themeShade="BF"/>
+              <w:bottom w:val="single" w:sz="4" w:space="0" w:color="auto"/>
             </w:tcBorders>
           </w:tcPr>
           <w:p>
@@ -2383,7 +2544,7 @@
           <w:tcPr>
             <w:tcW w:w="2551" w:type="dxa"/>
             <w:tcBorders>
-              <w:bottom w:val="single" w:sz="4" w:space="0" w:color="17365D" w:themeColor="text2" w:themeShade="BF"/>
+              <w:bottom w:val="single" w:sz="4" w:space="0" w:color="auto"/>
             </w:tcBorders>
           </w:tcPr>
           <w:p>
@@ -2419,8 +2580,8 @@
             <w:tcW w:w="4503" w:type="dxa"/>
             <w:vMerge w:val="restart"/>
             <w:tcBorders>
-              <w:top w:val="single" w:sz="4" w:space="0" w:color="17365D" w:themeColor="text2" w:themeShade="BF"/>
-              <w:left w:val="single" w:sz="4" w:space="0" w:color="17365D" w:themeColor="text2" w:themeShade="BF"/>
+              <w:top w:val="single" w:sz="4" w:space="0" w:color="auto"/>
+              <w:left w:val="single" w:sz="4" w:space="0" w:color="auto"/>
             </w:tcBorders>
           </w:tcPr>
           <w:p>
@@ -2451,7 +2612,7 @@
           <w:tcPr>
             <w:tcW w:w="2835" w:type="dxa"/>
             <w:tcBorders>
-              <w:top w:val="single" w:sz="4" w:space="0" w:color="17365D" w:themeColor="text2" w:themeShade="BF"/>
+              <w:top w:val="single" w:sz="4" w:space="0" w:color="auto"/>
             </w:tcBorders>
           </w:tcPr>
           <w:p>
@@ -2473,8 +2634,8 @@
           <w:tcPr>
             <w:tcW w:w="2551" w:type="dxa"/>
             <w:tcBorders>
-              <w:top w:val="single" w:sz="4" w:space="0" w:color="17365D" w:themeColor="text2" w:themeShade="BF"/>
-              <w:right w:val="single" w:sz="4" w:space="0" w:color="17365D" w:themeColor="text2" w:themeShade="BF"/>
+              <w:top w:val="single" w:sz="4" w:space="0" w:color="auto"/>
+              <w:right w:val="single" w:sz="4" w:space="0" w:color="auto"/>
             </w:tcBorders>
           </w:tcPr>
           <w:p>
@@ -2505,8 +2666,7 @@
             <w:tcW w:w="4503" w:type="dxa"/>
             <w:vMerge/>
             <w:tcBorders>
-              <w:top w:val="single" w:sz="4" w:space="0" w:color="17365D" w:themeColor="text2" w:themeShade="BF"/>
-              <w:left w:val="single" w:sz="4" w:space="0" w:color="17365D" w:themeColor="text2" w:themeShade="BF"/>
+              <w:left w:val="single" w:sz="4" w:space="0" w:color="auto"/>
             </w:tcBorders>
           </w:tcPr>
           <w:p>
@@ -2522,9 +2682,6 @@
         <w:tc>
           <w:tcPr>
             <w:tcW w:w="2835" w:type="dxa"/>
-            <w:tcBorders>
-              <w:top w:val="single" w:sz="4" w:space="0" w:color="17365D" w:themeColor="text2" w:themeShade="BF"/>
-            </w:tcBorders>
           </w:tcPr>
           <w:p>
             <w:pPr>
@@ -2545,8 +2702,7 @@
           <w:tcPr>
             <w:tcW w:w="2551" w:type="dxa"/>
             <w:tcBorders>
-              <w:top w:val="single" w:sz="4" w:space="0" w:color="17365D" w:themeColor="text2" w:themeShade="BF"/>
-              <w:right w:val="single" w:sz="4" w:space="0" w:color="17365D" w:themeColor="text2" w:themeShade="BF"/>
+              <w:right w:val="single" w:sz="4" w:space="0" w:color="auto"/>
             </w:tcBorders>
           </w:tcPr>
           <w:p>
@@ -2569,8 +2725,8 @@
             <w:tcW w:w="4503" w:type="dxa"/>
             <w:vMerge/>
             <w:tcBorders>
-              <w:left w:val="single" w:sz="4" w:space="0" w:color="17365D" w:themeColor="text2" w:themeShade="BF"/>
-              <w:bottom w:val="single" w:sz="4" w:space="0" w:color="17365D" w:themeColor="text2" w:themeShade="BF"/>
+              <w:left w:val="single" w:sz="4" w:space="0" w:color="auto"/>
+              <w:bottom w:val="single" w:sz="4" w:space="0" w:color="auto"/>
             </w:tcBorders>
           </w:tcPr>
           <w:p>
@@ -2585,7 +2741,7 @@
           <w:tcPr>
             <w:tcW w:w="2835" w:type="dxa"/>
             <w:tcBorders>
-              <w:bottom w:val="single" w:sz="4" w:space="0" w:color="17365D" w:themeColor="text2" w:themeShade="BF"/>
+              <w:bottom w:val="single" w:sz="4" w:space="0" w:color="auto"/>
             </w:tcBorders>
           </w:tcPr>
           <w:p>
@@ -2607,8 +2763,8 @@
           <w:tcPr>
             <w:tcW w:w="2551" w:type="dxa"/>
             <w:tcBorders>
-              <w:bottom w:val="single" w:sz="4" w:space="0" w:color="17365D" w:themeColor="text2" w:themeShade="BF"/>
-              <w:right w:val="single" w:sz="4" w:space="0" w:color="17365D" w:themeColor="text2" w:themeShade="BF"/>
+              <w:bottom w:val="single" w:sz="4" w:space="0" w:color="auto"/>
+              <w:right w:val="single" w:sz="4" w:space="0" w:color="auto"/>
             </w:tcBorders>
           </w:tcPr>
           <w:p>
@@ -2631,13 +2787,12 @@
             <w:tcW w:w="4503" w:type="dxa"/>
             <w:vMerge w:val="restart"/>
             <w:tcBorders>
-              <w:top w:val="single" w:sz="4" w:space="0" w:color="17365D" w:themeColor="text2" w:themeShade="BF"/>
+              <w:top w:val="single" w:sz="4" w:space="0" w:color="auto"/>
               <w:left w:val="single" w:sz="4" w:space="0" w:color="17365D" w:themeColor="text2" w:themeShade="BF"/>
             </w:tcBorders>
           </w:tcPr>
           <w:p>
             <w:pPr>
-              <w:jc w:val="both"/>
               <w:rPr>
                 <w:b w:val="0"/>
                 <w:lang w:val="en-US"/>
@@ -2648,23 +2803,16 @@
                 <w:b w:val="0"/>
                 <w:lang w:val="en-US"/>
               </w:rPr>
-              <w:t>Compromised budget by the CR</w:t>
-            </w:r>
-          </w:p>
-          <w:p>
-            <w:pPr>
-              <w:jc w:val="both"/>
-              <w:rPr>
-                <w:lang w:val="en-US"/>
-              </w:rPr>
-            </w:pPr>
+              <w:t>The criteria</w:t>
+            </w:r>
           </w:p>
         </w:tc>
         <w:tc>
           <w:tcPr>
             <w:tcW w:w="2835" w:type="dxa"/>
             <w:tcBorders>
-              <w:top w:val="single" w:sz="4" w:space="0" w:color="17365D" w:themeColor="text2" w:themeShade="BF"/>
+              <w:top w:val="single" w:sz="4" w:space="0" w:color="auto"/>
+              <w:bottom w:val="single" w:sz="4" w:space="0" w:color="17365D" w:themeColor="text2" w:themeShade="BF"/>
             </w:tcBorders>
           </w:tcPr>
           <w:p>
@@ -2678,7 +2826,7 @@
               <w:rPr>
                 <w:lang w:val="en-US"/>
               </w:rPr>
-              <w:t>Low</w:t>
+              <w:t>Regular</w:t>
             </w:r>
           </w:p>
         </w:tc>
@@ -2686,7 +2834,8 @@
           <w:tcPr>
             <w:tcW w:w="2551" w:type="dxa"/>
             <w:tcBorders>
-              <w:top w:val="single" w:sz="4" w:space="0" w:color="17365D" w:themeColor="text2" w:themeShade="BF"/>
+              <w:top w:val="single" w:sz="4" w:space="0" w:color="auto"/>
+              <w:bottom w:val="single" w:sz="4" w:space="0" w:color="17365D" w:themeColor="text2" w:themeShade="BF"/>
               <w:right w:val="single" w:sz="4" w:space="0" w:color="17365D" w:themeColor="text2" w:themeShade="BF"/>
             </w:tcBorders>
           </w:tcPr>
@@ -2699,7 +2848,6 @@
               </w:numPr>
               <w:cnfStyle w:val="000000010000" w:firstRow="0" w:lastRow="0" w:firstColumn="0" w:lastColumn="0" w:oddVBand="0" w:evenVBand="0" w:oddHBand="0" w:evenHBand="1" w:firstRowFirstColumn="0" w:firstRowLastColumn="0" w:lastRowFirstColumn="0" w:lastRowLastColumn="0"/>
               <w:rPr>
-                <w:b/>
                 <w:sz w:val="32"/>
                 <w:szCs w:val="32"/>
                 <w:lang w:val="en-US"/>
@@ -2718,15 +2866,12 @@
             <w:tcW w:w="4503" w:type="dxa"/>
             <w:vMerge/>
             <w:tcBorders>
-              <w:top w:val="single" w:sz="4" w:space="0" w:color="17365D" w:themeColor="text2" w:themeShade="BF"/>
               <w:left w:val="single" w:sz="4" w:space="0" w:color="17365D" w:themeColor="text2" w:themeShade="BF"/>
             </w:tcBorders>
           </w:tcPr>
           <w:p>
             <w:pPr>
-              <w:jc w:val="both"/>
-              <w:rPr>
-                <w:b w:val="0"/>
+              <w:rPr>
                 <w:lang w:val="en-US"/>
               </w:rPr>
             </w:pPr>
@@ -2736,7 +2881,7 @@
           <w:tcPr>
             <w:tcW w:w="2835" w:type="dxa"/>
             <w:tcBorders>
-              <w:top w:val="single" w:sz="4" w:space="0" w:color="17365D" w:themeColor="text2" w:themeShade="BF"/>
+              <w:bottom w:val="single" w:sz="4" w:space="0" w:color="17365D" w:themeColor="text2" w:themeShade="BF"/>
             </w:tcBorders>
           </w:tcPr>
           <w:p>
@@ -2750,7 +2895,7 @@
               <w:rPr>
                 <w:lang w:val="en-US"/>
               </w:rPr>
-              <w:t>Medium</w:t>
+              <w:t>Urgent</w:t>
             </w:r>
           </w:p>
         </w:tc>
@@ -2758,7 +2903,7 @@
           <w:tcPr>
             <w:tcW w:w="2551" w:type="dxa"/>
             <w:tcBorders>
-              <w:top w:val="single" w:sz="4" w:space="0" w:color="17365D" w:themeColor="text2" w:themeShade="BF"/>
+              <w:bottom w:val="single" w:sz="4" w:space="0" w:color="17365D" w:themeColor="text2" w:themeShade="BF"/>
               <w:right w:val="single" w:sz="4" w:space="0" w:color="17365D" w:themeColor="text2" w:themeShade="BF"/>
             </w:tcBorders>
           </w:tcPr>
@@ -2766,8 +2911,6 @@
             <w:pPr>
               <w:cnfStyle w:val="000000100000" w:firstRow="0" w:lastRow="0" w:firstColumn="0" w:lastColumn="0" w:oddVBand="0" w:evenVBand="0" w:oddHBand="1" w:evenHBand="0" w:firstRowFirstColumn="0" w:firstRowLastColumn="0" w:lastRowFirstColumn="0" w:lastRowLastColumn="0"/>
               <w:rPr>
-                <w:sz w:val="32"/>
-                <w:szCs w:val="32"/>
                 <w:lang w:val="en-US"/>
               </w:rPr>
             </w:pPr>
@@ -2814,7 +2957,7 @@
               <w:rPr>
                 <w:lang w:val="en-US"/>
               </w:rPr>
-              <w:t>High</w:t>
+              <w:t>Critical</w:t>
             </w:r>
           </w:p>
         </w:tc>
@@ -2830,8 +2973,6 @@
             <w:pPr>
               <w:cnfStyle w:val="000000010000" w:firstRow="0" w:lastRow="0" w:firstColumn="0" w:lastColumn="0" w:oddVBand="0" w:evenVBand="0" w:oddHBand="0" w:evenHBand="1" w:firstRowFirstColumn="0" w:firstRowLastColumn="0" w:lastRowFirstColumn="0" w:lastRowLastColumn="0"/>
               <w:rPr>
-                <w:sz w:val="32"/>
-                <w:szCs w:val="32"/>
                 <w:lang w:val="en-US"/>
               </w:rPr>
             </w:pPr>
@@ -2865,11 +3006,12 @@
                 <w:b w:val="0"/>
                 <w:lang w:val="en-US"/>
               </w:rPr>
-              <w:t>Available Human Resources to address the CR</w:t>
-            </w:r>
-          </w:p>
-          <w:p>
-            <w:pPr>
+              <w:t>Compromised budget by the CR</w:t>
+            </w:r>
+          </w:p>
+          <w:p>
+            <w:pPr>
+              <w:jc w:val="both"/>
               <w:rPr>
                 <w:lang w:val="en-US"/>
               </w:rPr>
@@ -2894,7 +3036,7 @@
               <w:rPr>
                 <w:lang w:val="en-US"/>
               </w:rPr>
-              <w:t>Limited</w:t>
+              <w:t>Low</w:t>
             </w:r>
           </w:p>
         </w:tc>
@@ -2903,139 +3045,6 @@
             <w:tcW w:w="2551" w:type="dxa"/>
             <w:tcBorders>
               <w:top w:val="single" w:sz="4" w:space="0" w:color="17365D" w:themeColor="text2" w:themeShade="BF"/>
-              <w:right w:val="single" w:sz="4" w:space="0" w:color="17365D" w:themeColor="text2" w:themeShade="BF"/>
-            </w:tcBorders>
-          </w:tcPr>
-          <w:p>
-            <w:pPr>
-              <w:pStyle w:val="Prrafodelista"/>
-              <w:ind w:left="1440"/>
-              <w:cnfStyle w:val="000000100000" w:firstRow="0" w:lastRow="0" w:firstColumn="0" w:lastColumn="0" w:oddVBand="0" w:evenVBand="0" w:oddHBand="1" w:evenHBand="0" w:firstRowFirstColumn="0" w:firstRowLastColumn="0" w:lastRowFirstColumn="0" w:lastRowLastColumn="0"/>
-              <w:rPr>
-                <w:b/>
-                <w:sz w:val="32"/>
-                <w:szCs w:val="32"/>
-                <w:lang w:val="en-US"/>
-              </w:rPr>
-            </w:pPr>
-          </w:p>
-        </w:tc>
-      </w:tr>
-      <w:tr>
-        <w:trPr>
-          <w:cnfStyle w:val="000000010000" w:firstRow="0" w:lastRow="0" w:firstColumn="0" w:lastColumn="0" w:oddVBand="0" w:evenVBand="0" w:oddHBand="0" w:evenHBand="1" w:firstRowFirstColumn="0" w:firstRowLastColumn="0" w:lastRowFirstColumn="0" w:lastRowLastColumn="0"/>
-        </w:trPr>
-        <w:tc>
-          <w:tcPr>
-            <w:cnfStyle w:val="001000000000" w:firstRow="0" w:lastRow="0" w:firstColumn="1" w:lastColumn="0" w:oddVBand="0" w:evenVBand="0" w:oddHBand="0" w:evenHBand="0" w:firstRowFirstColumn="0" w:firstRowLastColumn="0" w:lastRowFirstColumn="0" w:lastRowLastColumn="0"/>
-            <w:tcW w:w="4503" w:type="dxa"/>
-            <w:vMerge/>
-            <w:tcBorders>
-              <w:top w:val="single" w:sz="4" w:space="0" w:color="17365D" w:themeColor="text2" w:themeShade="BF"/>
-              <w:left w:val="single" w:sz="4" w:space="0" w:color="17365D" w:themeColor="text2" w:themeShade="BF"/>
-            </w:tcBorders>
-          </w:tcPr>
-          <w:p>
-            <w:pPr>
-              <w:jc w:val="both"/>
-              <w:rPr>
-                <w:b w:val="0"/>
-                <w:lang w:val="en-US"/>
-              </w:rPr>
-            </w:pPr>
-          </w:p>
-        </w:tc>
-        <w:tc>
-          <w:tcPr>
-            <w:tcW w:w="2835" w:type="dxa"/>
-            <w:tcBorders>
-              <w:top w:val="single" w:sz="4" w:space="0" w:color="17365D" w:themeColor="text2" w:themeShade="BF"/>
-            </w:tcBorders>
-          </w:tcPr>
-          <w:p>
-            <w:pPr>
-              <w:cnfStyle w:val="000000010000" w:firstRow="0" w:lastRow="0" w:firstColumn="0" w:lastColumn="0" w:oddVBand="0" w:evenVBand="0" w:oddHBand="0" w:evenHBand="1" w:firstRowFirstColumn="0" w:firstRowLastColumn="0" w:lastRowFirstColumn="0" w:lastRowLastColumn="0"/>
-              <w:rPr>
-                <w:lang w:val="en-US"/>
-              </w:rPr>
-            </w:pPr>
-            <w:r>
-              <w:rPr>
-                <w:lang w:val="en-US"/>
-              </w:rPr>
-              <w:t>Medium</w:t>
-            </w:r>
-          </w:p>
-        </w:tc>
-        <w:tc>
-          <w:tcPr>
-            <w:tcW w:w="2551" w:type="dxa"/>
-            <w:tcBorders>
-              <w:top w:val="single" w:sz="4" w:space="0" w:color="17365D" w:themeColor="text2" w:themeShade="BF"/>
-              <w:right w:val="single" w:sz="4" w:space="0" w:color="17365D" w:themeColor="text2" w:themeShade="BF"/>
-            </w:tcBorders>
-          </w:tcPr>
-          <w:p>
-            <w:pPr>
-              <w:cnfStyle w:val="000000010000" w:firstRow="0" w:lastRow="0" w:firstColumn="0" w:lastColumn="0" w:oddVBand="0" w:evenVBand="0" w:oddHBand="0" w:evenHBand="1" w:firstRowFirstColumn="0" w:firstRowLastColumn="0" w:lastRowFirstColumn="0" w:lastRowLastColumn="0"/>
-              <w:rPr>
-                <w:sz w:val="32"/>
-                <w:szCs w:val="32"/>
-                <w:lang w:val="en-US"/>
-              </w:rPr>
-            </w:pPr>
-          </w:p>
-        </w:tc>
-      </w:tr>
-      <w:tr>
-        <w:trPr>
-          <w:cnfStyle w:val="000000100000" w:firstRow="0" w:lastRow="0" w:firstColumn="0" w:lastColumn="0" w:oddVBand="0" w:evenVBand="0" w:oddHBand="1" w:evenHBand="0" w:firstRowFirstColumn="0" w:firstRowLastColumn="0" w:lastRowFirstColumn="0" w:lastRowLastColumn="0"/>
-        </w:trPr>
-        <w:tc>
-          <w:tcPr>
-            <w:cnfStyle w:val="001000000000" w:firstRow="0" w:lastRow="0" w:firstColumn="1" w:lastColumn="0" w:oddVBand="0" w:evenVBand="0" w:oddHBand="0" w:evenHBand="0" w:firstRowFirstColumn="0" w:firstRowLastColumn="0" w:lastRowFirstColumn="0" w:lastRowLastColumn="0"/>
-            <w:tcW w:w="4503" w:type="dxa"/>
-            <w:vMerge/>
-            <w:tcBorders>
-              <w:left w:val="single" w:sz="4" w:space="0" w:color="17365D" w:themeColor="text2" w:themeShade="BF"/>
-              <w:bottom w:val="single" w:sz="4" w:space="0" w:color="17365D" w:themeColor="text2" w:themeShade="BF"/>
-            </w:tcBorders>
-          </w:tcPr>
-          <w:p>
-            <w:pPr>
-              <w:rPr>
-                <w:lang w:val="en-US"/>
-              </w:rPr>
-            </w:pPr>
-          </w:p>
-        </w:tc>
-        <w:tc>
-          <w:tcPr>
-            <w:tcW w:w="2835" w:type="dxa"/>
-            <w:tcBorders>
-              <w:bottom w:val="single" w:sz="4" w:space="0" w:color="17365D" w:themeColor="text2" w:themeShade="BF"/>
-            </w:tcBorders>
-          </w:tcPr>
-          <w:p>
-            <w:pPr>
-              <w:cnfStyle w:val="000000100000" w:firstRow="0" w:lastRow="0" w:firstColumn="0" w:lastColumn="0" w:oddVBand="0" w:evenVBand="0" w:oddHBand="1" w:evenHBand="0" w:firstRowFirstColumn="0" w:firstRowLastColumn="0" w:lastRowFirstColumn="0" w:lastRowLastColumn="0"/>
-              <w:rPr>
-                <w:lang w:val="en-US"/>
-              </w:rPr>
-            </w:pPr>
-            <w:r>
-              <w:rPr>
-                <w:lang w:val="en-US"/>
-              </w:rPr>
-              <w:t>Enough</w:t>
-            </w:r>
-          </w:p>
-        </w:tc>
-        <w:tc>
-          <w:tcPr>
-            <w:tcW w:w="2551" w:type="dxa"/>
-            <w:tcBorders>
-              <w:bottom w:val="single" w:sz="4" w:space="0" w:color="17365D" w:themeColor="text2" w:themeShade="BF"/>
               <w:right w:val="single" w:sz="4" w:space="0" w:color="17365D" w:themeColor="text2" w:themeShade="BF"/>
             </w:tcBorders>
           </w:tcPr>
@@ -3048,6 +3057,7 @@
               </w:numPr>
               <w:cnfStyle w:val="000000100000" w:firstRow="0" w:lastRow="0" w:firstColumn="0" w:lastColumn="0" w:oddVBand="0" w:evenVBand="0" w:oddHBand="1" w:evenHBand="0" w:firstRowFirstColumn="0" w:firstRowLastColumn="0" w:lastRowFirstColumn="0" w:lastRowLastColumn="0"/>
               <w:rPr>
+                <w:b/>
                 <w:sz w:val="32"/>
                 <w:szCs w:val="32"/>
                 <w:lang w:val="en-US"/>
@@ -3064,7 +3074,7 @@
           <w:tcPr>
             <w:cnfStyle w:val="001000000000" w:firstRow="0" w:lastRow="0" w:firstColumn="1" w:lastColumn="0" w:oddVBand="0" w:evenVBand="0" w:oddHBand="0" w:evenHBand="0" w:firstRowFirstColumn="0" w:firstRowLastColumn="0" w:lastRowFirstColumn="0" w:lastRowLastColumn="0"/>
             <w:tcW w:w="4503" w:type="dxa"/>
-            <w:vMerge w:val="restart"/>
+            <w:vMerge/>
             <w:tcBorders>
               <w:top w:val="single" w:sz="4" w:space="0" w:color="17365D" w:themeColor="text2" w:themeShade="BF"/>
               <w:left w:val="single" w:sz="4" w:space="0" w:color="17365D" w:themeColor="text2" w:themeShade="BF"/>
@@ -3078,13 +3088,6 @@
                 <w:lang w:val="en-US"/>
               </w:rPr>
             </w:pPr>
-            <w:r>
-              <w:rPr>
-                <w:b w:val="0"/>
-                <w:lang w:val="en-US"/>
-              </w:rPr>
-              <w:t>Required time due the application of the CR</w:t>
-            </w:r>
           </w:p>
         </w:tc>
         <w:tc>
@@ -3105,7 +3108,7 @@
               <w:rPr>
                 <w:lang w:val="en-US"/>
               </w:rPr>
-              <w:t>Constrained</w:t>
+              <w:t>Medium</w:t>
             </w:r>
           </w:p>
         </w:tc>
@@ -3123,7 +3126,6 @@
               <w:rPr>
                 <w:sz w:val="32"/>
                 <w:szCs w:val="32"/>
-                <w:u w:val="single"/>
                 <w:lang w:val="en-US"/>
               </w:rPr>
             </w:pPr>
@@ -3140,15 +3142,13 @@
             <w:tcW w:w="4503" w:type="dxa"/>
             <w:vMerge/>
             <w:tcBorders>
-              <w:top w:val="single" w:sz="4" w:space="0" w:color="17365D" w:themeColor="text2" w:themeShade="BF"/>
               <w:left w:val="single" w:sz="4" w:space="0" w:color="17365D" w:themeColor="text2" w:themeShade="BF"/>
-            </w:tcBorders>
-          </w:tcPr>
-          <w:p>
-            <w:pPr>
-              <w:jc w:val="both"/>
-              <w:rPr>
-                <w:b w:val="0"/>
+              <w:bottom w:val="single" w:sz="4" w:space="0" w:color="17365D" w:themeColor="text2" w:themeShade="BF"/>
+            </w:tcBorders>
+          </w:tcPr>
+          <w:p>
+            <w:pPr>
+              <w:rPr>
                 <w:lang w:val="en-US"/>
               </w:rPr>
             </w:pPr>
@@ -3158,7 +3158,7 @@
           <w:tcPr>
             <w:tcW w:w="2835" w:type="dxa"/>
             <w:tcBorders>
-              <w:top w:val="single" w:sz="4" w:space="0" w:color="17365D" w:themeColor="text2" w:themeShade="BF"/>
+              <w:bottom w:val="single" w:sz="4" w:space="0" w:color="17365D" w:themeColor="text2" w:themeShade="BF"/>
             </w:tcBorders>
           </w:tcPr>
           <w:p>
@@ -3172,7 +3172,7 @@
               <w:rPr>
                 <w:lang w:val="en-US"/>
               </w:rPr>
-              <w:t>Medium</w:t>
+              <w:t>High</w:t>
             </w:r>
           </w:p>
         </w:tc>
@@ -3180,7 +3180,7 @@
           <w:tcPr>
             <w:tcW w:w="2551" w:type="dxa"/>
             <w:tcBorders>
-              <w:top w:val="single" w:sz="4" w:space="0" w:color="17365D" w:themeColor="text2" w:themeShade="BF"/>
+              <w:bottom w:val="single" w:sz="4" w:space="0" w:color="17365D" w:themeColor="text2" w:themeShade="BF"/>
               <w:right w:val="single" w:sz="4" w:space="0" w:color="17365D" w:themeColor="text2" w:themeShade="BF"/>
             </w:tcBorders>
           </w:tcPr>
@@ -3190,7 +3190,6 @@
               <w:rPr>
                 <w:sz w:val="32"/>
                 <w:szCs w:val="32"/>
-                <w:u w:val="single"/>
                 <w:lang w:val="en-US"/>
               </w:rPr>
             </w:pPr>
@@ -3205,6 +3204,155 @@
           <w:tcPr>
             <w:cnfStyle w:val="001000000000" w:firstRow="0" w:lastRow="0" w:firstColumn="1" w:lastColumn="0" w:oddVBand="0" w:evenVBand="0" w:oddHBand="0" w:evenHBand="0" w:firstRowFirstColumn="0" w:firstRowLastColumn="0" w:lastRowFirstColumn="0" w:lastRowLastColumn="0"/>
             <w:tcW w:w="4503" w:type="dxa"/>
+            <w:vMerge w:val="restart"/>
+            <w:tcBorders>
+              <w:top w:val="single" w:sz="4" w:space="0" w:color="17365D" w:themeColor="text2" w:themeShade="BF"/>
+              <w:left w:val="single" w:sz="4" w:space="0" w:color="17365D" w:themeColor="text2" w:themeShade="BF"/>
+            </w:tcBorders>
+          </w:tcPr>
+          <w:p>
+            <w:pPr>
+              <w:jc w:val="both"/>
+              <w:rPr>
+                <w:b w:val="0"/>
+                <w:lang w:val="en-US"/>
+              </w:rPr>
+            </w:pPr>
+            <w:r>
+              <w:rPr>
+                <w:b w:val="0"/>
+                <w:lang w:val="en-US"/>
+              </w:rPr>
+              <w:t>Available Human Resources to address the CR</w:t>
+            </w:r>
+          </w:p>
+          <w:p>
+            <w:pPr>
+              <w:rPr>
+                <w:lang w:val="en-US"/>
+              </w:rPr>
+            </w:pPr>
+          </w:p>
+        </w:tc>
+        <w:tc>
+          <w:tcPr>
+            <w:tcW w:w="2835" w:type="dxa"/>
+            <w:tcBorders>
+              <w:top w:val="single" w:sz="4" w:space="0" w:color="17365D" w:themeColor="text2" w:themeShade="BF"/>
+            </w:tcBorders>
+          </w:tcPr>
+          <w:p>
+            <w:pPr>
+              <w:cnfStyle w:val="000000010000" w:firstRow="0" w:lastRow="0" w:firstColumn="0" w:lastColumn="0" w:oddVBand="0" w:evenVBand="0" w:oddHBand="0" w:evenHBand="1" w:firstRowFirstColumn="0" w:firstRowLastColumn="0" w:lastRowFirstColumn="0" w:lastRowLastColumn="0"/>
+              <w:rPr>
+                <w:lang w:val="en-US"/>
+              </w:rPr>
+            </w:pPr>
+            <w:r>
+              <w:rPr>
+                <w:lang w:val="en-US"/>
+              </w:rPr>
+              <w:t>Limited</w:t>
+            </w:r>
+          </w:p>
+        </w:tc>
+        <w:tc>
+          <w:tcPr>
+            <w:tcW w:w="2551" w:type="dxa"/>
+            <w:tcBorders>
+              <w:top w:val="single" w:sz="4" w:space="0" w:color="17365D" w:themeColor="text2" w:themeShade="BF"/>
+              <w:right w:val="single" w:sz="4" w:space="0" w:color="17365D" w:themeColor="text2" w:themeShade="BF"/>
+            </w:tcBorders>
+          </w:tcPr>
+          <w:p>
+            <w:pPr>
+              <w:pStyle w:val="Prrafodelista"/>
+              <w:ind w:left="1440"/>
+              <w:cnfStyle w:val="000000010000" w:firstRow="0" w:lastRow="0" w:firstColumn="0" w:lastColumn="0" w:oddVBand="0" w:evenVBand="0" w:oddHBand="0" w:evenHBand="1" w:firstRowFirstColumn="0" w:firstRowLastColumn="0" w:lastRowFirstColumn="0" w:lastRowLastColumn="0"/>
+              <w:rPr>
+                <w:b/>
+                <w:sz w:val="32"/>
+                <w:szCs w:val="32"/>
+                <w:lang w:val="en-US"/>
+              </w:rPr>
+            </w:pPr>
+          </w:p>
+        </w:tc>
+      </w:tr>
+      <w:tr>
+        <w:trPr>
+          <w:cnfStyle w:val="000000100000" w:firstRow="0" w:lastRow="0" w:firstColumn="0" w:lastColumn="0" w:oddVBand="0" w:evenVBand="0" w:oddHBand="1" w:evenHBand="0" w:firstRowFirstColumn="0" w:firstRowLastColumn="0" w:lastRowFirstColumn="0" w:lastRowLastColumn="0"/>
+        </w:trPr>
+        <w:tc>
+          <w:tcPr>
+            <w:cnfStyle w:val="001000000000" w:firstRow="0" w:lastRow="0" w:firstColumn="1" w:lastColumn="0" w:oddVBand="0" w:evenVBand="0" w:oddHBand="0" w:evenHBand="0" w:firstRowFirstColumn="0" w:firstRowLastColumn="0" w:lastRowFirstColumn="0" w:lastRowLastColumn="0"/>
+            <w:tcW w:w="4503" w:type="dxa"/>
+            <w:vMerge/>
+            <w:tcBorders>
+              <w:top w:val="single" w:sz="4" w:space="0" w:color="17365D" w:themeColor="text2" w:themeShade="BF"/>
+              <w:left w:val="single" w:sz="4" w:space="0" w:color="17365D" w:themeColor="text2" w:themeShade="BF"/>
+            </w:tcBorders>
+          </w:tcPr>
+          <w:p>
+            <w:pPr>
+              <w:jc w:val="both"/>
+              <w:rPr>
+                <w:b w:val="0"/>
+                <w:lang w:val="en-US"/>
+              </w:rPr>
+            </w:pPr>
+          </w:p>
+        </w:tc>
+        <w:tc>
+          <w:tcPr>
+            <w:tcW w:w="2835" w:type="dxa"/>
+            <w:tcBorders>
+              <w:top w:val="single" w:sz="4" w:space="0" w:color="17365D" w:themeColor="text2" w:themeShade="BF"/>
+            </w:tcBorders>
+          </w:tcPr>
+          <w:p>
+            <w:pPr>
+              <w:cnfStyle w:val="000000100000" w:firstRow="0" w:lastRow="0" w:firstColumn="0" w:lastColumn="0" w:oddVBand="0" w:evenVBand="0" w:oddHBand="1" w:evenHBand="0" w:firstRowFirstColumn="0" w:firstRowLastColumn="0" w:lastRowFirstColumn="0" w:lastRowLastColumn="0"/>
+              <w:rPr>
+                <w:lang w:val="en-US"/>
+              </w:rPr>
+            </w:pPr>
+            <w:r>
+              <w:rPr>
+                <w:lang w:val="en-US"/>
+              </w:rPr>
+              <w:t>Medium</w:t>
+            </w:r>
+          </w:p>
+        </w:tc>
+        <w:tc>
+          <w:tcPr>
+            <w:tcW w:w="2551" w:type="dxa"/>
+            <w:tcBorders>
+              <w:top w:val="single" w:sz="4" w:space="0" w:color="17365D" w:themeColor="text2" w:themeShade="BF"/>
+              <w:right w:val="single" w:sz="4" w:space="0" w:color="17365D" w:themeColor="text2" w:themeShade="BF"/>
+            </w:tcBorders>
+          </w:tcPr>
+          <w:p>
+            <w:pPr>
+              <w:cnfStyle w:val="000000100000" w:firstRow="0" w:lastRow="0" w:firstColumn="0" w:lastColumn="0" w:oddVBand="0" w:evenVBand="0" w:oddHBand="1" w:evenHBand="0" w:firstRowFirstColumn="0" w:firstRowLastColumn="0" w:lastRowFirstColumn="0" w:lastRowLastColumn="0"/>
+              <w:rPr>
+                <w:sz w:val="32"/>
+                <w:szCs w:val="32"/>
+                <w:lang w:val="en-US"/>
+              </w:rPr>
+            </w:pPr>
+          </w:p>
+        </w:tc>
+      </w:tr>
+      <w:tr>
+        <w:trPr>
+          <w:cnfStyle w:val="000000010000" w:firstRow="0" w:lastRow="0" w:firstColumn="0" w:lastColumn="0" w:oddVBand="0" w:evenVBand="0" w:oddHBand="0" w:evenHBand="1" w:firstRowFirstColumn="0" w:firstRowLastColumn="0" w:lastRowFirstColumn="0" w:lastRowLastColumn="0"/>
+        </w:trPr>
+        <w:tc>
+          <w:tcPr>
+            <w:cnfStyle w:val="001000000000" w:firstRow="0" w:lastRow="0" w:firstColumn="1" w:lastColumn="0" w:oddVBand="0" w:evenVBand="0" w:oddHBand="0" w:evenHBand="0" w:firstRowFirstColumn="0" w:firstRowLastColumn="0" w:lastRowFirstColumn="0" w:lastRowLastColumn="0"/>
+            <w:tcW w:w="4503" w:type="dxa"/>
             <w:vMerge/>
             <w:tcBorders>
               <w:left w:val="single" w:sz="4" w:space="0" w:color="17365D" w:themeColor="text2" w:themeShade="BF"/>
@@ -3237,7 +3385,7 @@
               <w:rPr>
                 <w:lang w:val="en-US"/>
               </w:rPr>
-              <w:t>Sufficient</w:t>
+              <w:t>Enough</w:t>
             </w:r>
           </w:p>
         </w:tc>
@@ -3258,7 +3406,6 @@
               </w:numPr>
               <w:cnfStyle w:val="000000010000" w:firstRow="0" w:lastRow="0" w:firstColumn="0" w:lastColumn="0" w:oddVBand="0" w:evenVBand="0" w:oddHBand="0" w:evenHBand="1" w:firstRowFirstColumn="0" w:firstRowLastColumn="0" w:lastRowFirstColumn="0" w:lastRowLastColumn="0"/>
               <w:rPr>
-                <w:b/>
                 <w:sz w:val="32"/>
                 <w:szCs w:val="32"/>
                 <w:lang w:val="en-US"/>
@@ -3294,7 +3441,7 @@
                 <w:b w:val="0"/>
                 <w:lang w:val="en-US"/>
               </w:rPr>
-              <w:t>Impact of the CR on the System Architecture</w:t>
+              <w:t>Required time due the application of the CR</w:t>
             </w:r>
           </w:p>
         </w:tc>
@@ -3316,7 +3463,7 @@
               <w:rPr>
                 <w:lang w:val="en-US"/>
               </w:rPr>
-              <w:t>Low</w:t>
+              <w:t>Constrained</w:t>
             </w:r>
           </w:p>
         </w:tc>
@@ -3330,15 +3477,11 @@
           </w:tcPr>
           <w:p>
             <w:pPr>
-              <w:pStyle w:val="Prrafodelista"/>
-              <w:numPr>
-                <w:ilvl w:val="0"/>
-                <w:numId w:val="2"/>
-              </w:numPr>
               <w:cnfStyle w:val="000000100000" w:firstRow="0" w:lastRow="0" w:firstColumn="0" w:lastColumn="0" w:oddVBand="0" w:evenVBand="0" w:oddHBand="1" w:evenHBand="0" w:firstRowFirstColumn="0" w:firstRowLastColumn="0" w:lastRowFirstColumn="0" w:lastRowLastColumn="0"/>
               <w:rPr>
                 <w:sz w:val="32"/>
                 <w:szCs w:val="32"/>
+                <w:u w:val="single"/>
                 <w:lang w:val="en-US"/>
               </w:rPr>
             </w:pPr>
@@ -3355,150 +3498,18 @@
             <w:tcW w:w="4503" w:type="dxa"/>
             <w:vMerge/>
             <w:tcBorders>
-              <w:left w:val="single" w:sz="4" w:space="0" w:color="17365D" w:themeColor="text2" w:themeShade="BF"/>
-            </w:tcBorders>
-          </w:tcPr>
-          <w:p>
-            <w:pPr>
-              <w:rPr>
-                <w:lang w:val="en-US"/>
-              </w:rPr>
-            </w:pPr>
-          </w:p>
-        </w:tc>
-        <w:tc>
-          <w:tcPr>
-            <w:tcW w:w="2835" w:type="dxa"/>
-          </w:tcPr>
-          <w:p>
-            <w:pPr>
-              <w:cnfStyle w:val="000000010000" w:firstRow="0" w:lastRow="0" w:firstColumn="0" w:lastColumn="0" w:oddVBand="0" w:evenVBand="0" w:oddHBand="0" w:evenHBand="1" w:firstRowFirstColumn="0" w:firstRowLastColumn="0" w:lastRowFirstColumn="0" w:lastRowLastColumn="0"/>
-              <w:rPr>
-                <w:lang w:val="en-US"/>
-              </w:rPr>
-            </w:pPr>
-            <w:r>
-              <w:rPr>
-                <w:lang w:val="en-US"/>
-              </w:rPr>
-              <w:t>Medium</w:t>
-            </w:r>
-          </w:p>
-        </w:tc>
-        <w:tc>
-          <w:tcPr>
-            <w:tcW w:w="2551" w:type="dxa"/>
-            <w:tcBorders>
-              <w:right w:val="single" w:sz="4" w:space="0" w:color="17365D" w:themeColor="text2" w:themeShade="BF"/>
-            </w:tcBorders>
-          </w:tcPr>
-          <w:p>
-            <w:pPr>
-              <w:ind w:left="1080"/>
-              <w:cnfStyle w:val="000000010000" w:firstRow="0" w:lastRow="0" w:firstColumn="0" w:lastColumn="0" w:oddVBand="0" w:evenVBand="0" w:oddHBand="0" w:evenHBand="1" w:firstRowFirstColumn="0" w:firstRowLastColumn="0" w:lastRowFirstColumn="0" w:lastRowLastColumn="0"/>
-              <w:rPr>
-                <w:b/>
-                <w:sz w:val="32"/>
-                <w:szCs w:val="32"/>
-                <w:lang w:val="en-US"/>
-              </w:rPr>
-            </w:pPr>
-          </w:p>
-        </w:tc>
-      </w:tr>
-      <w:tr>
-        <w:trPr>
-          <w:cnfStyle w:val="000000100000" w:firstRow="0" w:lastRow="0" w:firstColumn="0" w:lastColumn="0" w:oddVBand="0" w:evenVBand="0" w:oddHBand="1" w:evenHBand="0" w:firstRowFirstColumn="0" w:firstRowLastColumn="0" w:lastRowFirstColumn="0" w:lastRowLastColumn="0"/>
-        </w:trPr>
-        <w:tc>
-          <w:tcPr>
-            <w:cnfStyle w:val="001000000000" w:firstRow="0" w:lastRow="0" w:firstColumn="1" w:lastColumn="0" w:oddVBand="0" w:evenVBand="0" w:oddHBand="0" w:evenHBand="0" w:firstRowFirstColumn="0" w:firstRowLastColumn="0" w:lastRowFirstColumn="0" w:lastRowLastColumn="0"/>
-            <w:tcW w:w="4503" w:type="dxa"/>
-            <w:vMerge/>
-            <w:tcBorders>
-              <w:left w:val="single" w:sz="4" w:space="0" w:color="17365D" w:themeColor="text2" w:themeShade="BF"/>
-              <w:bottom w:val="single" w:sz="4" w:space="0" w:color="17365D" w:themeColor="text2" w:themeShade="BF"/>
-            </w:tcBorders>
-          </w:tcPr>
-          <w:p>
-            <w:pPr>
-              <w:rPr>
-                <w:lang w:val="en-US"/>
-              </w:rPr>
-            </w:pPr>
-          </w:p>
-        </w:tc>
-        <w:tc>
-          <w:tcPr>
-            <w:tcW w:w="2835" w:type="dxa"/>
-            <w:tcBorders>
-              <w:bottom w:val="single" w:sz="4" w:space="0" w:color="17365D" w:themeColor="text2" w:themeShade="BF"/>
-            </w:tcBorders>
-          </w:tcPr>
-          <w:p>
-            <w:pPr>
-              <w:cnfStyle w:val="000000100000" w:firstRow="0" w:lastRow="0" w:firstColumn="0" w:lastColumn="0" w:oddVBand="0" w:evenVBand="0" w:oddHBand="1" w:evenHBand="0" w:firstRowFirstColumn="0" w:firstRowLastColumn="0" w:lastRowFirstColumn="0" w:lastRowLastColumn="0"/>
-              <w:rPr>
-                <w:lang w:val="en-US"/>
-              </w:rPr>
-            </w:pPr>
-            <w:r>
-              <w:rPr>
-                <w:lang w:val="en-US"/>
-              </w:rPr>
-              <w:t>High</w:t>
-            </w:r>
-          </w:p>
-        </w:tc>
-        <w:tc>
-          <w:tcPr>
-            <w:tcW w:w="2551" w:type="dxa"/>
-            <w:tcBorders>
-              <w:bottom w:val="single" w:sz="4" w:space="0" w:color="17365D" w:themeColor="text2" w:themeShade="BF"/>
-              <w:right w:val="single" w:sz="4" w:space="0" w:color="17365D" w:themeColor="text2" w:themeShade="BF"/>
-            </w:tcBorders>
-          </w:tcPr>
-          <w:p>
-            <w:pPr>
-              <w:cnfStyle w:val="000000100000" w:firstRow="0" w:lastRow="0" w:firstColumn="0" w:lastColumn="0" w:oddVBand="0" w:evenVBand="0" w:oddHBand="1" w:evenHBand="0" w:firstRowFirstColumn="0" w:firstRowLastColumn="0" w:lastRowFirstColumn="0" w:lastRowLastColumn="0"/>
-              <w:rPr>
-                <w:sz w:val="32"/>
-                <w:szCs w:val="32"/>
-                <w:lang w:val="en-US"/>
-              </w:rPr>
-            </w:pPr>
-          </w:p>
-        </w:tc>
-      </w:tr>
-      <w:tr>
-        <w:trPr>
-          <w:cnfStyle w:val="000000010000" w:firstRow="0" w:lastRow="0" w:firstColumn="0" w:lastColumn="0" w:oddVBand="0" w:evenVBand="0" w:oddHBand="0" w:evenHBand="1" w:firstRowFirstColumn="0" w:firstRowLastColumn="0" w:lastRowFirstColumn="0" w:lastRowLastColumn="0"/>
-        </w:trPr>
-        <w:tc>
-          <w:tcPr>
-            <w:cnfStyle w:val="001000000000" w:firstRow="0" w:lastRow="0" w:firstColumn="1" w:lastColumn="0" w:oddVBand="0" w:evenVBand="0" w:oddHBand="0" w:evenHBand="0" w:firstRowFirstColumn="0" w:firstRowLastColumn="0" w:lastRowFirstColumn="0" w:lastRowLastColumn="0"/>
-            <w:tcW w:w="4503" w:type="dxa"/>
-            <w:vMerge w:val="restart"/>
-            <w:tcBorders>
               <w:top w:val="single" w:sz="4" w:space="0" w:color="17365D" w:themeColor="text2" w:themeShade="BF"/>
               <w:left w:val="single" w:sz="4" w:space="0" w:color="17365D" w:themeColor="text2" w:themeShade="BF"/>
             </w:tcBorders>
-            <w:shd w:val="clear" w:color="auto" w:fill="DAEEF3" w:themeFill="accent5" w:themeFillTint="33"/>
-          </w:tcPr>
-          <w:p>
-            <w:pPr>
+          </w:tcPr>
+          <w:p>
+            <w:pPr>
+              <w:jc w:val="both"/>
               <w:rPr>
                 <w:b w:val="0"/>
                 <w:lang w:val="en-US"/>
               </w:rPr>
             </w:pPr>
-            <w:r>
-              <w:rPr>
-                <w:b w:val="0"/>
-                <w:lang w:val="en-US"/>
-              </w:rPr>
-              <w:t>Government policies</w:t>
-            </w:r>
           </w:p>
         </w:tc>
         <w:tc>
@@ -3517,11 +3528,9 @@
             </w:pPr>
             <w:r>
               <w:rPr>
-                <w:rStyle w:val="tlid-translation"/>
-                <w:color w:val="000000" w:themeColor="text1"/>
-                <w:lang w:val="en"/>
-              </w:rPr>
-              <w:t>Follow government policies</w:t>
+                <w:lang w:val="en-US"/>
+              </w:rPr>
+              <w:t>Medium</w:t>
             </w:r>
           </w:p>
         </w:tc>
@@ -3530,155 +3539,6 @@
             <w:tcW w:w="2551" w:type="dxa"/>
             <w:tcBorders>
               <w:top w:val="single" w:sz="4" w:space="0" w:color="17365D" w:themeColor="text2" w:themeShade="BF"/>
-              <w:right w:val="single" w:sz="4" w:space="0" w:color="17365D" w:themeColor="text2" w:themeShade="BF"/>
-            </w:tcBorders>
-          </w:tcPr>
-          <w:p>
-            <w:pPr>
-              <w:pStyle w:val="Prrafodelista"/>
-              <w:ind w:left="1440"/>
-              <w:cnfStyle w:val="000000010000" w:firstRow="0" w:lastRow="0" w:firstColumn="0" w:lastColumn="0" w:oddVBand="0" w:evenVBand="0" w:oddHBand="0" w:evenHBand="1" w:firstRowFirstColumn="0" w:firstRowLastColumn="0" w:lastRowFirstColumn="0" w:lastRowLastColumn="0"/>
-              <w:rPr>
-                <w:b/>
-                <w:sz w:val="32"/>
-                <w:szCs w:val="32"/>
-                <w:lang w:val="en-US"/>
-              </w:rPr>
-            </w:pPr>
-          </w:p>
-        </w:tc>
-      </w:tr>
-      <w:tr>
-        <w:trPr>
-          <w:cnfStyle w:val="000000100000" w:firstRow="0" w:lastRow="0" w:firstColumn="0" w:lastColumn="0" w:oddVBand="0" w:evenVBand="0" w:oddHBand="1" w:evenHBand="0" w:firstRowFirstColumn="0" w:firstRowLastColumn="0" w:lastRowFirstColumn="0" w:lastRowLastColumn="0"/>
-        </w:trPr>
-        <w:tc>
-          <w:tcPr>
-            <w:cnfStyle w:val="001000000000" w:firstRow="0" w:lastRow="0" w:firstColumn="1" w:lastColumn="0" w:oddVBand="0" w:evenVBand="0" w:oddHBand="0" w:evenHBand="0" w:firstRowFirstColumn="0" w:firstRowLastColumn="0" w:lastRowFirstColumn="0" w:lastRowLastColumn="0"/>
-            <w:tcW w:w="4503" w:type="dxa"/>
-            <w:vMerge/>
-            <w:tcBorders>
-              <w:top w:val="single" w:sz="4" w:space="0" w:color="17365D" w:themeColor="text2" w:themeShade="BF"/>
-              <w:left w:val="single" w:sz="4" w:space="0" w:color="17365D" w:themeColor="text2" w:themeShade="BF"/>
-            </w:tcBorders>
-            <w:shd w:val="clear" w:color="auto" w:fill="DAEEF3" w:themeFill="accent5" w:themeFillTint="33"/>
-          </w:tcPr>
-          <w:p>
-            <w:pPr>
-              <w:rPr>
-                <w:b w:val="0"/>
-                <w:lang w:val="en-US"/>
-              </w:rPr>
-            </w:pPr>
-          </w:p>
-        </w:tc>
-        <w:tc>
-          <w:tcPr>
-            <w:tcW w:w="2835" w:type="dxa"/>
-            <w:tcBorders>
-              <w:top w:val="single" w:sz="4" w:space="0" w:color="17365D" w:themeColor="text2" w:themeShade="BF"/>
-            </w:tcBorders>
-          </w:tcPr>
-          <w:p>
-            <w:pPr>
-              <w:cnfStyle w:val="000000100000" w:firstRow="0" w:lastRow="0" w:firstColumn="0" w:lastColumn="0" w:oddVBand="0" w:evenVBand="0" w:oddHBand="1" w:evenHBand="0" w:firstRowFirstColumn="0" w:firstRowLastColumn="0" w:lastRowFirstColumn="0" w:lastRowLastColumn="0"/>
-              <w:rPr>
-                <w:rStyle w:val="tlid-translation"/>
-                <w:color w:val="000000" w:themeColor="text1"/>
-                <w:lang w:val="en"/>
-              </w:rPr>
-            </w:pPr>
-            <w:r>
-              <w:rPr>
-                <w:rStyle w:val="tlid-translation"/>
-                <w:color w:val="000000" w:themeColor="text1"/>
-                <w:lang w:val="en"/>
-              </w:rPr>
-              <w:t>Medium</w:t>
-            </w:r>
-          </w:p>
-        </w:tc>
-        <w:tc>
-          <w:tcPr>
-            <w:tcW w:w="2551" w:type="dxa"/>
-            <w:tcBorders>
-              <w:top w:val="single" w:sz="4" w:space="0" w:color="17365D" w:themeColor="text2" w:themeShade="BF"/>
-              <w:right w:val="single" w:sz="4" w:space="0" w:color="17365D" w:themeColor="text2" w:themeShade="BF"/>
-            </w:tcBorders>
-          </w:tcPr>
-          <w:p>
-            <w:pPr>
-              <w:cnfStyle w:val="000000100000" w:firstRow="0" w:lastRow="0" w:firstColumn="0" w:lastColumn="0" w:oddVBand="0" w:evenVBand="0" w:oddHBand="1" w:evenHBand="0" w:firstRowFirstColumn="0" w:firstRowLastColumn="0" w:lastRowFirstColumn="0" w:lastRowLastColumn="0"/>
-              <w:rPr>
-                <w:sz w:val="32"/>
-                <w:szCs w:val="32"/>
-                <w:lang w:val="en-US"/>
-              </w:rPr>
-            </w:pPr>
-          </w:p>
-        </w:tc>
-      </w:tr>
-      <w:tr>
-        <w:trPr>
-          <w:cnfStyle w:val="000000010000" w:firstRow="0" w:lastRow="0" w:firstColumn="0" w:lastColumn="0" w:oddVBand="0" w:evenVBand="0" w:oddHBand="0" w:evenHBand="1" w:firstRowFirstColumn="0" w:firstRowLastColumn="0" w:lastRowFirstColumn="0" w:lastRowLastColumn="0"/>
-        </w:trPr>
-        <w:tc>
-          <w:tcPr>
-            <w:cnfStyle w:val="001000000000" w:firstRow="0" w:lastRow="0" w:firstColumn="1" w:lastColumn="0" w:oddVBand="0" w:evenVBand="0" w:oddHBand="0" w:evenHBand="0" w:firstRowFirstColumn="0" w:firstRowLastColumn="0" w:lastRowFirstColumn="0" w:lastRowLastColumn="0"/>
-            <w:tcW w:w="4503" w:type="dxa"/>
-            <w:vMerge/>
-            <w:tcBorders>
-              <w:left w:val="single" w:sz="4" w:space="0" w:color="17365D" w:themeColor="text2" w:themeShade="BF"/>
-              <w:bottom w:val="single" w:sz="4" w:space="0" w:color="17365D" w:themeColor="text2" w:themeShade="BF"/>
-            </w:tcBorders>
-            <w:shd w:val="clear" w:color="auto" w:fill="DAEEF3" w:themeFill="accent5" w:themeFillTint="33"/>
-          </w:tcPr>
-          <w:p>
-            <w:pPr>
-              <w:rPr>
-                <w:lang w:val="en-US"/>
-              </w:rPr>
-            </w:pPr>
-          </w:p>
-        </w:tc>
-        <w:tc>
-          <w:tcPr>
-            <w:tcW w:w="2835" w:type="dxa"/>
-            <w:tcBorders>
-              <w:bottom w:val="single" w:sz="4" w:space="0" w:color="17365D" w:themeColor="text2" w:themeShade="BF"/>
-            </w:tcBorders>
-          </w:tcPr>
-          <w:p>
-            <w:pPr>
-              <w:cnfStyle w:val="000000010000" w:firstRow="0" w:lastRow="0" w:firstColumn="0" w:lastColumn="0" w:oddVBand="0" w:evenVBand="0" w:oddHBand="0" w:evenHBand="1" w:firstRowFirstColumn="0" w:firstRowLastColumn="0" w:lastRowFirstColumn="0" w:lastRowLastColumn="0"/>
-              <w:rPr>
-                <w:color w:val="000000" w:themeColor="text1"/>
-                <w:lang w:val="en-US"/>
-              </w:rPr>
-            </w:pPr>
-            <w:r>
-              <w:rPr>
-                <w:rStyle w:val="tlid-translation"/>
-                <w:color w:val="000000" w:themeColor="text1"/>
-                <w:lang w:val="en"/>
-              </w:rPr>
-              <w:t>Don’t follow government policies</w:t>
-            </w:r>
-          </w:p>
-          <w:p>
-            <w:pPr>
-              <w:cnfStyle w:val="000000010000" w:firstRow="0" w:lastRow="0" w:firstColumn="0" w:lastColumn="0" w:oddVBand="0" w:evenVBand="0" w:oddHBand="0" w:evenHBand="1" w:firstRowFirstColumn="0" w:firstRowLastColumn="0" w:lastRowFirstColumn="0" w:lastRowLastColumn="0"/>
-              <w:rPr>
-                <w:lang w:val="en-US"/>
-              </w:rPr>
-            </w:pPr>
-          </w:p>
-        </w:tc>
-        <w:tc>
-          <w:tcPr>
-            <w:tcW w:w="2551" w:type="dxa"/>
-            <w:tcBorders>
-              <w:bottom w:val="single" w:sz="4" w:space="0" w:color="17365D" w:themeColor="text2" w:themeShade="BF"/>
               <w:right w:val="single" w:sz="4" w:space="0" w:color="17365D" w:themeColor="text2" w:themeShade="BF"/>
             </w:tcBorders>
           </w:tcPr>
@@ -3693,6 +3553,462 @@
               <w:rPr>
                 <w:sz w:val="32"/>
                 <w:szCs w:val="32"/>
+                <w:u w:val="single"/>
+                <w:lang w:val="en-US"/>
+              </w:rPr>
+            </w:pPr>
+          </w:p>
+        </w:tc>
+      </w:tr>
+      <w:tr>
+        <w:trPr>
+          <w:cnfStyle w:val="000000100000" w:firstRow="0" w:lastRow="0" w:firstColumn="0" w:lastColumn="0" w:oddVBand="0" w:evenVBand="0" w:oddHBand="1" w:evenHBand="0" w:firstRowFirstColumn="0" w:firstRowLastColumn="0" w:lastRowFirstColumn="0" w:lastRowLastColumn="0"/>
+        </w:trPr>
+        <w:tc>
+          <w:tcPr>
+            <w:cnfStyle w:val="001000000000" w:firstRow="0" w:lastRow="0" w:firstColumn="1" w:lastColumn="0" w:oddVBand="0" w:evenVBand="0" w:oddHBand="0" w:evenHBand="0" w:firstRowFirstColumn="0" w:firstRowLastColumn="0" w:lastRowFirstColumn="0" w:lastRowLastColumn="0"/>
+            <w:tcW w:w="4503" w:type="dxa"/>
+            <w:vMerge/>
+            <w:tcBorders>
+              <w:left w:val="single" w:sz="4" w:space="0" w:color="17365D" w:themeColor="text2" w:themeShade="BF"/>
+              <w:bottom w:val="single" w:sz="4" w:space="0" w:color="17365D" w:themeColor="text2" w:themeShade="BF"/>
+            </w:tcBorders>
+          </w:tcPr>
+          <w:p>
+            <w:pPr>
+              <w:rPr>
+                <w:lang w:val="en-US"/>
+              </w:rPr>
+            </w:pPr>
+          </w:p>
+        </w:tc>
+        <w:tc>
+          <w:tcPr>
+            <w:tcW w:w="2835" w:type="dxa"/>
+            <w:tcBorders>
+              <w:bottom w:val="single" w:sz="4" w:space="0" w:color="17365D" w:themeColor="text2" w:themeShade="BF"/>
+            </w:tcBorders>
+          </w:tcPr>
+          <w:p>
+            <w:pPr>
+              <w:cnfStyle w:val="000000100000" w:firstRow="0" w:lastRow="0" w:firstColumn="0" w:lastColumn="0" w:oddVBand="0" w:evenVBand="0" w:oddHBand="1" w:evenHBand="0" w:firstRowFirstColumn="0" w:firstRowLastColumn="0" w:lastRowFirstColumn="0" w:lastRowLastColumn="0"/>
+              <w:rPr>
+                <w:lang w:val="en-US"/>
+              </w:rPr>
+            </w:pPr>
+            <w:r>
+              <w:rPr>
+                <w:lang w:val="en-US"/>
+              </w:rPr>
+              <w:t>Sufficient</w:t>
+            </w:r>
+          </w:p>
+        </w:tc>
+        <w:tc>
+          <w:tcPr>
+            <w:tcW w:w="2551" w:type="dxa"/>
+            <w:tcBorders>
+              <w:bottom w:val="single" w:sz="4" w:space="0" w:color="17365D" w:themeColor="text2" w:themeShade="BF"/>
+              <w:right w:val="single" w:sz="4" w:space="0" w:color="17365D" w:themeColor="text2" w:themeShade="BF"/>
+            </w:tcBorders>
+          </w:tcPr>
+          <w:p>
+            <w:pPr>
+              <w:pStyle w:val="Prrafodelista"/>
+              <w:ind w:left="1440"/>
+              <w:cnfStyle w:val="000000100000" w:firstRow="0" w:lastRow="0" w:firstColumn="0" w:lastColumn="0" w:oddVBand="0" w:evenVBand="0" w:oddHBand="1" w:evenHBand="0" w:firstRowFirstColumn="0" w:firstRowLastColumn="0" w:lastRowFirstColumn="0" w:lastRowLastColumn="0"/>
+              <w:rPr>
+                <w:b/>
+                <w:sz w:val="32"/>
+                <w:szCs w:val="32"/>
+                <w:lang w:val="en-US"/>
+              </w:rPr>
+            </w:pPr>
+          </w:p>
+        </w:tc>
+      </w:tr>
+      <w:tr>
+        <w:trPr>
+          <w:cnfStyle w:val="000000010000" w:firstRow="0" w:lastRow="0" w:firstColumn="0" w:lastColumn="0" w:oddVBand="0" w:evenVBand="0" w:oddHBand="0" w:evenHBand="1" w:firstRowFirstColumn="0" w:firstRowLastColumn="0" w:lastRowFirstColumn="0" w:lastRowLastColumn="0"/>
+        </w:trPr>
+        <w:tc>
+          <w:tcPr>
+            <w:cnfStyle w:val="001000000000" w:firstRow="0" w:lastRow="0" w:firstColumn="1" w:lastColumn="0" w:oddVBand="0" w:evenVBand="0" w:oddHBand="0" w:evenHBand="0" w:firstRowFirstColumn="0" w:firstRowLastColumn="0" w:lastRowFirstColumn="0" w:lastRowLastColumn="0"/>
+            <w:tcW w:w="4503" w:type="dxa"/>
+            <w:vMerge w:val="restart"/>
+            <w:tcBorders>
+              <w:top w:val="single" w:sz="4" w:space="0" w:color="17365D" w:themeColor="text2" w:themeShade="BF"/>
+              <w:left w:val="single" w:sz="4" w:space="0" w:color="17365D" w:themeColor="text2" w:themeShade="BF"/>
+            </w:tcBorders>
+          </w:tcPr>
+          <w:p>
+            <w:pPr>
+              <w:jc w:val="both"/>
+              <w:rPr>
+                <w:b w:val="0"/>
+                <w:lang w:val="en-US"/>
+              </w:rPr>
+            </w:pPr>
+            <w:r>
+              <w:rPr>
+                <w:b w:val="0"/>
+                <w:lang w:val="en-US"/>
+              </w:rPr>
+              <w:t>Impact of the CR on the System Architecture</w:t>
+            </w:r>
+          </w:p>
+        </w:tc>
+        <w:tc>
+          <w:tcPr>
+            <w:tcW w:w="2835" w:type="dxa"/>
+            <w:tcBorders>
+              <w:top w:val="single" w:sz="4" w:space="0" w:color="17365D" w:themeColor="text2" w:themeShade="BF"/>
+            </w:tcBorders>
+          </w:tcPr>
+          <w:p>
+            <w:pPr>
+              <w:cnfStyle w:val="000000010000" w:firstRow="0" w:lastRow="0" w:firstColumn="0" w:lastColumn="0" w:oddVBand="0" w:evenVBand="0" w:oddHBand="0" w:evenHBand="1" w:firstRowFirstColumn="0" w:firstRowLastColumn="0" w:lastRowFirstColumn="0" w:lastRowLastColumn="0"/>
+              <w:rPr>
+                <w:lang w:val="en-US"/>
+              </w:rPr>
+            </w:pPr>
+            <w:r>
+              <w:rPr>
+                <w:lang w:val="en-US"/>
+              </w:rPr>
+              <w:t>Low</w:t>
+            </w:r>
+          </w:p>
+        </w:tc>
+        <w:tc>
+          <w:tcPr>
+            <w:tcW w:w="2551" w:type="dxa"/>
+            <w:tcBorders>
+              <w:top w:val="single" w:sz="4" w:space="0" w:color="17365D" w:themeColor="text2" w:themeShade="BF"/>
+              <w:right w:val="single" w:sz="4" w:space="0" w:color="17365D" w:themeColor="text2" w:themeShade="BF"/>
+            </w:tcBorders>
+          </w:tcPr>
+          <w:p>
+            <w:pPr>
+              <w:pStyle w:val="Prrafodelista"/>
+              <w:ind w:left="1440"/>
+              <w:cnfStyle w:val="000000010000" w:firstRow="0" w:lastRow="0" w:firstColumn="0" w:lastColumn="0" w:oddVBand="0" w:evenVBand="0" w:oddHBand="0" w:evenHBand="1" w:firstRowFirstColumn="0" w:firstRowLastColumn="0" w:lastRowFirstColumn="0" w:lastRowLastColumn="0"/>
+              <w:rPr>
+                <w:sz w:val="32"/>
+                <w:szCs w:val="32"/>
+                <w:lang w:val="en-US"/>
+              </w:rPr>
+            </w:pPr>
+          </w:p>
+        </w:tc>
+      </w:tr>
+      <w:tr>
+        <w:trPr>
+          <w:cnfStyle w:val="000000100000" w:firstRow="0" w:lastRow="0" w:firstColumn="0" w:lastColumn="0" w:oddVBand="0" w:evenVBand="0" w:oddHBand="1" w:evenHBand="0" w:firstRowFirstColumn="0" w:firstRowLastColumn="0" w:lastRowFirstColumn="0" w:lastRowLastColumn="0"/>
+        </w:trPr>
+        <w:tc>
+          <w:tcPr>
+            <w:cnfStyle w:val="001000000000" w:firstRow="0" w:lastRow="0" w:firstColumn="1" w:lastColumn="0" w:oddVBand="0" w:evenVBand="0" w:oddHBand="0" w:evenHBand="0" w:firstRowFirstColumn="0" w:firstRowLastColumn="0" w:lastRowFirstColumn="0" w:lastRowLastColumn="0"/>
+            <w:tcW w:w="4503" w:type="dxa"/>
+            <w:vMerge/>
+            <w:tcBorders>
+              <w:left w:val="single" w:sz="4" w:space="0" w:color="17365D" w:themeColor="text2" w:themeShade="BF"/>
+            </w:tcBorders>
+          </w:tcPr>
+          <w:p>
+            <w:pPr>
+              <w:rPr>
+                <w:lang w:val="en-US"/>
+              </w:rPr>
+            </w:pPr>
+          </w:p>
+        </w:tc>
+        <w:tc>
+          <w:tcPr>
+            <w:tcW w:w="2835" w:type="dxa"/>
+          </w:tcPr>
+          <w:p>
+            <w:pPr>
+              <w:cnfStyle w:val="000000100000" w:firstRow="0" w:lastRow="0" w:firstColumn="0" w:lastColumn="0" w:oddVBand="0" w:evenVBand="0" w:oddHBand="1" w:evenHBand="0" w:firstRowFirstColumn="0" w:firstRowLastColumn="0" w:lastRowFirstColumn="0" w:lastRowLastColumn="0"/>
+              <w:rPr>
+                <w:lang w:val="en-US"/>
+              </w:rPr>
+            </w:pPr>
+            <w:r>
+              <w:rPr>
+                <w:lang w:val="en-US"/>
+              </w:rPr>
+              <w:t>Medium</w:t>
+            </w:r>
+          </w:p>
+        </w:tc>
+        <w:tc>
+          <w:tcPr>
+            <w:tcW w:w="2551" w:type="dxa"/>
+            <w:tcBorders>
+              <w:right w:val="single" w:sz="4" w:space="0" w:color="17365D" w:themeColor="text2" w:themeShade="BF"/>
+            </w:tcBorders>
+          </w:tcPr>
+          <w:p>
+            <w:pPr>
+              <w:ind w:left="1080"/>
+              <w:cnfStyle w:val="000000100000" w:firstRow="0" w:lastRow="0" w:firstColumn="0" w:lastColumn="0" w:oddVBand="0" w:evenVBand="0" w:oddHBand="1" w:evenHBand="0" w:firstRowFirstColumn="0" w:firstRowLastColumn="0" w:lastRowFirstColumn="0" w:lastRowLastColumn="0"/>
+              <w:rPr>
+                <w:b/>
+                <w:sz w:val="32"/>
+                <w:szCs w:val="32"/>
+                <w:lang w:val="en-US"/>
+              </w:rPr>
+            </w:pPr>
+          </w:p>
+        </w:tc>
+      </w:tr>
+      <w:tr>
+        <w:trPr>
+          <w:cnfStyle w:val="000000010000" w:firstRow="0" w:lastRow="0" w:firstColumn="0" w:lastColumn="0" w:oddVBand="0" w:evenVBand="0" w:oddHBand="0" w:evenHBand="1" w:firstRowFirstColumn="0" w:firstRowLastColumn="0" w:lastRowFirstColumn="0" w:lastRowLastColumn="0"/>
+        </w:trPr>
+        <w:tc>
+          <w:tcPr>
+            <w:cnfStyle w:val="001000000000" w:firstRow="0" w:lastRow="0" w:firstColumn="1" w:lastColumn="0" w:oddVBand="0" w:evenVBand="0" w:oddHBand="0" w:evenHBand="0" w:firstRowFirstColumn="0" w:firstRowLastColumn="0" w:lastRowFirstColumn="0" w:lastRowLastColumn="0"/>
+            <w:tcW w:w="4503" w:type="dxa"/>
+            <w:vMerge/>
+            <w:tcBorders>
+              <w:left w:val="single" w:sz="4" w:space="0" w:color="17365D" w:themeColor="text2" w:themeShade="BF"/>
+              <w:bottom w:val="single" w:sz="4" w:space="0" w:color="17365D" w:themeColor="text2" w:themeShade="BF"/>
+            </w:tcBorders>
+          </w:tcPr>
+          <w:p>
+            <w:pPr>
+              <w:rPr>
+                <w:lang w:val="en-US"/>
+              </w:rPr>
+            </w:pPr>
+          </w:p>
+        </w:tc>
+        <w:tc>
+          <w:tcPr>
+            <w:tcW w:w="2835" w:type="dxa"/>
+            <w:tcBorders>
+              <w:bottom w:val="single" w:sz="4" w:space="0" w:color="17365D" w:themeColor="text2" w:themeShade="BF"/>
+            </w:tcBorders>
+          </w:tcPr>
+          <w:p>
+            <w:pPr>
+              <w:cnfStyle w:val="000000010000" w:firstRow="0" w:lastRow="0" w:firstColumn="0" w:lastColumn="0" w:oddVBand="0" w:evenVBand="0" w:oddHBand="0" w:evenHBand="1" w:firstRowFirstColumn="0" w:firstRowLastColumn="0" w:lastRowFirstColumn="0" w:lastRowLastColumn="0"/>
+              <w:rPr>
+                <w:lang w:val="en-US"/>
+              </w:rPr>
+            </w:pPr>
+            <w:r>
+              <w:rPr>
+                <w:lang w:val="en-US"/>
+              </w:rPr>
+              <w:t>High</w:t>
+            </w:r>
+          </w:p>
+        </w:tc>
+        <w:tc>
+          <w:tcPr>
+            <w:tcW w:w="2551" w:type="dxa"/>
+            <w:tcBorders>
+              <w:bottom w:val="single" w:sz="4" w:space="0" w:color="17365D" w:themeColor="text2" w:themeShade="BF"/>
+              <w:right w:val="single" w:sz="4" w:space="0" w:color="17365D" w:themeColor="text2" w:themeShade="BF"/>
+            </w:tcBorders>
+          </w:tcPr>
+          <w:p>
+            <w:pPr>
+              <w:pStyle w:val="Prrafodelista"/>
+              <w:numPr>
+                <w:ilvl w:val="0"/>
+                <w:numId w:val="2"/>
+              </w:numPr>
+              <w:cnfStyle w:val="000000010000" w:firstRow="0" w:lastRow="0" w:firstColumn="0" w:lastColumn="0" w:oddVBand="0" w:evenVBand="0" w:oddHBand="0" w:evenHBand="1" w:firstRowFirstColumn="0" w:firstRowLastColumn="0" w:lastRowFirstColumn="0" w:lastRowLastColumn="0"/>
+              <w:rPr>
+                <w:sz w:val="32"/>
+                <w:szCs w:val="32"/>
+                <w:lang w:val="en-US"/>
+              </w:rPr>
+            </w:pPr>
+          </w:p>
+        </w:tc>
+      </w:tr>
+      <w:tr>
+        <w:trPr>
+          <w:cnfStyle w:val="000000100000" w:firstRow="0" w:lastRow="0" w:firstColumn="0" w:lastColumn="0" w:oddVBand="0" w:evenVBand="0" w:oddHBand="1" w:evenHBand="0" w:firstRowFirstColumn="0" w:firstRowLastColumn="0" w:lastRowFirstColumn="0" w:lastRowLastColumn="0"/>
+        </w:trPr>
+        <w:tc>
+          <w:tcPr>
+            <w:cnfStyle w:val="001000000000" w:firstRow="0" w:lastRow="0" w:firstColumn="1" w:lastColumn="0" w:oddVBand="0" w:evenVBand="0" w:oddHBand="0" w:evenHBand="0" w:firstRowFirstColumn="0" w:firstRowLastColumn="0" w:lastRowFirstColumn="0" w:lastRowLastColumn="0"/>
+            <w:tcW w:w="4503" w:type="dxa"/>
+            <w:vMerge w:val="restart"/>
+            <w:tcBorders>
+              <w:top w:val="single" w:sz="4" w:space="0" w:color="17365D" w:themeColor="text2" w:themeShade="BF"/>
+              <w:left w:val="single" w:sz="4" w:space="0" w:color="17365D" w:themeColor="text2" w:themeShade="BF"/>
+            </w:tcBorders>
+            <w:shd w:val="clear" w:color="auto" w:fill="DAEEF3" w:themeFill="accent5" w:themeFillTint="33"/>
+          </w:tcPr>
+          <w:p>
+            <w:pPr>
+              <w:rPr>
+                <w:b w:val="0"/>
+                <w:lang w:val="en-US"/>
+              </w:rPr>
+            </w:pPr>
+            <w:r>
+              <w:rPr>
+                <w:b w:val="0"/>
+                <w:lang w:val="en-US"/>
+              </w:rPr>
+              <w:t>Government policies</w:t>
+            </w:r>
+          </w:p>
+        </w:tc>
+        <w:tc>
+          <w:tcPr>
+            <w:tcW w:w="2835" w:type="dxa"/>
+            <w:tcBorders>
+              <w:top w:val="single" w:sz="4" w:space="0" w:color="17365D" w:themeColor="text2" w:themeShade="BF"/>
+            </w:tcBorders>
+          </w:tcPr>
+          <w:p>
+            <w:pPr>
+              <w:cnfStyle w:val="000000100000" w:firstRow="0" w:lastRow="0" w:firstColumn="0" w:lastColumn="0" w:oddVBand="0" w:evenVBand="0" w:oddHBand="1" w:evenHBand="0" w:firstRowFirstColumn="0" w:firstRowLastColumn="0" w:lastRowFirstColumn="0" w:lastRowLastColumn="0"/>
+              <w:rPr>
+                <w:lang w:val="en-US"/>
+              </w:rPr>
+            </w:pPr>
+            <w:r>
+              <w:rPr>
+                <w:rStyle w:val="tlid-translation"/>
+                <w:color w:val="000000" w:themeColor="text1"/>
+                <w:lang w:val="en"/>
+              </w:rPr>
+              <w:t>Follow</w:t>
+            </w:r>
+            <w:r>
+              <w:rPr>
+                <w:rStyle w:val="tlid-translation"/>
+                <w:color w:val="000000" w:themeColor="text1"/>
+                <w:lang w:val="en"/>
+              </w:rPr>
+              <w:t>s</w:t>
+            </w:r>
+            <w:r>
+              <w:rPr>
+                <w:rStyle w:val="tlid-translation"/>
+                <w:color w:val="000000" w:themeColor="text1"/>
+                <w:lang w:val="en"/>
+              </w:rPr>
+              <w:t xml:space="preserve"> government policies</w:t>
+            </w:r>
+          </w:p>
+        </w:tc>
+        <w:tc>
+          <w:tcPr>
+            <w:tcW w:w="2551" w:type="dxa"/>
+            <w:tcBorders>
+              <w:top w:val="single" w:sz="4" w:space="0" w:color="17365D" w:themeColor="text2" w:themeShade="BF"/>
+              <w:right w:val="single" w:sz="4" w:space="0" w:color="17365D" w:themeColor="text2" w:themeShade="BF"/>
+            </w:tcBorders>
+          </w:tcPr>
+          <w:p>
+            <w:pPr>
+              <w:pStyle w:val="Prrafodelista"/>
+              <w:ind w:left="1440"/>
+              <w:cnfStyle w:val="000000100000" w:firstRow="0" w:lastRow="0" w:firstColumn="0" w:lastColumn="0" w:oddVBand="0" w:evenVBand="0" w:oddHBand="1" w:evenHBand="0" w:firstRowFirstColumn="0" w:firstRowLastColumn="0" w:lastRowFirstColumn="0" w:lastRowLastColumn="0"/>
+              <w:rPr>
+                <w:b/>
+                <w:sz w:val="32"/>
+                <w:szCs w:val="32"/>
+                <w:lang w:val="en-US"/>
+              </w:rPr>
+            </w:pPr>
+          </w:p>
+        </w:tc>
+      </w:tr>
+      <w:tr>
+        <w:trPr>
+          <w:cnfStyle w:val="000000010000" w:firstRow="0" w:lastRow="0" w:firstColumn="0" w:lastColumn="0" w:oddVBand="0" w:evenVBand="0" w:oddHBand="0" w:evenHBand="1" w:firstRowFirstColumn="0" w:firstRowLastColumn="0" w:lastRowFirstColumn="0" w:lastRowLastColumn="0"/>
+        </w:trPr>
+        <w:tc>
+          <w:tcPr>
+            <w:cnfStyle w:val="001000000000" w:firstRow="0" w:lastRow="0" w:firstColumn="1" w:lastColumn="0" w:oddVBand="0" w:evenVBand="0" w:oddHBand="0" w:evenHBand="0" w:firstRowFirstColumn="0" w:firstRowLastColumn="0" w:lastRowFirstColumn="0" w:lastRowLastColumn="0"/>
+            <w:tcW w:w="4503" w:type="dxa"/>
+            <w:vMerge/>
+            <w:tcBorders>
+              <w:left w:val="single" w:sz="4" w:space="0" w:color="17365D" w:themeColor="text2" w:themeShade="BF"/>
+              <w:bottom w:val="single" w:sz="4" w:space="0" w:color="17365D" w:themeColor="text2" w:themeShade="BF"/>
+            </w:tcBorders>
+            <w:shd w:val="clear" w:color="auto" w:fill="DAEEF3" w:themeFill="accent5" w:themeFillTint="33"/>
+          </w:tcPr>
+          <w:p>
+            <w:pPr>
+              <w:rPr>
+                <w:lang w:val="en-US"/>
+              </w:rPr>
+            </w:pPr>
+          </w:p>
+        </w:tc>
+        <w:tc>
+          <w:tcPr>
+            <w:tcW w:w="2835" w:type="dxa"/>
+            <w:tcBorders>
+              <w:bottom w:val="single" w:sz="4" w:space="0" w:color="17365D" w:themeColor="text2" w:themeShade="BF"/>
+            </w:tcBorders>
+          </w:tcPr>
+          <w:p>
+            <w:pPr>
+              <w:cnfStyle w:val="000000010000" w:firstRow="0" w:lastRow="0" w:firstColumn="0" w:lastColumn="0" w:oddVBand="0" w:evenVBand="0" w:oddHBand="0" w:evenHBand="1" w:firstRowFirstColumn="0" w:firstRowLastColumn="0" w:lastRowFirstColumn="0" w:lastRowLastColumn="0"/>
+              <w:rPr>
+                <w:color w:val="000000" w:themeColor="text1"/>
+                <w:lang w:val="en-US"/>
+              </w:rPr>
+            </w:pPr>
+            <w:r>
+              <w:rPr>
+                <w:rStyle w:val="tlid-translation"/>
+                <w:color w:val="000000" w:themeColor="text1"/>
+                <w:lang w:val="en"/>
+              </w:rPr>
+              <w:t>Doesn’t follow</w:t>
+            </w:r>
+            <w:r>
+              <w:rPr>
+                <w:rStyle w:val="tlid-translation"/>
+                <w:color w:val="000000" w:themeColor="text1"/>
+                <w:lang w:val="en"/>
+              </w:rPr>
+              <w:t xml:space="preserve"> government policies</w:t>
+            </w:r>
+          </w:p>
+          <w:p>
+            <w:pPr>
+              <w:cnfStyle w:val="000000010000" w:firstRow="0" w:lastRow="0" w:firstColumn="0" w:lastColumn="0" w:oddVBand="0" w:evenVBand="0" w:oddHBand="0" w:evenHBand="1" w:firstRowFirstColumn="0" w:firstRowLastColumn="0" w:lastRowFirstColumn="0" w:lastRowLastColumn="0"/>
+              <w:rPr>
+                <w:lang w:val="en-US"/>
+              </w:rPr>
+            </w:pPr>
+          </w:p>
+        </w:tc>
+        <w:tc>
+          <w:tcPr>
+            <w:tcW w:w="2551" w:type="dxa"/>
+            <w:tcBorders>
+              <w:bottom w:val="single" w:sz="4" w:space="0" w:color="17365D" w:themeColor="text2" w:themeShade="BF"/>
+              <w:right w:val="single" w:sz="4" w:space="0" w:color="17365D" w:themeColor="text2" w:themeShade="BF"/>
+            </w:tcBorders>
+          </w:tcPr>
+          <w:p>
+            <w:pPr>
+              <w:pStyle w:val="Prrafodelista"/>
+              <w:numPr>
+                <w:ilvl w:val="0"/>
+                <w:numId w:val="2"/>
+              </w:numPr>
+              <w:cnfStyle w:val="000000010000" w:firstRow="0" w:lastRow="0" w:firstColumn="0" w:lastColumn="0" w:oddVBand="0" w:evenVBand="0" w:oddHBand="0" w:evenHBand="1" w:firstRowFirstColumn="0" w:firstRowLastColumn="0" w:lastRowFirstColumn="0" w:lastRowLastColumn="0"/>
+              <w:rPr>
+                <w:sz w:val="32"/>
+                <w:szCs w:val="32"/>
                 <w:lang w:val="en-US"/>
               </w:rPr>
             </w:pPr>
@@ -3723,6 +4039,7 @@
           <w:color w:val="000000" w:themeColor="text1"/>
           <w:lang w:val="en-CA"/>
         </w:rPr>
+        <w:lastRenderedPageBreak/>
         <w:t>Likely</w:t>
       </w:r>
       <w:r>
@@ -3747,7 +4064,28 @@
           <w:color w:val="000000" w:themeColor="text1"/>
           <w:lang w:val="en-CA"/>
         </w:rPr>
-        <w:t xml:space="preserve">approve because </w:t>
+        <w:t>approve because the registers of entry and exit of institution must to be</w:t>
+      </w:r>
+      <w:r>
+        <w:rPr>
+          <w:rStyle w:val="tlid-translation"/>
+          <w:lang w:val="en"/>
+        </w:rPr>
+        <w:t xml:space="preserve"> true, if some students register for others students</w:t>
+      </w:r>
+      <w:r>
+        <w:rPr>
+          <w:rStyle w:val="tlid-translation"/>
+          <w:lang w:val="en"/>
+        </w:rPr>
+        <w:t>,</w:t>
+      </w:r>
+      <w:r>
+        <w:rPr>
+          <w:rStyle w:val="tlid-translation"/>
+          <w:lang w:val="en"/>
+        </w:rPr>
+        <w:t xml:space="preserve"> parents receive false information, </w:t>
       </w:r>
       <w:r>
         <w:rPr>
@@ -3755,57 +4093,63 @@
           <w:color w:val="000000" w:themeColor="text1"/>
           <w:lang w:val="en-CA"/>
         </w:rPr>
-        <w:t>the registers of entry and exit of institution must to be</w:t>
+        <w:t>the time required for t</w:t>
       </w:r>
       <w:r>
         <w:rPr>
-          <w:rStyle w:val="tlid-translation"/>
-          <w:lang w:val="en"/>
-        </w:rPr>
-        <w:t xml:space="preserve"> true</w:t>
+          <w:rFonts w:cs="Open Sans"/>
+          <w:color w:val="000000" w:themeColor="text1"/>
+          <w:lang w:val="en-CA"/>
+        </w:rPr>
+        <w:t xml:space="preserve">his CR is 8.3% of the </w:t>
       </w:r>
       <w:r>
         <w:rPr>
-          <w:rStyle w:val="tlid-translation"/>
-          <w:lang w:val="en"/>
-        </w:rPr>
-        <w:t>, if some students register for others students</w:t>
+          <w:rFonts w:cs="Open Sans"/>
+          <w:color w:val="000000" w:themeColor="text1"/>
+          <w:lang w:val="en-CA"/>
+        </w:rPr>
+        <w:t>project</w:t>
       </w:r>
       <w:r>
         <w:rPr>
-          <w:rStyle w:val="tlid-translation"/>
-          <w:lang w:val="en"/>
-        </w:rPr>
-        <w:t>,</w:t>
+          <w:rFonts w:cs="Open Sans"/>
+          <w:color w:val="000000" w:themeColor="text1"/>
+          <w:lang w:val="en-CA"/>
+        </w:rPr>
+        <w:t xml:space="preserve"> duration</w:t>
       </w:r>
       <w:r>
         <w:rPr>
-          <w:rStyle w:val="tlid-translation"/>
-          <w:lang w:val="en"/>
+          <w:rFonts w:cs="Open Sans"/>
+          <w:color w:val="000000" w:themeColor="text1"/>
+          <w:lang w:val="en-CA"/>
+        </w:rPr>
+        <w:t xml:space="preserve"> and is low, also the budget criteria is low because</w:t>
+      </w:r>
+      <w:r>
+        <w:rPr>
+          <w:rFonts w:cs="Open Sans"/>
+          <w:color w:val="000000" w:themeColor="text1"/>
+          <w:lang w:val="en-CA"/>
+        </w:rPr>
+        <w:t xml:space="preserve"> represent</w:t>
+      </w:r>
+      <w:r>
+        <w:rPr>
+          <w:rFonts w:cs="Open Sans"/>
+          <w:color w:val="000000" w:themeColor="text1"/>
+          <w:lang w:val="en-CA"/>
         </w:rPr>
         <w:t xml:space="preserve"> </w:t>
       </w:r>
       <w:r>
         <w:rPr>
-          <w:rStyle w:val="tlid-translation"/>
-          <w:lang w:val="en"/>
-        </w:rPr>
-        <w:t>parents receive false information</w:t>
-      </w:r>
-      <w:r>
-        <w:rPr>
-          <w:rStyle w:val="tlid-translation"/>
-          <w:lang w:val="en"/>
-        </w:rPr>
-        <w:t xml:space="preserve">, </w:t>
-      </w:r>
-      <w:r>
-        <w:rPr>
           <w:rFonts w:cs="Open Sans"/>
           <w:color w:val="000000" w:themeColor="text1"/>
           <w:lang w:val="en-CA"/>
         </w:rPr>
-        <w:t>the time required for this CR is 8.3% of the durations of the project and is low, also the budget criteria is low because</w:t>
+        <w:t>1</w:t>
       </w:r>
       <w:r>
         <w:rPr>
@@ -3813,7 +4157,7 @@
           <w:color w:val="000000" w:themeColor="text1"/>
           <w:lang w:val="en-CA"/>
         </w:rPr>
-        <w:t xml:space="preserve"> represent</w:t>
+        <w:t>.</w:t>
       </w:r>
       <w:r>
         <w:rPr>
@@ -3821,6 +4165,78 @@
           <w:color w:val="000000" w:themeColor="text1"/>
           <w:lang w:val="en-CA"/>
         </w:rPr>
+        <w:t>22</w:t>
+      </w:r>
+      <w:r>
+        <w:rPr>
+          <w:rFonts w:cs="Open Sans"/>
+          <w:color w:val="000000" w:themeColor="text1"/>
+          <w:lang w:val="en-CA"/>
+        </w:rPr>
+        <w:t>%</w:t>
+      </w:r>
+      <w:r>
+        <w:rPr>
+          <w:rFonts w:cs="Open Sans"/>
+          <w:color w:val="000000" w:themeColor="text1"/>
+          <w:lang w:val="en-CA"/>
+        </w:rPr>
+        <w:t xml:space="preserve"> of the total project cost </w:t>
+      </w:r>
+      <w:r>
+        <w:rPr>
+          <w:rFonts w:cs="Open Sans"/>
+          <w:color w:val="000000" w:themeColor="text1"/>
+          <w:lang w:val="en-CA"/>
+        </w:rPr>
+        <w:t>(</w:t>
+      </w:r>
+      <w:r>
+        <w:rPr>
+          <w:rFonts w:cs="Open Sans"/>
+          <w:color w:val="000000" w:themeColor="text1"/>
+          <w:lang w:val="en-CA"/>
+        </w:rPr>
+        <w:t>that is $</w:t>
+      </w:r>
+      <w:r>
+        <w:rPr>
+          <w:rFonts w:cs="Open Sans"/>
+          <w:color w:val="000000" w:themeColor="text1"/>
+          <w:lang w:val="en-CA"/>
+        </w:rPr>
+        <w:t>584,812.80</w:t>
+      </w:r>
+      <w:r>
+        <w:rPr>
+          <w:rFonts w:cs="Open Sans"/>
+          <w:color w:val="000000" w:themeColor="text1"/>
+          <w:lang w:val="en-CA"/>
+        </w:rPr>
+        <w:t>)</w:t>
+      </w:r>
+      <w:r>
+        <w:rPr>
+          <w:rFonts w:cs="Open Sans"/>
+          <w:color w:val="000000" w:themeColor="text1"/>
+          <w:lang w:val="en-CA"/>
+        </w:rPr>
+        <w:t xml:space="preserve">. This Change Request has </w:t>
+      </w:r>
+      <w:r>
+        <w:rPr>
+          <w:rFonts w:cs="Open Sans"/>
+          <w:color w:val="000000" w:themeColor="text1"/>
+          <w:lang w:val="en-CA"/>
+        </w:rPr>
+        <w:t>critical</w:t>
+      </w:r>
+      <w:r>
+        <w:rPr>
+          <w:rFonts w:cs="Open Sans"/>
+          <w:color w:val="000000" w:themeColor="text1"/>
+          <w:lang w:val="en-CA"/>
+        </w:rPr>
         <w:t xml:space="preserve"> </w:t>
       </w:r>
       <w:r>
@@ -3829,7 +4245,7 @@
           <w:color w:val="000000" w:themeColor="text1"/>
           <w:lang w:val="en-CA"/>
         </w:rPr>
-        <w:t>1</w:t>
+        <w:t>regular</w:t>
       </w:r>
       <w:r>
         <w:rPr>
@@ -3837,7 +4253,7 @@
           <w:color w:val="000000" w:themeColor="text1"/>
           <w:lang w:val="en-CA"/>
         </w:rPr>
-        <w:t>.</w:t>
+        <w:t xml:space="preserve"> </w:t>
       </w:r>
       <w:r>
         <w:rPr>
@@ -3845,7 +4261,7 @@
           <w:color w:val="000000" w:themeColor="text1"/>
           <w:lang w:val="en-CA"/>
         </w:rPr>
-        <w:t>7</w:t>
+        <w:t>criteria</w:t>
       </w:r>
       <w:r>
         <w:rPr>
@@ -3853,7 +4269,7 @@
           <w:color w:val="000000" w:themeColor="text1"/>
           <w:lang w:val="en-CA"/>
         </w:rPr>
-        <w:t>%</w:t>
+        <w:t xml:space="preserve"> because </w:t>
       </w:r>
       <w:r>
         <w:rPr>
@@ -3861,7 +4277,7 @@
           <w:color w:val="000000" w:themeColor="text1"/>
           <w:lang w:val="en-CA"/>
         </w:rPr>
-        <w:t xml:space="preserve"> of the total project cost that is $606,822.00. This Change </w:t>
+        <w:t xml:space="preserve">the system </w:t>
       </w:r>
       <w:r>
         <w:rPr>
@@ -3869,8 +4285,7 @@
           <w:color w:val="000000" w:themeColor="text1"/>
           <w:lang w:val="en-CA"/>
         </w:rPr>
-        <w:lastRenderedPageBreak/>
-        <w:t xml:space="preserve">Request </w:t>
+        <w:t>don’t should</w:t>
       </w:r>
       <w:r>
         <w:rPr>
@@ -3878,7 +4293,7 @@
           <w:color w:val="000000" w:themeColor="text1"/>
           <w:lang w:val="en-CA"/>
         </w:rPr>
-        <w:t xml:space="preserve">has </w:t>
+        <w:t xml:space="preserve"> manage false information and parent</w:t>
       </w:r>
       <w:r>
         <w:rPr>
@@ -3886,23 +4301,7 @@
           <w:color w:val="000000" w:themeColor="text1"/>
           <w:lang w:val="en-CA"/>
         </w:rPr>
-        <w:t>critical criteria</w:t>
-      </w:r>
-      <w:r>
-        <w:rPr>
-          <w:rFonts w:cs="Open Sans"/>
-          <w:color w:val="000000" w:themeColor="text1"/>
-          <w:lang w:val="en-CA"/>
-        </w:rPr>
-        <w:t xml:space="preserve"> because </w:t>
-      </w:r>
-      <w:r>
-        <w:rPr>
-          <w:rFonts w:cs="Open Sans"/>
-          <w:color w:val="000000" w:themeColor="text1"/>
-          <w:lang w:val="en-CA"/>
-        </w:rPr>
-        <w:t>the system must manage false information and parents must receive true information.</w:t>
+        <w:t>s must receive true information about their children.</w:t>
       </w:r>
     </w:p>
     <w:p>
@@ -4180,7 +4579,7 @@
             <w:vMerge/>
             <w:tcBorders>
               <w:left w:val="single" w:sz="4" w:space="0" w:color="17365D" w:themeColor="text2" w:themeShade="BF"/>
-              <w:bottom w:val="single" w:sz="4" w:space="0" w:color="17365D" w:themeColor="text2" w:themeShade="BF"/>
+              <w:bottom w:val="single" w:sz="4" w:space="0" w:color="auto"/>
             </w:tcBorders>
           </w:tcPr>
           <w:p>
@@ -4195,7 +4594,7 @@
           <w:tcPr>
             <w:tcW w:w="2835" w:type="dxa"/>
             <w:tcBorders>
-              <w:bottom w:val="single" w:sz="4" w:space="0" w:color="17365D" w:themeColor="text2" w:themeShade="BF"/>
+              <w:bottom w:val="single" w:sz="4" w:space="0" w:color="auto"/>
             </w:tcBorders>
           </w:tcPr>
           <w:p>
@@ -4217,7 +4616,7 @@
           <w:tcPr>
             <w:tcW w:w="2551" w:type="dxa"/>
             <w:tcBorders>
-              <w:bottom w:val="single" w:sz="4" w:space="0" w:color="17365D" w:themeColor="text2" w:themeShade="BF"/>
+              <w:bottom w:val="single" w:sz="4" w:space="0" w:color="auto"/>
               <w:right w:val="single" w:sz="4" w:space="0" w:color="17365D" w:themeColor="text2" w:themeShade="BF"/>
             </w:tcBorders>
           </w:tcPr>
@@ -4243,6 +4642,289 @@
             <w:tcW w:w="4503" w:type="dxa"/>
             <w:vMerge w:val="restart"/>
             <w:tcBorders>
+              <w:top w:val="single" w:sz="4" w:space="0" w:color="auto"/>
+              <w:left w:val="single" w:sz="4" w:space="0" w:color="auto"/>
+            </w:tcBorders>
+          </w:tcPr>
+          <w:p>
+            <w:pPr>
+              <w:rPr>
+                <w:b w:val="0"/>
+                <w:lang w:val="en-US"/>
+              </w:rPr>
+            </w:pPr>
+            <w:r>
+              <w:rPr>
+                <w:b w:val="0"/>
+                <w:lang w:val="en-US"/>
+              </w:rPr>
+              <w:t>The criteria</w:t>
+            </w:r>
+          </w:p>
+        </w:tc>
+        <w:tc>
+          <w:tcPr>
+            <w:tcW w:w="2835" w:type="dxa"/>
+            <w:tcBorders>
+              <w:top w:val="single" w:sz="4" w:space="0" w:color="auto"/>
+            </w:tcBorders>
+          </w:tcPr>
+          <w:p>
+            <w:pPr>
+              <w:cnfStyle w:val="000000010000" w:firstRow="0" w:lastRow="0" w:firstColumn="0" w:lastColumn="0" w:oddVBand="0" w:evenVBand="0" w:oddHBand="0" w:evenHBand="1" w:firstRowFirstColumn="0" w:firstRowLastColumn="0" w:lastRowFirstColumn="0" w:lastRowLastColumn="0"/>
+              <w:rPr>
+                <w:lang w:val="en-US"/>
+              </w:rPr>
+            </w:pPr>
+            <w:r>
+              <w:rPr>
+                <w:lang w:val="en-US"/>
+              </w:rPr>
+              <w:t>Regular</w:t>
+            </w:r>
+          </w:p>
+        </w:tc>
+        <w:tc>
+          <w:tcPr>
+            <w:tcW w:w="2551" w:type="dxa"/>
+            <w:tcBorders>
+              <w:top w:val="single" w:sz="4" w:space="0" w:color="auto"/>
+              <w:right w:val="single" w:sz="4" w:space="0" w:color="auto"/>
+            </w:tcBorders>
+          </w:tcPr>
+          <w:p>
+            <w:pPr>
+              <w:pStyle w:val="Prrafodelista"/>
+              <w:ind w:left="1440"/>
+              <w:cnfStyle w:val="000000010000" w:firstRow="0" w:lastRow="0" w:firstColumn="0" w:lastColumn="0" w:oddVBand="0" w:evenVBand="0" w:oddHBand="0" w:evenHBand="1" w:firstRowFirstColumn="0" w:firstRowLastColumn="0" w:lastRowFirstColumn="0" w:lastRowLastColumn="0"/>
+              <w:rPr>
+                <w:sz w:val="32"/>
+                <w:szCs w:val="32"/>
+                <w:lang w:val="en-US"/>
+              </w:rPr>
+            </w:pPr>
+          </w:p>
+        </w:tc>
+      </w:tr>
+      <w:tr>
+        <w:trPr>
+          <w:cnfStyle w:val="000000100000" w:firstRow="0" w:lastRow="0" w:firstColumn="0" w:lastColumn="0" w:oddVBand="0" w:evenVBand="0" w:oddHBand="1" w:evenHBand="0" w:firstRowFirstColumn="0" w:firstRowLastColumn="0" w:lastRowFirstColumn="0" w:lastRowLastColumn="0"/>
+        </w:trPr>
+        <w:tc>
+          <w:tcPr>
+            <w:cnfStyle w:val="001000000000" w:firstRow="0" w:lastRow="0" w:firstColumn="1" w:lastColumn="0" w:oddVBand="0" w:evenVBand="0" w:oddHBand="0" w:evenHBand="0" w:firstRowFirstColumn="0" w:firstRowLastColumn="0" w:lastRowFirstColumn="0" w:lastRowLastColumn="0"/>
+            <w:tcW w:w="4503" w:type="dxa"/>
+            <w:vMerge/>
+            <w:tcBorders>
+              <w:left w:val="single" w:sz="4" w:space="0" w:color="auto"/>
+            </w:tcBorders>
+          </w:tcPr>
+          <w:p>
+            <w:pPr>
+              <w:rPr>
+                <w:lang w:val="en-US"/>
+              </w:rPr>
+            </w:pPr>
+          </w:p>
+        </w:tc>
+        <w:tc>
+          <w:tcPr>
+            <w:tcW w:w="2835" w:type="dxa"/>
+          </w:tcPr>
+          <w:p>
+            <w:pPr>
+              <w:cnfStyle w:val="000000100000" w:firstRow="0" w:lastRow="0" w:firstColumn="0" w:lastColumn="0" w:oddVBand="0" w:evenVBand="0" w:oddHBand="1" w:evenHBand="0" w:firstRowFirstColumn="0" w:firstRowLastColumn="0" w:lastRowFirstColumn="0" w:lastRowLastColumn="0"/>
+              <w:rPr>
+                <w:lang w:val="en-US"/>
+              </w:rPr>
+            </w:pPr>
+            <w:r>
+              <w:rPr>
+                <w:lang w:val="en-US"/>
+              </w:rPr>
+              <w:t>Urgent</w:t>
+            </w:r>
+          </w:p>
+        </w:tc>
+        <w:tc>
+          <w:tcPr>
+            <w:tcW w:w="2551" w:type="dxa"/>
+            <w:tcBorders>
+              <w:right w:val="single" w:sz="4" w:space="0" w:color="auto"/>
+            </w:tcBorders>
+          </w:tcPr>
+          <w:p>
+            <w:pPr>
+              <w:cnfStyle w:val="000000100000" w:firstRow="0" w:lastRow="0" w:firstColumn="0" w:lastColumn="0" w:oddVBand="0" w:evenVBand="0" w:oddHBand="1" w:evenHBand="0" w:firstRowFirstColumn="0" w:firstRowLastColumn="0" w:lastRowFirstColumn="0" w:lastRowLastColumn="0"/>
+              <w:rPr>
+                <w:lang w:val="en-US"/>
+              </w:rPr>
+            </w:pPr>
+          </w:p>
+        </w:tc>
+      </w:tr>
+      <w:tr>
+        <w:trPr>
+          <w:cnfStyle w:val="000000010000" w:firstRow="0" w:lastRow="0" w:firstColumn="0" w:lastColumn="0" w:oddVBand="0" w:evenVBand="0" w:oddHBand="0" w:evenHBand="1" w:firstRowFirstColumn="0" w:firstRowLastColumn="0" w:lastRowFirstColumn="0" w:lastRowLastColumn="0"/>
+        </w:trPr>
+        <w:tc>
+          <w:tcPr>
+            <w:cnfStyle w:val="001000000000" w:firstRow="0" w:lastRow="0" w:firstColumn="1" w:lastColumn="0" w:oddVBand="0" w:evenVBand="0" w:oddHBand="0" w:evenHBand="0" w:firstRowFirstColumn="0" w:firstRowLastColumn="0" w:lastRowFirstColumn="0" w:lastRowLastColumn="0"/>
+            <w:tcW w:w="4503" w:type="dxa"/>
+            <w:vMerge/>
+            <w:tcBorders>
+              <w:left w:val="single" w:sz="4" w:space="0" w:color="auto"/>
+              <w:bottom w:val="single" w:sz="4" w:space="0" w:color="auto"/>
+            </w:tcBorders>
+          </w:tcPr>
+          <w:p>
+            <w:pPr>
+              <w:rPr>
+                <w:lang w:val="en-US"/>
+              </w:rPr>
+            </w:pPr>
+          </w:p>
+        </w:tc>
+        <w:tc>
+          <w:tcPr>
+            <w:tcW w:w="2835" w:type="dxa"/>
+            <w:tcBorders>
+              <w:bottom w:val="single" w:sz="4" w:space="0" w:color="auto"/>
+            </w:tcBorders>
+          </w:tcPr>
+          <w:p>
+            <w:pPr>
+              <w:cnfStyle w:val="000000010000" w:firstRow="0" w:lastRow="0" w:firstColumn="0" w:lastColumn="0" w:oddVBand="0" w:evenVBand="0" w:oddHBand="0" w:evenHBand="1" w:firstRowFirstColumn="0" w:firstRowLastColumn="0" w:lastRowFirstColumn="0" w:lastRowLastColumn="0"/>
+              <w:rPr>
+                <w:lang w:val="en-US"/>
+              </w:rPr>
+            </w:pPr>
+            <w:r>
+              <w:rPr>
+                <w:lang w:val="en-US"/>
+              </w:rPr>
+              <w:t>Critical</w:t>
+            </w:r>
+          </w:p>
+        </w:tc>
+        <w:tc>
+          <w:tcPr>
+            <w:tcW w:w="2551" w:type="dxa"/>
+            <w:tcBorders>
+              <w:bottom w:val="single" w:sz="4" w:space="0" w:color="auto"/>
+              <w:right w:val="single" w:sz="4" w:space="0" w:color="auto"/>
+            </w:tcBorders>
+          </w:tcPr>
+          <w:p>
+            <w:pPr>
+              <w:pStyle w:val="Prrafodelista"/>
+              <w:numPr>
+                <w:ilvl w:val="0"/>
+                <w:numId w:val="2"/>
+              </w:numPr>
+              <w:cnfStyle w:val="000000010000" w:firstRow="0" w:lastRow="0" w:firstColumn="0" w:lastColumn="0" w:oddVBand="0" w:evenVBand="0" w:oddHBand="0" w:evenHBand="1" w:firstRowFirstColumn="0" w:firstRowLastColumn="0" w:lastRowFirstColumn="0" w:lastRowLastColumn="0"/>
+              <w:rPr>
+                <w:sz w:val="32"/>
+                <w:lang w:val="en-US"/>
+              </w:rPr>
+            </w:pPr>
+          </w:p>
+        </w:tc>
+      </w:tr>
+      <w:tr>
+        <w:trPr>
+          <w:cnfStyle w:val="000000100000" w:firstRow="0" w:lastRow="0" w:firstColumn="0" w:lastColumn="0" w:oddVBand="0" w:evenVBand="0" w:oddHBand="1" w:evenHBand="0" w:firstRowFirstColumn="0" w:firstRowLastColumn="0" w:lastRowFirstColumn="0" w:lastRowLastColumn="0"/>
+        </w:trPr>
+        <w:tc>
+          <w:tcPr>
+            <w:cnfStyle w:val="001000000000" w:firstRow="0" w:lastRow="0" w:firstColumn="1" w:lastColumn="0" w:oddVBand="0" w:evenVBand="0" w:oddHBand="0" w:evenHBand="0" w:firstRowFirstColumn="0" w:firstRowLastColumn="0" w:lastRowFirstColumn="0" w:lastRowLastColumn="0"/>
+            <w:tcW w:w="4503" w:type="dxa"/>
+            <w:vMerge w:val="restart"/>
+            <w:tcBorders>
+              <w:top w:val="single" w:sz="4" w:space="0" w:color="auto"/>
+              <w:left w:val="single" w:sz="4" w:space="0" w:color="17365D" w:themeColor="text2" w:themeShade="BF"/>
+            </w:tcBorders>
+          </w:tcPr>
+          <w:p>
+            <w:pPr>
+              <w:jc w:val="both"/>
+              <w:rPr>
+                <w:b w:val="0"/>
+                <w:lang w:val="en-US"/>
+              </w:rPr>
+            </w:pPr>
+            <w:r>
+              <w:rPr>
+                <w:b w:val="0"/>
+                <w:lang w:val="en-US"/>
+              </w:rPr>
+              <w:t>Compromised budget by the CR</w:t>
+            </w:r>
+          </w:p>
+          <w:p>
+            <w:pPr>
+              <w:jc w:val="both"/>
+              <w:rPr>
+                <w:lang w:val="en-US"/>
+              </w:rPr>
+            </w:pPr>
+          </w:p>
+        </w:tc>
+        <w:tc>
+          <w:tcPr>
+            <w:tcW w:w="2835" w:type="dxa"/>
+            <w:tcBorders>
+              <w:top w:val="single" w:sz="4" w:space="0" w:color="auto"/>
+            </w:tcBorders>
+          </w:tcPr>
+          <w:p>
+            <w:pPr>
+              <w:cnfStyle w:val="000000100000" w:firstRow="0" w:lastRow="0" w:firstColumn="0" w:lastColumn="0" w:oddVBand="0" w:evenVBand="0" w:oddHBand="1" w:evenHBand="0" w:firstRowFirstColumn="0" w:firstRowLastColumn="0" w:lastRowFirstColumn="0" w:lastRowLastColumn="0"/>
+              <w:rPr>
+                <w:lang w:val="en-US"/>
+              </w:rPr>
+            </w:pPr>
+            <w:r>
+              <w:rPr>
+                <w:lang w:val="en-US"/>
+              </w:rPr>
+              <w:t>Low</w:t>
+            </w:r>
+          </w:p>
+        </w:tc>
+        <w:tc>
+          <w:tcPr>
+            <w:tcW w:w="2551" w:type="dxa"/>
+            <w:tcBorders>
+              <w:top w:val="single" w:sz="4" w:space="0" w:color="auto"/>
+              <w:right w:val="single" w:sz="4" w:space="0" w:color="17365D" w:themeColor="text2" w:themeShade="BF"/>
+            </w:tcBorders>
+          </w:tcPr>
+          <w:p>
+            <w:pPr>
+              <w:pStyle w:val="Prrafodelista"/>
+              <w:ind w:left="1440"/>
+              <w:cnfStyle w:val="000000100000" w:firstRow="0" w:lastRow="0" w:firstColumn="0" w:lastColumn="0" w:oddVBand="0" w:evenVBand="0" w:oddHBand="1" w:evenHBand="0" w:firstRowFirstColumn="0" w:firstRowLastColumn="0" w:lastRowFirstColumn="0" w:lastRowLastColumn="0"/>
+              <w:rPr>
+                <w:b/>
+                <w:sz w:val="32"/>
+                <w:szCs w:val="32"/>
+                <w:lang w:val="en-US"/>
+              </w:rPr>
+            </w:pPr>
+          </w:p>
+        </w:tc>
+      </w:tr>
+      <w:tr>
+        <w:trPr>
+          <w:cnfStyle w:val="000000010000" w:firstRow="0" w:lastRow="0" w:firstColumn="0" w:lastColumn="0" w:oddVBand="0" w:evenVBand="0" w:oddHBand="0" w:evenHBand="1" w:firstRowFirstColumn="0" w:firstRowLastColumn="0" w:lastRowFirstColumn="0" w:lastRowLastColumn="0"/>
+        </w:trPr>
+        <w:tc>
+          <w:tcPr>
+            <w:cnfStyle w:val="001000000000" w:firstRow="0" w:lastRow="0" w:firstColumn="1" w:lastColumn="0" w:oddVBand="0" w:evenVBand="0" w:oddHBand="0" w:evenHBand="0" w:firstRowFirstColumn="0" w:firstRowLastColumn="0" w:lastRowFirstColumn="0" w:lastRowLastColumn="0"/>
+            <w:tcW w:w="4503" w:type="dxa"/>
+            <w:vMerge/>
+            <w:tcBorders>
               <w:top w:val="single" w:sz="4" w:space="0" w:color="17365D" w:themeColor="text2" w:themeShade="BF"/>
               <w:left w:val="single" w:sz="4" w:space="0" w:color="17365D" w:themeColor="text2" w:themeShade="BF"/>
             </w:tcBorders>
@@ -4255,21 +4937,6 @@
                 <w:lang w:val="en-US"/>
               </w:rPr>
             </w:pPr>
-            <w:r>
-              <w:rPr>
-                <w:b w:val="0"/>
-                <w:lang w:val="en-US"/>
-              </w:rPr>
-              <w:t>Compromised budget by the CR</w:t>
-            </w:r>
-          </w:p>
-          <w:p>
-            <w:pPr>
-              <w:jc w:val="both"/>
-              <w:rPr>
-                <w:lang w:val="en-US"/>
-              </w:rPr>
-            </w:pPr>
           </w:p>
         </w:tc>
         <w:tc>
@@ -4290,7 +4957,7 @@
               <w:rPr>
                 <w:lang w:val="en-US"/>
               </w:rPr>
-              <w:t>Low</w:t>
+              <w:t>Medium</w:t>
             </w:r>
           </w:p>
         </w:tc>
@@ -4305,7 +4972,156 @@
           <w:p>
             <w:pPr>
               <w:pStyle w:val="Prrafodelista"/>
+              <w:numPr>
+                <w:ilvl w:val="0"/>
+                <w:numId w:val="2"/>
+              </w:numPr>
+              <w:cnfStyle w:val="000000010000" w:firstRow="0" w:lastRow="0" w:firstColumn="0" w:lastColumn="0" w:oddVBand="0" w:evenVBand="0" w:oddHBand="0" w:evenHBand="1" w:firstRowFirstColumn="0" w:firstRowLastColumn="0" w:lastRowFirstColumn="0" w:lastRowLastColumn="0"/>
+              <w:rPr>
+                <w:sz w:val="32"/>
+                <w:szCs w:val="32"/>
+                <w:lang w:val="en-US"/>
+              </w:rPr>
+            </w:pPr>
+          </w:p>
+        </w:tc>
+      </w:tr>
+      <w:tr>
+        <w:trPr>
+          <w:cnfStyle w:val="000000100000" w:firstRow="0" w:lastRow="0" w:firstColumn="0" w:lastColumn="0" w:oddVBand="0" w:evenVBand="0" w:oddHBand="1" w:evenHBand="0" w:firstRowFirstColumn="0" w:firstRowLastColumn="0" w:lastRowFirstColumn="0" w:lastRowLastColumn="0"/>
+        </w:trPr>
+        <w:tc>
+          <w:tcPr>
+            <w:cnfStyle w:val="001000000000" w:firstRow="0" w:lastRow="0" w:firstColumn="1" w:lastColumn="0" w:oddVBand="0" w:evenVBand="0" w:oddHBand="0" w:evenHBand="0" w:firstRowFirstColumn="0" w:firstRowLastColumn="0" w:lastRowFirstColumn="0" w:lastRowLastColumn="0"/>
+            <w:tcW w:w="4503" w:type="dxa"/>
+            <w:vMerge/>
+            <w:tcBorders>
+              <w:left w:val="single" w:sz="4" w:space="0" w:color="17365D" w:themeColor="text2" w:themeShade="BF"/>
+              <w:bottom w:val="single" w:sz="4" w:space="0" w:color="17365D" w:themeColor="text2" w:themeShade="BF"/>
+            </w:tcBorders>
+          </w:tcPr>
+          <w:p>
+            <w:pPr>
+              <w:rPr>
+                <w:lang w:val="en-US"/>
+              </w:rPr>
+            </w:pPr>
+          </w:p>
+        </w:tc>
+        <w:tc>
+          <w:tcPr>
+            <w:tcW w:w="2835" w:type="dxa"/>
+            <w:tcBorders>
+              <w:bottom w:val="single" w:sz="4" w:space="0" w:color="17365D" w:themeColor="text2" w:themeShade="BF"/>
+            </w:tcBorders>
+          </w:tcPr>
+          <w:p>
+            <w:pPr>
+              <w:cnfStyle w:val="000000100000" w:firstRow="0" w:lastRow="0" w:firstColumn="0" w:lastColumn="0" w:oddVBand="0" w:evenVBand="0" w:oddHBand="1" w:evenHBand="0" w:firstRowFirstColumn="0" w:firstRowLastColumn="0" w:lastRowFirstColumn="0" w:lastRowLastColumn="0"/>
+              <w:rPr>
+                <w:lang w:val="en-US"/>
+              </w:rPr>
+            </w:pPr>
+            <w:r>
+              <w:rPr>
+                <w:lang w:val="en-US"/>
+              </w:rPr>
+              <w:t>High</w:t>
+            </w:r>
+          </w:p>
+        </w:tc>
+        <w:tc>
+          <w:tcPr>
+            <w:tcW w:w="2551" w:type="dxa"/>
+            <w:tcBorders>
+              <w:bottom w:val="single" w:sz="4" w:space="0" w:color="17365D" w:themeColor="text2" w:themeShade="BF"/>
+              <w:right w:val="single" w:sz="4" w:space="0" w:color="17365D" w:themeColor="text2" w:themeShade="BF"/>
+            </w:tcBorders>
+          </w:tcPr>
+          <w:p>
+            <w:pPr>
+              <w:pStyle w:val="Prrafodelista"/>
               <w:ind w:left="1440"/>
+              <w:cnfStyle w:val="000000100000" w:firstRow="0" w:lastRow="0" w:firstColumn="0" w:lastColumn="0" w:oddVBand="0" w:evenVBand="0" w:oddHBand="1" w:evenHBand="0" w:firstRowFirstColumn="0" w:firstRowLastColumn="0" w:lastRowFirstColumn="0" w:lastRowLastColumn="0"/>
+              <w:rPr>
+                <w:sz w:val="32"/>
+                <w:szCs w:val="32"/>
+                <w:lang w:val="en-US"/>
+              </w:rPr>
+            </w:pPr>
+          </w:p>
+        </w:tc>
+      </w:tr>
+      <w:tr>
+        <w:trPr>
+          <w:cnfStyle w:val="000000010000" w:firstRow="0" w:lastRow="0" w:firstColumn="0" w:lastColumn="0" w:oddVBand="0" w:evenVBand="0" w:oddHBand="0" w:evenHBand="1" w:firstRowFirstColumn="0" w:firstRowLastColumn="0" w:lastRowFirstColumn="0" w:lastRowLastColumn="0"/>
+        </w:trPr>
+        <w:tc>
+          <w:tcPr>
+            <w:cnfStyle w:val="001000000000" w:firstRow="0" w:lastRow="0" w:firstColumn="1" w:lastColumn="0" w:oddVBand="0" w:evenVBand="0" w:oddHBand="0" w:evenHBand="0" w:firstRowFirstColumn="0" w:firstRowLastColumn="0" w:lastRowFirstColumn="0" w:lastRowLastColumn="0"/>
+            <w:tcW w:w="4503" w:type="dxa"/>
+            <w:vMerge w:val="restart"/>
+            <w:tcBorders>
+              <w:top w:val="single" w:sz="4" w:space="0" w:color="17365D" w:themeColor="text2" w:themeShade="BF"/>
+              <w:left w:val="single" w:sz="4" w:space="0" w:color="17365D" w:themeColor="text2" w:themeShade="BF"/>
+            </w:tcBorders>
+          </w:tcPr>
+          <w:p>
+            <w:pPr>
+              <w:jc w:val="both"/>
+              <w:rPr>
+                <w:b w:val="0"/>
+                <w:lang w:val="en-US"/>
+              </w:rPr>
+            </w:pPr>
+            <w:r>
+              <w:rPr>
+                <w:b w:val="0"/>
+                <w:lang w:val="en-US"/>
+              </w:rPr>
+              <w:t>Available Human Resources to address the CR</w:t>
+            </w:r>
+          </w:p>
+          <w:p>
+            <w:pPr>
+              <w:rPr>
+                <w:lang w:val="en-US"/>
+              </w:rPr>
+            </w:pPr>
+          </w:p>
+        </w:tc>
+        <w:tc>
+          <w:tcPr>
+            <w:tcW w:w="2835" w:type="dxa"/>
+            <w:tcBorders>
+              <w:top w:val="single" w:sz="4" w:space="0" w:color="17365D" w:themeColor="text2" w:themeShade="BF"/>
+            </w:tcBorders>
+          </w:tcPr>
+          <w:p>
+            <w:pPr>
+              <w:cnfStyle w:val="000000010000" w:firstRow="0" w:lastRow="0" w:firstColumn="0" w:lastColumn="0" w:oddVBand="0" w:evenVBand="0" w:oddHBand="0" w:evenHBand="1" w:firstRowFirstColumn="0" w:firstRowLastColumn="0" w:lastRowFirstColumn="0" w:lastRowLastColumn="0"/>
+              <w:rPr>
+                <w:lang w:val="en-US"/>
+              </w:rPr>
+            </w:pPr>
+            <w:r>
+              <w:rPr>
+                <w:lang w:val="en-US"/>
+              </w:rPr>
+              <w:t>Limited</w:t>
+            </w:r>
+          </w:p>
+        </w:tc>
+        <w:tc>
+          <w:tcPr>
+            <w:tcW w:w="2551" w:type="dxa"/>
+            <w:tcBorders>
+              <w:top w:val="single" w:sz="4" w:space="0" w:color="17365D" w:themeColor="text2" w:themeShade="BF"/>
+              <w:right w:val="single" w:sz="4" w:space="0" w:color="17365D" w:themeColor="text2" w:themeShade="BF"/>
+            </w:tcBorders>
+          </w:tcPr>
+          <w:p>
+            <w:pPr>
               <w:cnfStyle w:val="000000010000" w:firstRow="0" w:lastRow="0" w:firstColumn="0" w:lastColumn="0" w:oddVBand="0" w:evenVBand="0" w:oddHBand="0" w:evenHBand="1" w:firstRowFirstColumn="0" w:firstRowLastColumn="0" w:lastRowFirstColumn="0" w:lastRowLastColumn="0"/>
               <w:rPr>
                 <w:b/>
@@ -4428,7 +5244,7 @@
               <w:rPr>
                 <w:lang w:val="en-US"/>
               </w:rPr>
-              <w:t>High</w:t>
+              <w:t>Enough</w:t>
             </w:r>
           </w:p>
         </w:tc>
@@ -4479,15 +5295,8 @@
                 <w:b w:val="0"/>
                 <w:lang w:val="en-US"/>
               </w:rPr>
-              <w:t>Available Human Resources to address the CR</w:t>
-            </w:r>
-          </w:p>
-          <w:p>
-            <w:pPr>
-              <w:rPr>
-                <w:lang w:val="en-US"/>
-              </w:rPr>
-            </w:pPr>
+              <w:t>Required time due the application of the CR</w:t>
+            </w:r>
           </w:p>
         </w:tc>
         <w:tc>
@@ -4508,7 +5317,7 @@
               <w:rPr>
                 <w:lang w:val="en-US"/>
               </w:rPr>
-              <w:t>Limited</w:t>
+              <w:t>Constrained</w:t>
             </w:r>
           </w:p>
         </w:tc>
@@ -4524,9 +5333,9 @@
             <w:pPr>
               <w:cnfStyle w:val="000000100000" w:firstRow="0" w:lastRow="0" w:firstColumn="0" w:lastColumn="0" w:oddVBand="0" w:evenVBand="0" w:oddHBand="1" w:evenHBand="0" w:firstRowFirstColumn="0" w:firstRowLastColumn="0" w:lastRowFirstColumn="0" w:lastRowLastColumn="0"/>
               <w:rPr>
-                <w:b/>
                 <w:sz w:val="32"/>
                 <w:szCs w:val="32"/>
+                <w:u w:val="single"/>
                 <w:lang w:val="en-US"/>
               </w:rPr>
             </w:pPr>
@@ -4598,6 +5407,7 @@
               <w:rPr>
                 <w:sz w:val="32"/>
                 <w:szCs w:val="32"/>
+                <w:u w:val="single"/>
                 <w:lang w:val="en-US"/>
               </w:rPr>
             </w:pPr>
@@ -4644,7 +5454,7 @@
               <w:rPr>
                 <w:lang w:val="en-US"/>
               </w:rPr>
-              <w:t>Enough</w:t>
+              <w:t>Sufficient</w:t>
             </w:r>
           </w:p>
         </w:tc>
@@ -4658,8 +5468,11 @@
           </w:tcPr>
           <w:p>
             <w:pPr>
+              <w:pStyle w:val="Prrafodelista"/>
+              <w:ind w:left="1440"/>
               <w:cnfStyle w:val="000000100000" w:firstRow="0" w:lastRow="0" w:firstColumn="0" w:lastColumn="0" w:oddVBand="0" w:evenVBand="0" w:oddHBand="1" w:evenHBand="0" w:firstRowFirstColumn="0" w:firstRowLastColumn="0" w:lastRowFirstColumn="0" w:lastRowLastColumn="0"/>
               <w:rPr>
+                <w:b/>
                 <w:sz w:val="32"/>
                 <w:szCs w:val="32"/>
                 <w:lang w:val="en-US"/>
@@ -4695,7 +5508,7 @@
                 <w:b w:val="0"/>
                 <w:lang w:val="en-US"/>
               </w:rPr>
-              <w:t>Required time due the application of the CR</w:t>
+              <w:t>Impact of the CR on the System Architecture</w:t>
             </w:r>
           </w:p>
         </w:tc>
@@ -4717,7 +5530,7 @@
               <w:rPr>
                 <w:lang w:val="en-US"/>
               </w:rPr>
-              <w:t>Constrained</w:t>
+              <w:t>Low</w:t>
             </w:r>
           </w:p>
         </w:tc>
@@ -4735,7 +5548,6 @@
               <w:rPr>
                 <w:sz w:val="32"/>
                 <w:szCs w:val="32"/>
-                <w:u w:val="single"/>
                 <w:lang w:val="en-US"/>
               </w:rPr>
             </w:pPr>
@@ -4752,15 +5564,12 @@
             <w:tcW w:w="4503" w:type="dxa"/>
             <w:vMerge/>
             <w:tcBorders>
-              <w:top w:val="single" w:sz="4" w:space="0" w:color="17365D" w:themeColor="text2" w:themeShade="BF"/>
               <w:left w:val="single" w:sz="4" w:space="0" w:color="17365D" w:themeColor="text2" w:themeShade="BF"/>
             </w:tcBorders>
           </w:tcPr>
           <w:p>
             <w:pPr>
-              <w:jc w:val="both"/>
-              <w:rPr>
-                <w:b w:val="0"/>
+              <w:rPr>
                 <w:lang w:val="en-US"/>
               </w:rPr>
             </w:pPr>
@@ -4769,9 +5578,6 @@
         <w:tc>
           <w:tcPr>
             <w:tcW w:w="2835" w:type="dxa"/>
-            <w:tcBorders>
-              <w:top w:val="single" w:sz="4" w:space="0" w:color="17365D" w:themeColor="text2" w:themeShade="BF"/>
-            </w:tcBorders>
           </w:tcPr>
           <w:p>
             <w:pPr>
@@ -4792,7 +5598,6 @@
           <w:tcPr>
             <w:tcW w:w="2551" w:type="dxa"/>
             <w:tcBorders>
-              <w:top w:val="single" w:sz="4" w:space="0" w:color="17365D" w:themeColor="text2" w:themeShade="BF"/>
               <w:right w:val="single" w:sz="4" w:space="0" w:color="17365D" w:themeColor="text2" w:themeShade="BF"/>
             </w:tcBorders>
           </w:tcPr>
@@ -4805,9 +5610,9 @@
               </w:numPr>
               <w:cnfStyle w:val="000000100000" w:firstRow="0" w:lastRow="0" w:firstColumn="0" w:lastColumn="0" w:oddVBand="0" w:evenVBand="0" w:oddHBand="1" w:evenHBand="0" w:firstRowFirstColumn="0" w:firstRowLastColumn="0" w:lastRowFirstColumn="0" w:lastRowLastColumn="0"/>
               <w:rPr>
+                <w:b/>
                 <w:sz w:val="32"/>
                 <w:szCs w:val="32"/>
-                <w:u w:val="single"/>
                 <w:lang w:val="en-US"/>
               </w:rPr>
             </w:pPr>
@@ -4854,7 +5659,7 @@
               <w:rPr>
                 <w:lang w:val="en-US"/>
               </w:rPr>
-              <w:t>Sufficient</w:t>
+              <w:t>High</w:t>
             </w:r>
           </w:p>
         </w:tc>
@@ -4868,11 +5673,8 @@
           </w:tcPr>
           <w:p>
             <w:pPr>
-              <w:pStyle w:val="Prrafodelista"/>
-              <w:ind w:left="1440"/>
               <w:cnfStyle w:val="000000010000" w:firstRow="0" w:lastRow="0" w:firstColumn="0" w:lastColumn="0" w:oddVBand="0" w:evenVBand="0" w:oddHBand="0" w:evenHBand="1" w:firstRowFirstColumn="0" w:firstRowLastColumn="0" w:lastRowFirstColumn="0" w:lastRowLastColumn="0"/>
               <w:rPr>
-                <w:b/>
                 <w:sz w:val="32"/>
                 <w:szCs w:val="32"/>
                 <w:lang w:val="en-US"/>
@@ -4894,10 +5696,10 @@
               <w:top w:val="single" w:sz="4" w:space="0" w:color="17365D" w:themeColor="text2" w:themeShade="BF"/>
               <w:left w:val="single" w:sz="4" w:space="0" w:color="17365D" w:themeColor="text2" w:themeShade="BF"/>
             </w:tcBorders>
-          </w:tcPr>
-          <w:p>
-            <w:pPr>
-              <w:jc w:val="both"/>
+            <w:shd w:val="clear" w:color="auto" w:fill="DAEEF3" w:themeFill="accent5" w:themeFillTint="33"/>
+          </w:tcPr>
+          <w:p>
+            <w:pPr>
               <w:rPr>
                 <w:b w:val="0"/>
                 <w:lang w:val="en-US"/>
@@ -4908,7 +5710,8 @@
                 <w:b w:val="0"/>
                 <w:lang w:val="en-US"/>
               </w:rPr>
-              <w:t>Impact of the CR on the System Architecture</w:t>
+              <w:lastRenderedPageBreak/>
+              <w:t>Government policies</w:t>
             </w:r>
           </w:p>
         </w:tc>
@@ -4928,9 +5731,19 @@
             </w:pPr>
             <w:r>
               <w:rPr>
-                <w:lang w:val="en-US"/>
-              </w:rPr>
-              <w:t>Low</w:t>
+                <w:rStyle w:val="tlid-translation"/>
+                <w:color w:val="000000" w:themeColor="text1"/>
+                <w:lang w:val="en"/>
+              </w:rPr>
+              <w:t>Follows government</w:t>
+            </w:r>
+            <w:r>
+              <w:rPr>
+                <w:rStyle w:val="tlid-translation"/>
+                <w:color w:val="000000" w:themeColor="text1"/>
+                <w:lang w:val="en"/>
+              </w:rPr>
+              <w:t xml:space="preserve"> policies</w:t>
             </w:r>
           </w:p>
         </w:tc>
@@ -4944,8 +5757,14 @@
           </w:tcPr>
           <w:p>
             <w:pPr>
+              <w:pStyle w:val="Prrafodelista"/>
+              <w:numPr>
+                <w:ilvl w:val="0"/>
+                <w:numId w:val="2"/>
+              </w:numPr>
               <w:cnfStyle w:val="000000100000" w:firstRow="0" w:lastRow="0" w:firstColumn="0" w:lastColumn="0" w:oddVBand="0" w:evenVBand="0" w:oddHBand="1" w:evenHBand="0" w:firstRowFirstColumn="0" w:firstRowLastColumn="0" w:lastRowFirstColumn="0" w:lastRowLastColumn="0"/>
               <w:rPr>
+                <w:b/>
                 <w:sz w:val="32"/>
                 <w:szCs w:val="32"/>
                 <w:lang w:val="en-US"/>
@@ -4965,7 +5784,9 @@
             <w:vMerge/>
             <w:tcBorders>
               <w:left w:val="single" w:sz="4" w:space="0" w:color="17365D" w:themeColor="text2" w:themeShade="BF"/>
-            </w:tcBorders>
+              <w:bottom w:val="single" w:sz="4" w:space="0" w:color="17365D" w:themeColor="text2" w:themeShade="BF"/>
+            </w:tcBorders>
+            <w:shd w:val="clear" w:color="auto" w:fill="DAEEF3" w:themeFill="accent5" w:themeFillTint="33"/>
           </w:tcPr>
           <w:p>
             <w:pPr>
@@ -4978,153 +5799,15 @@
         <w:tc>
           <w:tcPr>
             <w:tcW w:w="2835" w:type="dxa"/>
+            <w:tcBorders>
+              <w:bottom w:val="single" w:sz="4" w:space="0" w:color="17365D" w:themeColor="text2" w:themeShade="BF"/>
+            </w:tcBorders>
           </w:tcPr>
           <w:p>
             <w:pPr>
               <w:cnfStyle w:val="000000010000" w:firstRow="0" w:lastRow="0" w:firstColumn="0" w:lastColumn="0" w:oddVBand="0" w:evenVBand="0" w:oddHBand="0" w:evenHBand="1" w:firstRowFirstColumn="0" w:firstRowLastColumn="0" w:lastRowFirstColumn="0" w:lastRowLastColumn="0"/>
               <w:rPr>
-                <w:lang w:val="en-US"/>
-              </w:rPr>
-            </w:pPr>
-            <w:r>
-              <w:rPr>
-                <w:lang w:val="en-US"/>
-              </w:rPr>
-              <w:t>Medium</w:t>
-            </w:r>
-          </w:p>
-        </w:tc>
-        <w:tc>
-          <w:tcPr>
-            <w:tcW w:w="2551" w:type="dxa"/>
-            <w:tcBorders>
-              <w:right w:val="single" w:sz="4" w:space="0" w:color="17365D" w:themeColor="text2" w:themeShade="BF"/>
-            </w:tcBorders>
-          </w:tcPr>
-          <w:p>
-            <w:pPr>
-              <w:pStyle w:val="Prrafodelista"/>
-              <w:numPr>
-                <w:ilvl w:val="0"/>
-                <w:numId w:val="2"/>
-              </w:numPr>
-              <w:cnfStyle w:val="000000010000" w:firstRow="0" w:lastRow="0" w:firstColumn="0" w:lastColumn="0" w:oddVBand="0" w:evenVBand="0" w:oddHBand="0" w:evenHBand="1" w:firstRowFirstColumn="0" w:firstRowLastColumn="0" w:lastRowFirstColumn="0" w:lastRowLastColumn="0"/>
-              <w:rPr>
-                <w:b/>
-                <w:sz w:val="32"/>
-                <w:szCs w:val="32"/>
-                <w:lang w:val="en-US"/>
-              </w:rPr>
-            </w:pPr>
-          </w:p>
-        </w:tc>
-      </w:tr>
-      <w:tr>
-        <w:trPr>
-          <w:cnfStyle w:val="000000100000" w:firstRow="0" w:lastRow="0" w:firstColumn="0" w:lastColumn="0" w:oddVBand="0" w:evenVBand="0" w:oddHBand="1" w:evenHBand="0" w:firstRowFirstColumn="0" w:firstRowLastColumn="0" w:lastRowFirstColumn="0" w:lastRowLastColumn="0"/>
-        </w:trPr>
-        <w:tc>
-          <w:tcPr>
-            <w:cnfStyle w:val="001000000000" w:firstRow="0" w:lastRow="0" w:firstColumn="1" w:lastColumn="0" w:oddVBand="0" w:evenVBand="0" w:oddHBand="0" w:evenHBand="0" w:firstRowFirstColumn="0" w:firstRowLastColumn="0" w:lastRowFirstColumn="0" w:lastRowLastColumn="0"/>
-            <w:tcW w:w="4503" w:type="dxa"/>
-            <w:vMerge/>
-            <w:tcBorders>
-              <w:left w:val="single" w:sz="4" w:space="0" w:color="17365D" w:themeColor="text2" w:themeShade="BF"/>
-              <w:bottom w:val="single" w:sz="4" w:space="0" w:color="17365D" w:themeColor="text2" w:themeShade="BF"/>
-            </w:tcBorders>
-          </w:tcPr>
-          <w:p>
-            <w:pPr>
-              <w:rPr>
-                <w:lang w:val="en-US"/>
-              </w:rPr>
-            </w:pPr>
-          </w:p>
-        </w:tc>
-        <w:tc>
-          <w:tcPr>
-            <w:tcW w:w="2835" w:type="dxa"/>
-            <w:tcBorders>
-              <w:bottom w:val="single" w:sz="4" w:space="0" w:color="17365D" w:themeColor="text2" w:themeShade="BF"/>
-            </w:tcBorders>
-          </w:tcPr>
-          <w:p>
-            <w:pPr>
-              <w:cnfStyle w:val="000000100000" w:firstRow="0" w:lastRow="0" w:firstColumn="0" w:lastColumn="0" w:oddVBand="0" w:evenVBand="0" w:oddHBand="1" w:evenHBand="0" w:firstRowFirstColumn="0" w:firstRowLastColumn="0" w:lastRowFirstColumn="0" w:lastRowLastColumn="0"/>
-              <w:rPr>
-                <w:lang w:val="en-US"/>
-              </w:rPr>
-            </w:pPr>
-            <w:r>
-              <w:rPr>
-                <w:lang w:val="en-US"/>
-              </w:rPr>
-              <w:t>High</w:t>
-            </w:r>
-          </w:p>
-        </w:tc>
-        <w:tc>
-          <w:tcPr>
-            <w:tcW w:w="2551" w:type="dxa"/>
-            <w:tcBorders>
-              <w:bottom w:val="single" w:sz="4" w:space="0" w:color="17365D" w:themeColor="text2" w:themeShade="BF"/>
-              <w:right w:val="single" w:sz="4" w:space="0" w:color="17365D" w:themeColor="text2" w:themeShade="BF"/>
-            </w:tcBorders>
-          </w:tcPr>
-          <w:p>
-            <w:pPr>
-              <w:cnfStyle w:val="000000100000" w:firstRow="0" w:lastRow="0" w:firstColumn="0" w:lastColumn="0" w:oddVBand="0" w:evenVBand="0" w:oddHBand="1" w:evenHBand="0" w:firstRowFirstColumn="0" w:firstRowLastColumn="0" w:lastRowFirstColumn="0" w:lastRowLastColumn="0"/>
-              <w:rPr>
-                <w:sz w:val="32"/>
-                <w:szCs w:val="32"/>
-                <w:lang w:val="en-US"/>
-              </w:rPr>
-            </w:pPr>
-          </w:p>
-        </w:tc>
-      </w:tr>
-      <w:tr>
-        <w:trPr>
-          <w:cnfStyle w:val="000000010000" w:firstRow="0" w:lastRow="0" w:firstColumn="0" w:lastColumn="0" w:oddVBand="0" w:evenVBand="0" w:oddHBand="0" w:evenHBand="1" w:firstRowFirstColumn="0" w:firstRowLastColumn="0" w:lastRowFirstColumn="0" w:lastRowLastColumn="0"/>
-        </w:trPr>
-        <w:tc>
-          <w:tcPr>
-            <w:cnfStyle w:val="001000000000" w:firstRow="0" w:lastRow="0" w:firstColumn="1" w:lastColumn="0" w:oddVBand="0" w:evenVBand="0" w:oddHBand="0" w:evenHBand="0" w:firstRowFirstColumn="0" w:firstRowLastColumn="0" w:lastRowFirstColumn="0" w:lastRowLastColumn="0"/>
-            <w:tcW w:w="4503" w:type="dxa"/>
-            <w:vMerge w:val="restart"/>
-            <w:tcBorders>
-              <w:top w:val="single" w:sz="4" w:space="0" w:color="17365D" w:themeColor="text2" w:themeShade="BF"/>
-              <w:left w:val="single" w:sz="4" w:space="0" w:color="17365D" w:themeColor="text2" w:themeShade="BF"/>
-            </w:tcBorders>
-            <w:shd w:val="clear" w:color="auto" w:fill="DAEEF3" w:themeFill="accent5" w:themeFillTint="33"/>
-          </w:tcPr>
-          <w:p>
-            <w:pPr>
-              <w:rPr>
-                <w:b w:val="0"/>
-                <w:lang w:val="en-US"/>
-              </w:rPr>
-            </w:pPr>
-            <w:r>
-              <w:rPr>
-                <w:b w:val="0"/>
-                <w:lang w:val="en-US"/>
-              </w:rPr>
-              <w:t>Government policies</w:t>
-            </w:r>
-          </w:p>
-        </w:tc>
-        <w:tc>
-          <w:tcPr>
-            <w:tcW w:w="2835" w:type="dxa"/>
-            <w:tcBorders>
-              <w:top w:val="single" w:sz="4" w:space="0" w:color="17365D" w:themeColor="text2" w:themeShade="BF"/>
-            </w:tcBorders>
-          </w:tcPr>
-          <w:p>
-            <w:pPr>
-              <w:cnfStyle w:val="000000010000" w:firstRow="0" w:lastRow="0" w:firstColumn="0" w:lastColumn="0" w:oddVBand="0" w:evenVBand="0" w:oddHBand="0" w:evenHBand="1" w:firstRowFirstColumn="0" w:firstRowLastColumn="0" w:lastRowFirstColumn="0" w:lastRowLastColumn="0"/>
-              <w:rPr>
+                <w:color w:val="000000" w:themeColor="text1"/>
                 <w:lang w:val="en-US"/>
               </w:rPr>
             </w:pPr>
@@ -5134,151 +5817,23 @@
                 <w:color w:val="000000" w:themeColor="text1"/>
                 <w:lang w:val="en"/>
               </w:rPr>
-              <w:t>Follow government policies</w:t>
-            </w:r>
-          </w:p>
-        </w:tc>
-        <w:tc>
-          <w:tcPr>
-            <w:tcW w:w="2551" w:type="dxa"/>
-            <w:tcBorders>
-              <w:top w:val="single" w:sz="4" w:space="0" w:color="17365D" w:themeColor="text2" w:themeShade="BF"/>
-              <w:right w:val="single" w:sz="4" w:space="0" w:color="17365D" w:themeColor="text2" w:themeShade="BF"/>
-            </w:tcBorders>
-          </w:tcPr>
-          <w:p>
-            <w:pPr>
-              <w:pStyle w:val="Prrafodelista"/>
-              <w:numPr>
-                <w:ilvl w:val="0"/>
-                <w:numId w:val="2"/>
-              </w:numPr>
-              <w:cnfStyle w:val="000000010000" w:firstRow="0" w:lastRow="0" w:firstColumn="0" w:lastColumn="0" w:oddVBand="0" w:evenVBand="0" w:oddHBand="0" w:evenHBand="1" w:firstRowFirstColumn="0" w:firstRowLastColumn="0" w:lastRowFirstColumn="0" w:lastRowLastColumn="0"/>
-              <w:rPr>
-                <w:b/>
-                <w:sz w:val="32"/>
-                <w:szCs w:val="32"/>
-                <w:lang w:val="en-US"/>
-              </w:rPr>
-            </w:pPr>
-          </w:p>
-        </w:tc>
-      </w:tr>
-      <w:tr>
-        <w:trPr>
-          <w:cnfStyle w:val="000000100000" w:firstRow="0" w:lastRow="0" w:firstColumn="0" w:lastColumn="0" w:oddVBand="0" w:evenVBand="0" w:oddHBand="1" w:evenHBand="0" w:firstRowFirstColumn="0" w:firstRowLastColumn="0" w:lastRowFirstColumn="0" w:lastRowLastColumn="0"/>
-        </w:trPr>
-        <w:tc>
-          <w:tcPr>
-            <w:cnfStyle w:val="001000000000" w:firstRow="0" w:lastRow="0" w:firstColumn="1" w:lastColumn="0" w:oddVBand="0" w:evenVBand="0" w:oddHBand="0" w:evenHBand="0" w:firstRowFirstColumn="0" w:firstRowLastColumn="0" w:lastRowFirstColumn="0" w:lastRowLastColumn="0"/>
-            <w:tcW w:w="4503" w:type="dxa"/>
-            <w:vMerge/>
-            <w:tcBorders>
-              <w:top w:val="single" w:sz="4" w:space="0" w:color="17365D" w:themeColor="text2" w:themeShade="BF"/>
-              <w:left w:val="single" w:sz="4" w:space="0" w:color="17365D" w:themeColor="text2" w:themeShade="BF"/>
-            </w:tcBorders>
-            <w:shd w:val="clear" w:color="auto" w:fill="DAEEF3" w:themeFill="accent5" w:themeFillTint="33"/>
-          </w:tcPr>
-          <w:p>
-            <w:pPr>
-              <w:rPr>
-                <w:b w:val="0"/>
-                <w:lang w:val="en-US"/>
-              </w:rPr>
-            </w:pPr>
-          </w:p>
-        </w:tc>
-        <w:tc>
-          <w:tcPr>
-            <w:tcW w:w="2835" w:type="dxa"/>
-            <w:tcBorders>
-              <w:top w:val="single" w:sz="4" w:space="0" w:color="17365D" w:themeColor="text2" w:themeShade="BF"/>
-            </w:tcBorders>
-          </w:tcPr>
-          <w:p>
-            <w:pPr>
-              <w:cnfStyle w:val="000000100000" w:firstRow="0" w:lastRow="0" w:firstColumn="0" w:lastColumn="0" w:oddVBand="0" w:evenVBand="0" w:oddHBand="1" w:evenHBand="0" w:firstRowFirstColumn="0" w:firstRowLastColumn="0" w:lastRowFirstColumn="0" w:lastRowLastColumn="0"/>
+              <w:t>Do</w:t>
+            </w:r>
+            <w:r>
               <w:rPr>
                 <w:rStyle w:val="tlid-translation"/>
                 <w:color w:val="000000" w:themeColor="text1"/>
                 <w:lang w:val="en"/>
               </w:rPr>
-            </w:pPr>
+              <w:t>es</w:t>
+            </w:r>
             <w:r>
               <w:rPr>
                 <w:rStyle w:val="tlid-translation"/>
                 <w:color w:val="000000" w:themeColor="text1"/>
                 <w:lang w:val="en"/>
               </w:rPr>
-              <w:t>Medium</w:t>
-            </w:r>
-          </w:p>
-        </w:tc>
-        <w:tc>
-          <w:tcPr>
-            <w:tcW w:w="2551" w:type="dxa"/>
-            <w:tcBorders>
-              <w:top w:val="single" w:sz="4" w:space="0" w:color="17365D" w:themeColor="text2" w:themeShade="BF"/>
-              <w:right w:val="single" w:sz="4" w:space="0" w:color="17365D" w:themeColor="text2" w:themeShade="BF"/>
-            </w:tcBorders>
-          </w:tcPr>
-          <w:p>
-            <w:pPr>
-              <w:cnfStyle w:val="000000100000" w:firstRow="0" w:lastRow="0" w:firstColumn="0" w:lastColumn="0" w:oddVBand="0" w:evenVBand="0" w:oddHBand="1" w:evenHBand="0" w:firstRowFirstColumn="0" w:firstRowLastColumn="0" w:lastRowFirstColumn="0" w:lastRowLastColumn="0"/>
-              <w:rPr>
-                <w:sz w:val="32"/>
-                <w:szCs w:val="32"/>
-                <w:lang w:val="en-US"/>
-              </w:rPr>
-            </w:pPr>
-          </w:p>
-        </w:tc>
-      </w:tr>
-      <w:tr>
-        <w:trPr>
-          <w:cnfStyle w:val="000000010000" w:firstRow="0" w:lastRow="0" w:firstColumn="0" w:lastColumn="0" w:oddVBand="0" w:evenVBand="0" w:oddHBand="0" w:evenHBand="1" w:firstRowFirstColumn="0" w:firstRowLastColumn="0" w:lastRowFirstColumn="0" w:lastRowLastColumn="0"/>
-        </w:trPr>
-        <w:tc>
-          <w:tcPr>
-            <w:cnfStyle w:val="001000000000" w:firstRow="0" w:lastRow="0" w:firstColumn="1" w:lastColumn="0" w:oddVBand="0" w:evenVBand="0" w:oddHBand="0" w:evenHBand="0" w:firstRowFirstColumn="0" w:firstRowLastColumn="0" w:lastRowFirstColumn="0" w:lastRowLastColumn="0"/>
-            <w:tcW w:w="4503" w:type="dxa"/>
-            <w:vMerge/>
-            <w:tcBorders>
-              <w:left w:val="single" w:sz="4" w:space="0" w:color="17365D" w:themeColor="text2" w:themeShade="BF"/>
-              <w:bottom w:val="single" w:sz="4" w:space="0" w:color="17365D" w:themeColor="text2" w:themeShade="BF"/>
-            </w:tcBorders>
-            <w:shd w:val="clear" w:color="auto" w:fill="DAEEF3" w:themeFill="accent5" w:themeFillTint="33"/>
-          </w:tcPr>
-          <w:p>
-            <w:pPr>
-              <w:rPr>
-                <w:lang w:val="en-US"/>
-              </w:rPr>
-            </w:pPr>
-          </w:p>
-        </w:tc>
-        <w:tc>
-          <w:tcPr>
-            <w:tcW w:w="2835" w:type="dxa"/>
-            <w:tcBorders>
-              <w:bottom w:val="single" w:sz="4" w:space="0" w:color="17365D" w:themeColor="text2" w:themeShade="BF"/>
-            </w:tcBorders>
-          </w:tcPr>
-          <w:p>
-            <w:pPr>
-              <w:cnfStyle w:val="000000010000" w:firstRow="0" w:lastRow="0" w:firstColumn="0" w:lastColumn="0" w:oddVBand="0" w:evenVBand="0" w:oddHBand="0" w:evenHBand="1" w:firstRowFirstColumn="0" w:firstRowLastColumn="0" w:lastRowFirstColumn="0" w:lastRowLastColumn="0"/>
-              <w:rPr>
-                <w:color w:val="000000" w:themeColor="text1"/>
-                <w:lang w:val="en-US"/>
-              </w:rPr>
-            </w:pPr>
-            <w:r>
-              <w:rPr>
-                <w:rStyle w:val="tlid-translation"/>
-                <w:color w:val="000000" w:themeColor="text1"/>
-                <w:lang w:val="en"/>
-              </w:rPr>
-              <w:t>Don’t follow government policies</w:t>
+              <w:t>n’t follow government policies</w:t>
             </w:r>
           </w:p>
           <w:p>
@@ -5346,7 +5901,14 @@
           <w:color w:val="000000" w:themeColor="text1"/>
           <w:lang w:val="en-CA"/>
         </w:rPr>
-        <w:t xml:space="preserve"> </w:t>
+        <w:t xml:space="preserve"> these approve because this CR is mandatory of government and this CR has urgent criteria, </w:t>
+      </w:r>
+      <w:r>
+        <w:rPr>
+          <w:rStyle w:val="tlid-translation"/>
+          <w:lang w:val="en"/>
+        </w:rPr>
+        <w:t>this project has to abide by government rules. T</w:t>
       </w:r>
       <w:r>
         <w:rPr>
@@ -5354,7 +5916,7 @@
           <w:color w:val="000000" w:themeColor="text1"/>
           <w:lang w:val="en-CA"/>
         </w:rPr>
-        <w:t>these approve</w:t>
+        <w:t xml:space="preserve">he time required for this CR is 12.5% of the durations of the project and is </w:t>
       </w:r>
       <w:r>
         <w:rPr>
@@ -5362,7 +5924,7 @@
           <w:color w:val="000000" w:themeColor="text1"/>
           <w:lang w:val="en-CA"/>
         </w:rPr>
-        <w:t xml:space="preserve"> because</w:t>
+        <w:t>medium</w:t>
       </w:r>
       <w:r>
         <w:rPr>
@@ -5370,28 +5932,7 @@
           <w:color w:val="000000" w:themeColor="text1"/>
           <w:lang w:val="en-CA"/>
         </w:rPr>
-        <w:t xml:space="preserve"> this CR is mandatory of government and this CR has urgent criteria, </w:t>
-      </w:r>
-      <w:r>
-        <w:rPr>
-          <w:rStyle w:val="tlid-translation"/>
-          <w:lang w:val="en"/>
-        </w:rPr>
-        <w:t>t</w:t>
-      </w:r>
-      <w:r>
-        <w:rPr>
-          <w:rStyle w:val="tlid-translation"/>
-          <w:lang w:val="en"/>
-        </w:rPr>
-        <w:t>his project has to abide by government rules</w:t>
-      </w:r>
-      <w:r>
-        <w:rPr>
-          <w:rStyle w:val="tlid-translation"/>
-          <w:lang w:val="en"/>
-        </w:rPr>
-        <w:t>. T</w:t>
+        <w:t xml:space="preserve">, </w:t>
       </w:r>
       <w:r>
         <w:rPr>
@@ -5399,7 +5940,7 @@
           <w:color w:val="000000" w:themeColor="text1"/>
           <w:lang w:val="en-CA"/>
         </w:rPr>
-        <w:t xml:space="preserve">he time </w:t>
+        <w:t xml:space="preserve">also the budget criteria is medium </w:t>
       </w:r>
       <w:r>
         <w:rPr>
@@ -5407,8 +5948,7 @@
           <w:color w:val="000000" w:themeColor="text1"/>
           <w:lang w:val="en-CA"/>
         </w:rPr>
-        <w:lastRenderedPageBreak/>
-        <w:t xml:space="preserve">required for this CR is </w:t>
+        <w:t>because represent</w:t>
       </w:r>
       <w:r>
         <w:rPr>
@@ -5416,7 +5956,7 @@
           <w:color w:val="000000" w:themeColor="text1"/>
           <w:lang w:val="en-CA"/>
         </w:rPr>
-        <w:t>12.5</w:t>
+        <w:t xml:space="preserve"> 3.15</w:t>
       </w:r>
       <w:r>
         <w:rPr>
@@ -5424,7 +5964,7 @@
           <w:color w:val="000000" w:themeColor="text1"/>
           <w:lang w:val="en-CA"/>
         </w:rPr>
-        <w:t xml:space="preserve">% of the durations of the project and is </w:t>
+        <w:t>%</w:t>
       </w:r>
       <w:r>
         <w:rPr>
@@ -5432,7 +5972,7 @@
           <w:color w:val="000000" w:themeColor="text1"/>
           <w:lang w:val="en-CA"/>
         </w:rPr>
-        <w:t>medium</w:t>
+        <w:t xml:space="preserve"> of the total project cost </w:t>
       </w:r>
       <w:r>
         <w:rPr>
@@ -5440,7 +5980,7 @@
           <w:color w:val="000000" w:themeColor="text1"/>
           <w:lang w:val="en-CA"/>
         </w:rPr>
-        <w:t xml:space="preserve">, </w:t>
+        <w:t>that is $584,812.80</w:t>
       </w:r>
       <w:r>
         <w:rPr>
@@ -5448,209 +5988,12 @@
           <w:color w:val="000000" w:themeColor="text1"/>
           <w:lang w:val="en-CA"/>
         </w:rPr>
-        <w:t xml:space="preserve">also the budget criteria is medium </w:t>
-      </w:r>
-      <w:r>
-        <w:rPr>
-          <w:rFonts w:cs="Open Sans"/>
-          <w:color w:val="000000" w:themeColor="text1"/>
-          <w:lang w:val="en-CA"/>
-        </w:rPr>
-        <w:t>because represent</w:t>
-      </w:r>
-      <w:r>
-        <w:rPr>
-          <w:rFonts w:cs="Open Sans"/>
-          <w:color w:val="000000" w:themeColor="text1"/>
-          <w:lang w:val="en-CA"/>
-        </w:rPr>
-        <w:t xml:space="preserve"> 3.04</w:t>
-      </w:r>
-      <w:r>
-        <w:rPr>
-          <w:rFonts w:cs="Open Sans"/>
-          <w:color w:val="000000" w:themeColor="text1"/>
-          <w:lang w:val="en-CA"/>
-        </w:rPr>
-        <w:t>%</w:t>
-      </w:r>
-      <w:r>
-        <w:rPr>
-          <w:rFonts w:cs="Open Sans"/>
-          <w:color w:val="000000" w:themeColor="text1"/>
-          <w:lang w:val="en-CA"/>
-        </w:rPr>
-        <w:t xml:space="preserve"> of the total project cost that is $606,822.00. </w:t>
-      </w:r>
-      <w:bookmarkStart w:id="0" w:name="_GoBack"/>
-      <w:bookmarkEnd w:id="0"/>
-    </w:p>
-    <w:p>
-      <w:pPr>
-        <w:rPr>
-          <w:lang w:val="en-CA"/>
-        </w:rPr>
-      </w:pPr>
-    </w:p>
-    <w:p>
-      <w:pPr>
-        <w:spacing w:line="360" w:lineRule="auto"/>
-        <w:jc w:val="both"/>
-        <w:rPr>
-          <w:rFonts w:cs="Open Sans"/>
-          <w:b/>
-          <w:color w:val="000000" w:themeColor="text1"/>
-          <w:lang w:val="en-CA"/>
-        </w:rPr>
-      </w:pPr>
-    </w:p>
-    <w:p>
-      <w:pPr>
-        <w:spacing w:line="360" w:lineRule="auto"/>
-        <w:jc w:val="both"/>
-        <w:rPr>
-          <w:rFonts w:cs="Open Sans"/>
-          <w:b/>
-          <w:color w:val="000000" w:themeColor="text1"/>
-          <w:lang w:val="en-CA"/>
-        </w:rPr>
-      </w:pPr>
-    </w:p>
-    <w:p>
-      <w:pPr>
-        <w:spacing w:line="360" w:lineRule="auto"/>
-        <w:jc w:val="both"/>
-        <w:rPr>
-          <w:rFonts w:cs="Open Sans"/>
-          <w:b/>
-          <w:color w:val="000000" w:themeColor="text1"/>
-          <w:lang w:val="en-CA"/>
-        </w:rPr>
-      </w:pPr>
-    </w:p>
-    <w:p>
-      <w:pPr>
-        <w:spacing w:line="360" w:lineRule="auto"/>
-        <w:jc w:val="both"/>
-        <w:rPr>
-          <w:rFonts w:cs="Open Sans"/>
-          <w:b/>
-          <w:color w:val="000000" w:themeColor="text1"/>
-          <w:lang w:val="en-CA"/>
-        </w:rPr>
-      </w:pPr>
-    </w:p>
-    <w:p>
-      <w:pPr>
-        <w:spacing w:line="360" w:lineRule="auto"/>
-        <w:jc w:val="both"/>
-        <w:rPr>
-          <w:rFonts w:cs="Open Sans"/>
-          <w:b/>
-          <w:color w:val="000000" w:themeColor="text1"/>
-          <w:lang w:val="en-CA"/>
-        </w:rPr>
-      </w:pPr>
-      <w:r>
-        <w:rPr>
-          <w:rFonts w:cs="Open Sans"/>
-          <w:b/>
-          <w:color w:val="000000" w:themeColor="text1"/>
-          <w:lang w:val="en-CA"/>
-        </w:rPr>
-        <w:t xml:space="preserve">Regular -  </w:t>
+        <w:t>.</w:t>
       </w:r>
     </w:p>
     <w:p>
-      <w:pPr>
-        <w:spacing w:line="360" w:lineRule="auto"/>
-        <w:jc w:val="both"/>
-        <w:rPr>
-          <w:rFonts w:cs="Open Sans"/>
-          <w:b/>
-          <w:color w:val="000000" w:themeColor="text1"/>
-          <w:lang w:val="en-CA"/>
-        </w:rPr>
-      </w:pPr>
-      <w:r>
-        <w:rPr>
-          <w:rFonts w:cs="Open Sans"/>
-          <w:b/>
-          <w:color w:val="000000" w:themeColor="text1"/>
-          <w:lang w:val="en-CA"/>
-        </w:rPr>
-        <w:t>Critical – first requirement that you should address</w:t>
-      </w:r>
-    </w:p>
-    <w:p>
-      <w:pPr>
-        <w:spacing w:line="360" w:lineRule="auto"/>
-        <w:jc w:val="both"/>
-        <w:rPr>
-          <w:rFonts w:cs="Open Sans"/>
-          <w:b/>
-          <w:color w:val="000000" w:themeColor="text1"/>
-          <w:lang w:val="en-CA"/>
-        </w:rPr>
-      </w:pPr>
-      <w:r>
-        <w:rPr>
-          <w:rFonts w:cs="Open Sans"/>
-          <w:b/>
-          <w:color w:val="000000" w:themeColor="text1"/>
-          <w:lang w:val="en-CA"/>
-        </w:rPr>
-        <w:t>Urgent – you should perform as be possible</w:t>
-      </w:r>
-    </w:p>
-    <w:p>
-      <w:pPr>
-        <w:spacing w:line="360" w:lineRule="auto"/>
-        <w:jc w:val="both"/>
-        <w:rPr>
-          <w:rFonts w:cs="Open Sans"/>
-          <w:b/>
-          <w:color w:val="000000" w:themeColor="text1"/>
-          <w:lang w:val="en-CA"/>
-        </w:rPr>
-      </w:pPr>
-      <w:r>
-        <w:rPr>
-          <w:rFonts w:cs="Open Sans"/>
-          <w:b/>
-          <w:color w:val="000000" w:themeColor="text1"/>
-          <w:highlight w:val="yellow"/>
-          <w:lang w:val="en-CA"/>
-        </w:rPr>
-        <w:t xml:space="preserve">Reasons for approving or </w:t>
-      </w:r>
-      <w:r>
-        <w:rPr>
-          <w:rFonts w:cs="Open Sans"/>
-          <w:b/>
-          <w:color w:val="000000" w:themeColor="text1"/>
-          <w:highlight w:val="yellow"/>
-          <w:lang w:val="en-CA"/>
-        </w:rPr>
-        <w:t xml:space="preserve">disapproving for every </w:t>
-      </w:r>
-      <w:r>
-        <w:rPr>
-          <w:rFonts w:cs="Open Sans"/>
-          <w:b/>
-          <w:color w:val="000000" w:themeColor="text1"/>
-          <w:highlight w:val="yellow"/>
-          <w:lang w:val="en-CA"/>
-        </w:rPr>
-        <w:t>table or CR</w:t>
-      </w:r>
-    </w:p>
-    <w:p>
-      <w:pPr>
-        <w:rPr>
-          <w:lang w:val="en-CA"/>
-        </w:rPr>
-      </w:pPr>
+      <w:bookmarkStart w:id="0" w:name="_GoBack"/>
+      <w:bookmarkEnd w:id="0"/>
     </w:p>
     <w:sectPr>
       <w:pgSz w:w="12240" w:h="15840"/>
@@ -5665,6 +6008,232 @@
 <file path=word/numbering.xml><?xml version="1.0" encoding="utf-8"?>
 <w:numbering xmlns:wpc="http://schemas.microsoft.com/office/word/2010/wordprocessingCanvas" xmlns:mc="http://schemas.openxmlformats.org/markup-compatibility/2006" xmlns:o="urn:schemas-microsoft-com:office:office" xmlns:r="http://schemas.openxmlformats.org/officeDocument/2006/relationships" xmlns:m="http://schemas.openxmlformats.org/officeDocument/2006/math" xmlns:v="urn:schemas-microsoft-com:vml" xmlns:wp14="http://schemas.microsoft.com/office/word/2010/wordprocessingDrawing" xmlns:wp="http://schemas.openxmlformats.org/drawingml/2006/wordprocessingDrawing" xmlns:w10="urn:schemas-microsoft-com:office:word" xmlns:w="http://schemas.openxmlformats.org/wordprocessingml/2006/main" xmlns:w14="http://schemas.microsoft.com/office/word/2010/wordml" xmlns:wpg="http://schemas.microsoft.com/office/word/2010/wordprocessingGroup" xmlns:wpi="http://schemas.microsoft.com/office/word/2010/wordprocessingInk" xmlns:wne="http://schemas.microsoft.com/office/word/2006/wordml" xmlns:wps="http://schemas.microsoft.com/office/word/2010/wordprocessingShape" mc:Ignorable="w14 wp14">
   <w:abstractNum w:abstractNumId="0">
+    <w:nsid w:val="1090260A"/>
+    <w:multiLevelType w:val="hybridMultilevel"/>
+    <w:tmpl w:val="D1B8FD06"/>
+    <w:lvl w:ilvl="0" w:tplc="080A000D">
+      <w:start w:val="1"/>
+      <w:numFmt w:val="bullet"/>
+      <w:lvlText w:val=""/>
+      <w:lvlJc w:val="left"/>
+      <w:pPr>
+        <w:ind w:left="720" w:hanging="360"/>
+      </w:pPr>
+      <w:rPr>
+        <w:rFonts w:ascii="Wingdings" w:hAnsi="Wingdings" w:hint="default"/>
+      </w:rPr>
+    </w:lvl>
+    <w:lvl w:ilvl="1" w:tplc="080A0003" w:tentative="1">
+      <w:start w:val="1"/>
+      <w:numFmt w:val="bullet"/>
+      <w:lvlText w:val="o"/>
+      <w:lvlJc w:val="left"/>
+      <w:pPr>
+        <w:ind w:left="1440" w:hanging="360"/>
+      </w:pPr>
+      <w:rPr>
+        <w:rFonts w:ascii="Courier New" w:hAnsi="Courier New" w:cs="Courier New" w:hint="default"/>
+      </w:rPr>
+    </w:lvl>
+    <w:lvl w:ilvl="2" w:tplc="080A0005" w:tentative="1">
+      <w:start w:val="1"/>
+      <w:numFmt w:val="bullet"/>
+      <w:lvlText w:val=""/>
+      <w:lvlJc w:val="left"/>
+      <w:pPr>
+        <w:ind w:left="2160" w:hanging="360"/>
+      </w:pPr>
+      <w:rPr>
+        <w:rFonts w:ascii="Wingdings" w:hAnsi="Wingdings" w:hint="default"/>
+      </w:rPr>
+    </w:lvl>
+    <w:lvl w:ilvl="3" w:tplc="080A0001" w:tentative="1">
+      <w:start w:val="1"/>
+      <w:numFmt w:val="bullet"/>
+      <w:lvlText w:val=""/>
+      <w:lvlJc w:val="left"/>
+      <w:pPr>
+        <w:ind w:left="2880" w:hanging="360"/>
+      </w:pPr>
+      <w:rPr>
+        <w:rFonts w:ascii="Symbol" w:hAnsi="Symbol" w:hint="default"/>
+      </w:rPr>
+    </w:lvl>
+    <w:lvl w:ilvl="4" w:tplc="080A0003" w:tentative="1">
+      <w:start w:val="1"/>
+      <w:numFmt w:val="bullet"/>
+      <w:lvlText w:val="o"/>
+      <w:lvlJc w:val="left"/>
+      <w:pPr>
+        <w:ind w:left="3600" w:hanging="360"/>
+      </w:pPr>
+      <w:rPr>
+        <w:rFonts w:ascii="Courier New" w:hAnsi="Courier New" w:cs="Courier New" w:hint="default"/>
+      </w:rPr>
+    </w:lvl>
+    <w:lvl w:ilvl="5" w:tplc="080A0005" w:tentative="1">
+      <w:start w:val="1"/>
+      <w:numFmt w:val="bullet"/>
+      <w:lvlText w:val=""/>
+      <w:lvlJc w:val="left"/>
+      <w:pPr>
+        <w:ind w:left="4320" w:hanging="360"/>
+      </w:pPr>
+      <w:rPr>
+        <w:rFonts w:ascii="Wingdings" w:hAnsi="Wingdings" w:hint="default"/>
+      </w:rPr>
+    </w:lvl>
+    <w:lvl w:ilvl="6" w:tplc="080A0001" w:tentative="1">
+      <w:start w:val="1"/>
+      <w:numFmt w:val="bullet"/>
+      <w:lvlText w:val=""/>
+      <w:lvlJc w:val="left"/>
+      <w:pPr>
+        <w:ind w:left="5040" w:hanging="360"/>
+      </w:pPr>
+      <w:rPr>
+        <w:rFonts w:ascii="Symbol" w:hAnsi="Symbol" w:hint="default"/>
+      </w:rPr>
+    </w:lvl>
+    <w:lvl w:ilvl="7" w:tplc="080A0003" w:tentative="1">
+      <w:start w:val="1"/>
+      <w:numFmt w:val="bullet"/>
+      <w:lvlText w:val="o"/>
+      <w:lvlJc w:val="left"/>
+      <w:pPr>
+        <w:ind w:left="5760" w:hanging="360"/>
+      </w:pPr>
+      <w:rPr>
+        <w:rFonts w:ascii="Courier New" w:hAnsi="Courier New" w:cs="Courier New" w:hint="default"/>
+      </w:rPr>
+    </w:lvl>
+    <w:lvl w:ilvl="8" w:tplc="080A0005" w:tentative="1">
+      <w:start w:val="1"/>
+      <w:numFmt w:val="bullet"/>
+      <w:lvlText w:val=""/>
+      <w:lvlJc w:val="left"/>
+      <w:pPr>
+        <w:ind w:left="6480" w:hanging="360"/>
+      </w:pPr>
+      <w:rPr>
+        <w:rFonts w:ascii="Wingdings" w:hAnsi="Wingdings" w:hint="default"/>
+      </w:rPr>
+    </w:lvl>
+  </w:abstractNum>
+  <w:abstractNum w:abstractNumId="1">
+    <w:nsid w:val="396460A4"/>
+    <w:multiLevelType w:val="hybridMultilevel"/>
+    <w:tmpl w:val="734EF0FA"/>
+    <w:lvl w:ilvl="0" w:tplc="080A0001">
+      <w:start w:val="1"/>
+      <w:numFmt w:val="bullet"/>
+      <w:lvlText w:val=""/>
+      <w:lvlJc w:val="left"/>
+      <w:pPr>
+        <w:ind w:left="720" w:hanging="360"/>
+      </w:pPr>
+      <w:rPr>
+        <w:rFonts w:ascii="Symbol" w:hAnsi="Symbol" w:hint="default"/>
+      </w:rPr>
+    </w:lvl>
+    <w:lvl w:ilvl="1" w:tplc="080A0003" w:tentative="1">
+      <w:start w:val="1"/>
+      <w:numFmt w:val="bullet"/>
+      <w:lvlText w:val="o"/>
+      <w:lvlJc w:val="left"/>
+      <w:pPr>
+        <w:ind w:left="1440" w:hanging="360"/>
+      </w:pPr>
+      <w:rPr>
+        <w:rFonts w:ascii="Courier New" w:hAnsi="Courier New" w:cs="Courier New" w:hint="default"/>
+      </w:rPr>
+    </w:lvl>
+    <w:lvl w:ilvl="2" w:tplc="080A0005" w:tentative="1">
+      <w:start w:val="1"/>
+      <w:numFmt w:val="bullet"/>
+      <w:lvlText w:val=""/>
+      <w:lvlJc w:val="left"/>
+      <w:pPr>
+        <w:ind w:left="2160" w:hanging="360"/>
+      </w:pPr>
+      <w:rPr>
+        <w:rFonts w:ascii="Wingdings" w:hAnsi="Wingdings" w:hint="default"/>
+      </w:rPr>
+    </w:lvl>
+    <w:lvl w:ilvl="3" w:tplc="080A0001" w:tentative="1">
+      <w:start w:val="1"/>
+      <w:numFmt w:val="bullet"/>
+      <w:lvlText w:val=""/>
+      <w:lvlJc w:val="left"/>
+      <w:pPr>
+        <w:ind w:left="2880" w:hanging="360"/>
+      </w:pPr>
+      <w:rPr>
+        <w:rFonts w:ascii="Symbol" w:hAnsi="Symbol" w:hint="default"/>
+      </w:rPr>
+    </w:lvl>
+    <w:lvl w:ilvl="4" w:tplc="080A0003" w:tentative="1">
+      <w:start w:val="1"/>
+      <w:numFmt w:val="bullet"/>
+      <w:lvlText w:val="o"/>
+      <w:lvlJc w:val="left"/>
+      <w:pPr>
+        <w:ind w:left="3600" w:hanging="360"/>
+      </w:pPr>
+      <w:rPr>
+        <w:rFonts w:ascii="Courier New" w:hAnsi="Courier New" w:cs="Courier New" w:hint="default"/>
+      </w:rPr>
+    </w:lvl>
+    <w:lvl w:ilvl="5" w:tplc="080A0005" w:tentative="1">
+      <w:start w:val="1"/>
+      <w:numFmt w:val="bullet"/>
+      <w:lvlText w:val=""/>
+      <w:lvlJc w:val="left"/>
+      <w:pPr>
+        <w:ind w:left="4320" w:hanging="360"/>
+      </w:pPr>
+      <w:rPr>
+        <w:rFonts w:ascii="Wingdings" w:hAnsi="Wingdings" w:hint="default"/>
+      </w:rPr>
+    </w:lvl>
+    <w:lvl w:ilvl="6" w:tplc="080A0001" w:tentative="1">
+      <w:start w:val="1"/>
+      <w:numFmt w:val="bullet"/>
+      <w:lvlText w:val=""/>
+      <w:lvlJc w:val="left"/>
+      <w:pPr>
+        <w:ind w:left="5040" w:hanging="360"/>
+      </w:pPr>
+      <w:rPr>
+        <w:rFonts w:ascii="Symbol" w:hAnsi="Symbol" w:hint="default"/>
+      </w:rPr>
+    </w:lvl>
+    <w:lvl w:ilvl="7" w:tplc="080A0003" w:tentative="1">
+      <w:start w:val="1"/>
+      <w:numFmt w:val="bullet"/>
+      <w:lvlText w:val="o"/>
+      <w:lvlJc w:val="left"/>
+      <w:pPr>
+        <w:ind w:left="5760" w:hanging="360"/>
+      </w:pPr>
+      <w:rPr>
+        <w:rFonts w:ascii="Courier New" w:hAnsi="Courier New" w:cs="Courier New" w:hint="default"/>
+      </w:rPr>
+    </w:lvl>
+    <w:lvl w:ilvl="8" w:tplc="080A0005" w:tentative="1">
+      <w:start w:val="1"/>
+      <w:numFmt w:val="bullet"/>
+      <w:lvlText w:val=""/>
+      <w:lvlJc w:val="left"/>
+      <w:pPr>
+        <w:ind w:left="6480" w:hanging="360"/>
+      </w:pPr>
+      <w:rPr>
+        <w:rFonts w:ascii="Wingdings" w:hAnsi="Wingdings" w:hint="default"/>
+      </w:rPr>
+    </w:lvl>
+  </w:abstractNum>
+  <w:abstractNum w:abstractNumId="2">
     <w:nsid w:val="43D327A9"/>
     <w:multiLevelType w:val="hybridMultilevel"/>
     <w:tmpl w:val="558C3AE8"/>
@@ -5777,10 +6346,10 @@
       </w:rPr>
     </w:lvl>
   </w:abstractNum>
-  <w:abstractNum w:abstractNumId="1">
+  <w:abstractNum w:abstractNumId="3">
     <w:nsid w:val="45AD403B"/>
     <w:multiLevelType w:val="hybridMultilevel"/>
-    <w:tmpl w:val="A734FDA2"/>
+    <w:tmpl w:val="5574AA72"/>
     <w:lvl w:ilvl="0" w:tplc="080A000D">
       <w:start w:val="1"/>
       <w:numFmt w:val="bullet"/>
@@ -5890,11 +6459,106 @@
       </w:rPr>
     </w:lvl>
   </w:abstractNum>
+  <w:abstractNum w:abstractNumId="4">
+    <w:nsid w:val="72C0058E"/>
+    <w:multiLevelType w:val="hybridMultilevel"/>
+    <w:tmpl w:val="A7A01C06"/>
+    <w:lvl w:ilvl="0" w:tplc="080A000F">
+      <w:start w:val="1"/>
+      <w:numFmt w:val="decimal"/>
+      <w:lvlText w:val="%1."/>
+      <w:lvlJc w:val="left"/>
+      <w:pPr>
+        <w:ind w:left="1440" w:hanging="360"/>
+      </w:pPr>
+    </w:lvl>
+    <w:lvl w:ilvl="1" w:tplc="080A0019" w:tentative="1">
+      <w:start w:val="1"/>
+      <w:numFmt w:val="lowerLetter"/>
+      <w:lvlText w:val="%2."/>
+      <w:lvlJc w:val="left"/>
+      <w:pPr>
+        <w:ind w:left="2160" w:hanging="360"/>
+      </w:pPr>
+    </w:lvl>
+    <w:lvl w:ilvl="2" w:tplc="080A001B" w:tentative="1">
+      <w:start w:val="1"/>
+      <w:numFmt w:val="lowerRoman"/>
+      <w:lvlText w:val="%3."/>
+      <w:lvlJc w:val="right"/>
+      <w:pPr>
+        <w:ind w:left="2880" w:hanging="180"/>
+      </w:pPr>
+    </w:lvl>
+    <w:lvl w:ilvl="3" w:tplc="080A000F" w:tentative="1">
+      <w:start w:val="1"/>
+      <w:numFmt w:val="decimal"/>
+      <w:lvlText w:val="%4."/>
+      <w:lvlJc w:val="left"/>
+      <w:pPr>
+        <w:ind w:left="3600" w:hanging="360"/>
+      </w:pPr>
+    </w:lvl>
+    <w:lvl w:ilvl="4" w:tplc="080A0019" w:tentative="1">
+      <w:start w:val="1"/>
+      <w:numFmt w:val="lowerLetter"/>
+      <w:lvlText w:val="%5."/>
+      <w:lvlJc w:val="left"/>
+      <w:pPr>
+        <w:ind w:left="4320" w:hanging="360"/>
+      </w:pPr>
+    </w:lvl>
+    <w:lvl w:ilvl="5" w:tplc="080A001B" w:tentative="1">
+      <w:start w:val="1"/>
+      <w:numFmt w:val="lowerRoman"/>
+      <w:lvlText w:val="%6."/>
+      <w:lvlJc w:val="right"/>
+      <w:pPr>
+        <w:ind w:left="5040" w:hanging="180"/>
+      </w:pPr>
+    </w:lvl>
+    <w:lvl w:ilvl="6" w:tplc="080A000F" w:tentative="1">
+      <w:start w:val="1"/>
+      <w:numFmt w:val="decimal"/>
+      <w:lvlText w:val="%7."/>
+      <w:lvlJc w:val="left"/>
+      <w:pPr>
+        <w:ind w:left="5760" w:hanging="360"/>
+      </w:pPr>
+    </w:lvl>
+    <w:lvl w:ilvl="7" w:tplc="080A0019" w:tentative="1">
+      <w:start w:val="1"/>
+      <w:numFmt w:val="lowerLetter"/>
+      <w:lvlText w:val="%8."/>
+      <w:lvlJc w:val="left"/>
+      <w:pPr>
+        <w:ind w:left="6480" w:hanging="360"/>
+      </w:pPr>
+    </w:lvl>
+    <w:lvl w:ilvl="8" w:tplc="080A001B" w:tentative="1">
+      <w:start w:val="1"/>
+      <w:numFmt w:val="lowerRoman"/>
+      <w:lvlText w:val="%9."/>
+      <w:lvlJc w:val="right"/>
+      <w:pPr>
+        <w:ind w:left="7200" w:hanging="180"/>
+      </w:pPr>
+    </w:lvl>
+  </w:abstractNum>
   <w:num w:numId="1">
-    <w:abstractNumId w:val="0"/>
+    <w:abstractNumId w:val="2"/>
   </w:num>
   <w:num w:numId="2">
+    <w:abstractNumId w:val="3"/>
+  </w:num>
+  <w:num w:numId="3">
     <w:abstractNumId w:val="1"/>
+  </w:num>
+  <w:num w:numId="4">
+    <w:abstractNumId w:val="4"/>
+  </w:num>
+  <w:num w:numId="5">
+    <w:abstractNumId w:val="0"/>
   </w:num>
 </w:numbering>
 </file>
